--- a/31OS Opercijni Systemy/1/KNT-122_Onyshchenko_Variant-19_PR1.docx
+++ b/31OS Opercijni Systemy/1/KNT-122_Onyshchenko_Variant-19_PR1.docx
@@ -386,7 +386,7 @@
     </w:p>
     <w:p>
       <w:pPr>
-        <w:pStyle w:val="P"/>
+        <w:pStyle w:val="H1"/>
       </w:pPr>
       <w:r>
         <w:lastRenderedPageBreak/>
@@ -397,16 +397,467 @@
       <w:pPr>
         <w:pStyle w:val="P"/>
       </w:pPr>
-      <w:r>
-        <w:t xml:space="preserve">Робота простих функцій вводу з клавіатури та виводу </w:t>
-      </w:r>
-      <w:r>
-        <w:t>тексту</w:t>
-      </w:r>
-    </w:p>
-    <w:p>
-      <w:pPr>
-        <w:pStyle w:val="P"/>
+    </w:p>
+    <w:p>
+      <w:pPr>
+        <w:pStyle w:val="P"/>
+      </w:pPr>
+      <w:r>
+        <w:t xml:space="preserve">Асемблер – низькорівнева мова. Чим вижче рівень мови програмування, тим більший рівень абстракції. Абстракція – наскільки багато функцій мова «ховає» або виконує за лаштунками без відома програміста. Асемблер вважається низькорівневою мовою бо його інструкції майже точно відповідають вихідному машинному коду, який розуміє комп’ютер. </w:t>
+      </w:r>
+    </w:p>
+    <w:p>
+      <w:pPr>
+        <w:pStyle w:val="P"/>
+      </w:pPr>
+      <w:r>
+        <w:t xml:space="preserve">Оскільки команди мовою асемблер керують процесором, корисно розуміти як комп’ютер працює зсередини. </w:t>
+      </w:r>
+    </w:p>
+    <w:p>
+      <w:pPr>
+        <w:pStyle w:val="P"/>
+      </w:pPr>
+      <w:r>
+        <w:t>Запис чисел:</w:t>
+      </w:r>
+    </w:p>
+    <w:p>
+      <w:pPr>
+        <w:pStyle w:val="P"/>
+        <w:numPr>
+          <w:ilvl w:val="0"/>
+          <w:numId w:val="3"/>
+        </w:numPr>
+      </w:pPr>
+      <w:r>
+        <w:t>Шістнадцяткові: суфікс H</w:t>
+      </w:r>
+    </w:p>
+    <w:p>
+      <w:pPr>
+        <w:pStyle w:val="P"/>
+        <w:numPr>
+          <w:ilvl w:val="0"/>
+          <w:numId w:val="3"/>
+        </w:numPr>
+      </w:pPr>
+      <w:r>
+        <w:t>Двійкові: суфікс B</w:t>
+      </w:r>
+    </w:p>
+    <w:p>
+      <w:pPr>
+        <w:pStyle w:val="P"/>
+        <w:numPr>
+          <w:ilvl w:val="0"/>
+          <w:numId w:val="3"/>
+        </w:numPr>
+      </w:pPr>
+      <w:r>
+        <w:t>Десяткові: суфікс D або без суфіксу</w:t>
+      </w:r>
+    </w:p>
+    <w:p>
+      <w:pPr>
+        <w:pStyle w:val="P"/>
+        <w:rPr>
+          <w:lang w:val="en-US"/>
+        </w:rPr>
+      </w:pPr>
+      <w:r>
+        <w:t>При написанні шістнадцяткових констант потрібно дописати 0 на початку аби система не сприйняла число як змінну</w:t>
+      </w:r>
+      <w:r>
+        <w:t>.</w:t>
+      </w:r>
+    </w:p>
+    <w:p>
+      <w:pPr>
+        <w:pStyle w:val="P"/>
+      </w:pPr>
+      <w:r>
+        <w:t>Арифметичні оператори за ступенем прецеденту:</w:t>
+      </w:r>
+    </w:p>
+    <w:p>
+      <w:pPr>
+        <w:pStyle w:val="P"/>
+        <w:numPr>
+          <w:ilvl w:val="0"/>
+          <w:numId w:val="3"/>
+        </w:numPr>
+      </w:pPr>
+      <w:proofErr w:type="gramStart"/>
+      <w:r>
+        <w:rPr>
+          <w:rStyle w:val="CodeChar"/>
+        </w:rPr>
+        <w:t>( )</w:t>
+      </w:r>
+      <w:proofErr w:type="gramEnd"/>
+      <w:r>
+        <w:t xml:space="preserve"> дужки </w:t>
+      </w:r>
+    </w:p>
+    <w:p>
+      <w:pPr>
+        <w:pStyle w:val="P"/>
+        <w:numPr>
+          <w:ilvl w:val="0"/>
+          <w:numId w:val="3"/>
+        </w:numPr>
+      </w:pPr>
+      <w:r>
+        <w:rPr>
+          <w:rStyle w:val="CodeChar"/>
+        </w:rPr>
+        <w:t>+. -</w:t>
+      </w:r>
+      <w:r>
+        <w:t xml:space="preserve"> унарний плюс та мінус </w:t>
+      </w:r>
+    </w:p>
+    <w:p>
+      <w:pPr>
+        <w:pStyle w:val="P"/>
+        <w:numPr>
+          <w:ilvl w:val="0"/>
+          <w:numId w:val="3"/>
+        </w:numPr>
+      </w:pPr>
+      <w:r>
+        <w:rPr>
+          <w:rStyle w:val="CodeChar"/>
+        </w:rPr>
+        <w:t>*, /</w:t>
+      </w:r>
+      <w:r>
+        <w:rPr>
+          <w:lang w:val="en-US"/>
+        </w:rPr>
+        <w:t xml:space="preserve"> </w:t>
+      </w:r>
+      <w:r>
+        <w:t>множення та ділення</w:t>
+      </w:r>
+    </w:p>
+    <w:p>
+      <w:pPr>
+        <w:pStyle w:val="P"/>
+        <w:numPr>
+          <w:ilvl w:val="0"/>
+          <w:numId w:val="3"/>
+        </w:numPr>
+      </w:pPr>
+      <w:r>
+        <w:rPr>
+          <w:rStyle w:val="CodeChar"/>
+        </w:rPr>
+        <w:t>MOD</w:t>
+      </w:r>
+      <w:r>
+        <w:rPr>
+          <w:lang w:val="en-US"/>
+        </w:rPr>
+        <w:t xml:space="preserve"> </w:t>
+      </w:r>
+      <w:r>
+        <w:t>модуль</w:t>
+      </w:r>
+    </w:p>
+    <w:p>
+      <w:pPr>
+        <w:pStyle w:val="P"/>
+        <w:numPr>
+          <w:ilvl w:val="0"/>
+          <w:numId w:val="3"/>
+        </w:numPr>
+      </w:pPr>
+      <w:r>
+        <w:rPr>
+          <w:rStyle w:val="CodeChar"/>
+        </w:rPr>
+        <w:t>+, -</w:t>
+      </w:r>
+      <w:r>
+        <w:rPr>
+          <w:lang w:val="en-US"/>
+        </w:rPr>
+        <w:t xml:space="preserve"> </w:t>
+      </w:r>
+      <w:r>
+        <w:t>додавання та віднімання</w:t>
+      </w:r>
+    </w:p>
+    <w:p>
+      <w:pPr>
+        <w:pStyle w:val="P"/>
+        <w:rPr>
+          <w:lang w:val="en-US"/>
+        </w:rPr>
+      </w:pPr>
+      <w:r>
+        <w:t xml:space="preserve">Запис символів відбувається </w:t>
+      </w:r>
+      <w:r>
+        <w:t>беручи їх до лапок. Можна використовувати як одинарні (</w:t>
+      </w:r>
+      <w:r>
+        <w:t>'a'</w:t>
+      </w:r>
+      <w:r>
+        <w:rPr>
+          <w:lang w:val="en-US"/>
+        </w:rPr>
+        <w:t xml:space="preserve">), </w:t>
+      </w:r>
+      <w:r>
+        <w:t>так і подвійні (</w:t>
+      </w:r>
+      <w:r>
+        <w:t>"T"</w:t>
+      </w:r>
+      <w:r>
+        <w:rPr>
+          <w:lang w:val="en-US"/>
+        </w:rPr>
+        <w:t>).</w:t>
+      </w:r>
+    </w:p>
+    <w:p>
+      <w:pPr>
+        <w:pStyle w:val="P"/>
+      </w:pPr>
+      <w:r>
+        <w:t xml:space="preserve">Рядки записуються так само у лапках: </w:t>
+      </w:r>
+      <w:r>
+        <w:t>"32"</w:t>
+      </w:r>
+      <w:r>
+        <w:t xml:space="preserve">, </w:t>
+      </w:r>
+      <w:r>
+        <w:t>'ІСУС ГОСПОДЬ'</w:t>
+      </w:r>
+      <w:r>
+        <w:t>.</w:t>
+      </w:r>
+      <w:r>
+        <w:rPr>
+          <w:lang w:val="en-US"/>
+        </w:rPr>
+        <w:t xml:space="preserve"> </w:t>
+      </w:r>
+    </w:p>
+    <w:p>
+      <w:pPr>
+        <w:pStyle w:val="P"/>
+      </w:pPr>
+      <w:r>
+        <w:t>Асемблер має кілька зарезервованих слів:</w:t>
+      </w:r>
+    </w:p>
+    <w:p>
+      <w:pPr>
+        <w:pStyle w:val="P"/>
+        <w:numPr>
+          <w:ilvl w:val="0"/>
+          <w:numId w:val="3"/>
+        </w:numPr>
+      </w:pPr>
+      <w:r>
+        <w:t xml:space="preserve">Інструкції: </w:t>
+      </w:r>
+      <w:r>
+        <w:rPr>
+          <w:rStyle w:val="CodeChar"/>
+        </w:rPr>
+        <w:t>MOV, ADD, MUL</w:t>
+      </w:r>
+    </w:p>
+    <w:p>
+      <w:pPr>
+        <w:pStyle w:val="P"/>
+        <w:numPr>
+          <w:ilvl w:val="0"/>
+          <w:numId w:val="3"/>
+        </w:numPr>
+      </w:pPr>
+      <w:r>
+        <w:t xml:space="preserve">Атрибути: </w:t>
+      </w:r>
+      <w:r>
+        <w:rPr>
+          <w:rStyle w:val="CodeChar"/>
+        </w:rPr>
+        <w:t>BYTE, WORD</w:t>
+      </w:r>
+    </w:p>
+    <w:p>
+      <w:pPr>
+        <w:pStyle w:val="P"/>
+        <w:rPr>
+          <w:lang w:val="en-US"/>
+        </w:rPr>
+      </w:pPr>
+      <w:hyperlink r:id="rId6" w:history="1">
+        <w:r>
+          <w:rPr>
+            <w:rStyle w:val="a4"/>
+          </w:rPr>
+          <w:t>Джерело Українською</w:t>
+        </w:r>
+      </w:hyperlink>
+      <w:r>
+        <w:t xml:space="preserve">, </w:t>
+      </w:r>
+      <w:hyperlink r:id="rId7" w:history="1">
+        <w:r>
+          <w:rPr>
+            <w:rStyle w:val="a4"/>
+          </w:rPr>
+          <w:t>Джерело Англійською</w:t>
+        </w:r>
+      </w:hyperlink>
+    </w:p>
+    <w:p>
+      <w:pPr>
+        <w:pStyle w:val="P"/>
+        <w:rPr>
+          <w:lang w:val="en-US"/>
+        </w:rPr>
+      </w:pPr>
+    </w:p>
+    <w:p>
+      <w:pPr>
+        <w:pStyle w:val="H1"/>
+      </w:pPr>
+      <w:r>
+        <w:t>Робота простих функцій вводу з клавіатури та виводу тексту</w:t>
+      </w:r>
+    </w:p>
+    <w:p>
+      <w:pPr>
+        <w:pStyle w:val="P"/>
+      </w:pPr>
+    </w:p>
+    <w:p>
+      <w:pPr>
+        <w:pStyle w:val="P"/>
+      </w:pPr>
+      <w:r>
+        <w:t>Для введення числа у консоль потрібен наступний код:</w:t>
+      </w:r>
+    </w:p>
+    <w:p>
+      <w:pPr>
+        <w:pStyle w:val="P"/>
+      </w:pPr>
+    </w:p>
+    <w:p>
+      <w:pPr>
+        <w:pStyle w:val="Code"/>
+      </w:pPr>
+      <w:r>
+        <w:t>MOV AH,1</w:t>
+      </w:r>
+    </w:p>
+    <w:p>
+      <w:pPr>
+        <w:pStyle w:val="Code"/>
+      </w:pPr>
+      <w:r>
+        <w:t>INT 21H</w:t>
+      </w:r>
+    </w:p>
+    <w:p>
+      <w:pPr>
+        <w:pStyle w:val="P"/>
+        <w:rPr>
+          <w:lang w:val="en-US"/>
+        </w:rPr>
+      </w:pPr>
+    </w:p>
+    <w:p>
+      <w:pPr>
+        <w:pStyle w:val="P"/>
+      </w:pPr>
+      <w:r>
+        <w:t>Для виведення символа до консолі потрібен наступний код:</w:t>
+      </w:r>
+    </w:p>
+    <w:p>
+      <w:pPr>
+        <w:pStyle w:val="P"/>
+      </w:pPr>
+    </w:p>
+    <w:p>
+      <w:pPr>
+        <w:pStyle w:val="Code"/>
+      </w:pPr>
+      <w:r>
+        <w:t>MOV AH,2</w:t>
+      </w:r>
+    </w:p>
+    <w:p>
+      <w:pPr>
+        <w:pStyle w:val="Code"/>
+      </w:pPr>
+      <w:r>
+        <w:t>MOV DL,</w:t>
+      </w:r>
+      <w:r>
+        <w:t xml:space="preserve"> </w:t>
+      </w:r>
+      <w:r>
+        <w:t>'T'</w:t>
+      </w:r>
+    </w:p>
+    <w:p>
+      <w:pPr>
+        <w:pStyle w:val="Code"/>
+      </w:pPr>
+      <w:r>
+        <w:t>INT 21H</w:t>
+      </w:r>
+    </w:p>
+    <w:p>
+      <w:pPr>
+        <w:pStyle w:val="P"/>
+        <w:rPr>
+          <w:lang w:val="en-US"/>
+        </w:rPr>
+      </w:pPr>
+    </w:p>
+    <w:p>
+      <w:pPr>
+        <w:pStyle w:val="P"/>
+      </w:pPr>
+      <w:hyperlink r:id="rId8" w:anchor=":~:text=example%20of%20how%20to%20read%20a%20character%20and%20write%20a%20character" w:history="1">
+        <w:r>
+          <w:rPr>
+            <w:rStyle w:val="a4"/>
+          </w:rPr>
+          <w:t>Джерело відповіді</w:t>
+        </w:r>
+      </w:hyperlink>
+    </w:p>
+    <w:p>
+      <w:pPr>
+        <w:pStyle w:val="P"/>
+        <w:rPr>
+          <w:lang w:val="en-US"/>
+        </w:rPr>
+      </w:pPr>
+    </w:p>
+    <w:p>
+      <w:pPr>
+        <w:pStyle w:val="H1"/>
+        <w:rPr>
+          <w:lang w:val="en-US"/>
+        </w:rPr>
       </w:pPr>
       <w:r>
         <w:t xml:space="preserve">Програма Асемблеру для визначення версії </w:t>
@@ -421,6 +872,169 @@
     <w:p>
       <w:pPr>
         <w:pStyle w:val="P"/>
+        <w:rPr>
+          <w:lang w:val="en-US"/>
+        </w:rPr>
+      </w:pPr>
+    </w:p>
+    <w:p>
+      <w:pPr>
+        <w:pStyle w:val="Code"/>
+      </w:pPr>
+      <w:proofErr w:type="gramStart"/>
+      <w:r>
+        <w:t>.model</w:t>
+      </w:r>
+      <w:proofErr w:type="gramEnd"/>
+      <w:r>
+        <w:t xml:space="preserve"> small </w:t>
+      </w:r>
+    </w:p>
+    <w:p>
+      <w:pPr>
+        <w:pStyle w:val="Code"/>
+      </w:pPr>
+      <w:proofErr w:type="gramStart"/>
+      <w:r>
+        <w:t>.stack</w:t>
+      </w:r>
+      <w:proofErr w:type="gramEnd"/>
+      <w:r>
+        <w:t xml:space="preserve"> 100h </w:t>
+      </w:r>
+    </w:p>
+    <w:p>
+      <w:pPr>
+        <w:pStyle w:val="Code"/>
+      </w:pPr>
+      <w:r>
+        <w:t xml:space="preserve">.data </w:t>
+      </w:r>
+    </w:p>
+    <w:p>
+      <w:pPr>
+        <w:pStyle w:val="Code"/>
+      </w:pPr>
+      <w:r>
+        <w:t>vns db 'DOS Version $'</w:t>
+      </w:r>
+    </w:p>
+    <w:p>
+      <w:pPr>
+        <w:pStyle w:val="Code"/>
+      </w:pPr>
+    </w:p>
+    <w:p>
+      <w:pPr>
+        <w:pStyle w:val="Code"/>
+      </w:pPr>
+      <w:proofErr w:type="gramStart"/>
+      <w:r>
+        <w:t>.code</w:t>
+      </w:r>
+      <w:proofErr w:type="gramEnd"/>
+      <w:r>
+        <w:t xml:space="preserve"> </w:t>
+      </w:r>
+    </w:p>
+    <w:p>
+      <w:pPr>
+        <w:pStyle w:val="Code"/>
+      </w:pPr>
+      <w:r>
+        <w:t xml:space="preserve">main proc </w:t>
+      </w:r>
+    </w:p>
+    <w:p>
+      <w:pPr>
+        <w:pStyle w:val="Code"/>
+      </w:pPr>
+    </w:p>
+    <w:p>
+      <w:pPr>
+        <w:pStyle w:val="Code"/>
+      </w:pPr>
+      <w:r>
+        <w:t xml:space="preserve">lea </w:t>
+      </w:r>
+      <w:proofErr w:type="gramStart"/>
+      <w:r>
+        <w:t>dx,vns</w:t>
+      </w:r>
+      <w:proofErr w:type="gramEnd"/>
+      <w:r>
+        <w:t xml:space="preserve"> </w:t>
+      </w:r>
+    </w:p>
+    <w:p>
+      <w:pPr>
+        <w:pStyle w:val="Code"/>
+      </w:pPr>
+      <w:r>
+        <w:t xml:space="preserve">mov ah,9 </w:t>
+      </w:r>
+    </w:p>
+    <w:p>
+      <w:pPr>
+        <w:pStyle w:val="Code"/>
+      </w:pPr>
+      <w:r>
+        <w:t xml:space="preserve">int 21h </w:t>
+      </w:r>
+    </w:p>
+    <w:p>
+      <w:pPr>
+        <w:pStyle w:val="Code"/>
+      </w:pPr>
+    </w:p>
+    <w:p>
+      <w:pPr>
+        <w:pStyle w:val="Code"/>
+      </w:pPr>
+      <w:r>
+        <w:t xml:space="preserve">mov ah,30h </w:t>
+      </w:r>
+    </w:p>
+    <w:p>
+      <w:pPr>
+        <w:pStyle w:val="Code"/>
+      </w:pPr>
+      <w:r>
+        <w:t xml:space="preserve">int 21h </w:t>
+      </w:r>
+    </w:p>
+    <w:p>
+      <w:pPr>
+        <w:pStyle w:val="Code"/>
+      </w:pPr>
+    </w:p>
+    <w:p>
+      <w:pPr>
+        <w:pStyle w:val="Code"/>
+      </w:pPr>
+      <w:r>
+        <w:t xml:space="preserve">main endp </w:t>
+      </w:r>
+    </w:p>
+    <w:p>
+      <w:pPr>
+        <w:pStyle w:val="Code"/>
+      </w:pPr>
+      <w:r>
+        <w:t>end main</w:t>
+      </w:r>
+    </w:p>
+    <w:p>
+      <w:pPr>
+        <w:pStyle w:val="P"/>
+      </w:pPr>
+    </w:p>
+    <w:p>
+      <w:pPr>
+        <w:pStyle w:val="P"/>
+        <w:rPr>
+          <w:lang w:val="en-US"/>
+        </w:rPr>
       </w:pPr>
       <w:r>
         <w:t xml:space="preserve">Звернення до функцій </w:t>
@@ -444,14 +1058,187 @@
     <w:p>
       <w:pPr>
         <w:pStyle w:val="P"/>
-      </w:pPr>
-      <w:r>
+        <w:ind w:firstLine="0"/>
+        <w:rPr>
+          <w:lang w:val="en-US"/>
+        </w:rPr>
+      </w:pPr>
+    </w:p>
+    <w:p>
+      <w:pPr>
+        <w:pStyle w:val="H1"/>
+        <w:rPr>
+          <w:lang w:val="en-US"/>
+        </w:rPr>
+      </w:pPr>
+      <w:r>
+        <w:lastRenderedPageBreak/>
         <w:t xml:space="preserve">Склад картки пам’яті – файлу типу МАР </w:t>
       </w:r>
     </w:p>
     <w:p>
       <w:pPr>
         <w:pStyle w:val="P"/>
+        <w:rPr>
+          <w:lang w:val="en-US"/>
+        </w:rPr>
+      </w:pPr>
+    </w:p>
+    <w:p>
+      <w:pPr>
+        <w:pStyle w:val="P"/>
+      </w:pPr>
+      <w:r>
+        <w:t>Структура файлу МАР складається з таких елементів:</w:t>
+      </w:r>
+    </w:p>
+    <w:p>
+      <w:pPr>
+        <w:pStyle w:val="P"/>
+        <w:numPr>
+          <w:ilvl w:val="0"/>
+          <w:numId w:val="4"/>
+        </w:numPr>
+      </w:pPr>
+      <w:r>
+        <w:rPr>
+          <w:lang w:val="en-US"/>
+        </w:rPr>
+        <w:t xml:space="preserve">Inputs: </w:t>
+      </w:r>
+      <w:r>
+        <w:t>змінні для вхідних даних асемблювання мапи</w:t>
+      </w:r>
+    </w:p>
+    <w:p>
+      <w:pPr>
+        <w:pStyle w:val="P"/>
+        <w:numPr>
+          <w:ilvl w:val="0"/>
+          <w:numId w:val="4"/>
+        </w:numPr>
+      </w:pPr>
+      <w:r>
+        <w:rPr>
+          <w:lang w:val="en-US"/>
+        </w:rPr>
+        <w:t xml:space="preserve">Outputs: </w:t>
+      </w:r>
+      <w:r>
+        <w:t xml:space="preserve">змінні з вихідними даними асемблювання мапи </w:t>
+      </w:r>
+    </w:p>
+    <w:p>
+      <w:pPr>
+        <w:pStyle w:val="P"/>
+        <w:numPr>
+          <w:ilvl w:val="0"/>
+          <w:numId w:val="4"/>
+        </w:numPr>
+      </w:pPr>
+      <w:r>
+        <w:rPr>
+          <w:lang w:val="en-US"/>
+        </w:rPr>
+        <w:t xml:space="preserve">Action: </w:t>
+      </w:r>
+      <w:r>
+        <w:t xml:space="preserve">масив дій які треба виконати по порядку. Кожна дія має директиву </w:t>
+      </w:r>
+      <w:r>
+        <w:rPr>
+          <w:lang w:val="en-US"/>
+        </w:rPr>
+        <w:t xml:space="preserve">set </w:t>
+      </w:r>
+      <w:r>
+        <w:t xml:space="preserve">або </w:t>
+      </w:r>
+      <w:r>
+        <w:rPr>
+          <w:lang w:val="en-US"/>
+        </w:rPr>
+        <w:t>create</w:t>
+      </w:r>
+      <w:r>
+        <w:rPr>
+          <w:lang w:val="en-US"/>
+        </w:rPr>
+        <w:t xml:space="preserve"> – </w:t>
+      </w:r>
+      <w:r>
+        <w:t>визначає вихідну змінну.</w:t>
+      </w:r>
+    </w:p>
+    <w:p>
+      <w:pPr>
+        <w:pStyle w:val="P"/>
+        <w:numPr>
+          <w:ilvl w:val="0"/>
+          <w:numId w:val="4"/>
+        </w:numPr>
+      </w:pPr>
+      <w:r>
+        <w:rPr>
+          <w:lang w:val="en-US"/>
+        </w:rPr>
+        <w:t xml:space="preserve">Options: </w:t>
+      </w:r>
+      <w:r>
+        <w:t xml:space="preserve">вибір опцій, як от «Включати порожні елементи </w:t>
+      </w:r>
+      <w:r>
+        <w:rPr>
+          <w:lang w:val="en-US"/>
+        </w:rPr>
+        <w:t>XML</w:t>
+      </w:r>
+      <w:r>
+        <w:t xml:space="preserve">» чи «Обробка порожніх масивів </w:t>
+      </w:r>
+      <w:r>
+        <w:rPr>
+          <w:lang w:val="en-US"/>
+        </w:rPr>
+        <w:t>JSON</w:t>
+      </w:r>
+      <w:r>
+        <w:t>»</w:t>
+      </w:r>
+    </w:p>
+    <w:p>
+      <w:pPr>
+        <w:pStyle w:val="P"/>
+        <w:rPr>
+          <w:lang w:val="en-US"/>
+        </w:rPr>
+      </w:pPr>
+    </w:p>
+    <w:p>
+      <w:pPr>
+        <w:pStyle w:val="P"/>
+      </w:pPr>
+      <w:hyperlink r:id="rId9" w:anchor="assemblymap_structure__structure__title__1:~:text=Accessing%20other%20contexts-,Structure,-In%20addition%20to" w:history="1">
+        <w:r>
+          <w:rPr>
+            <w:rStyle w:val="a4"/>
+          </w:rPr>
+          <w:t>Джерело відповіді</w:t>
+        </w:r>
+      </w:hyperlink>
+    </w:p>
+    <w:p>
+      <w:pPr>
+        <w:pStyle w:val="P"/>
+        <w:ind w:firstLine="0"/>
+      </w:pPr>
+    </w:p>
+    <w:p>
+      <w:pPr>
+        <w:pStyle w:val="H1"/>
+        <w:rPr>
+          <w:lang w:val="en-US"/>
+        </w:rPr>
       </w:pPr>
       <w:r>
         <w:t xml:space="preserve">Робота функції </w:t>
@@ -463,12 +1250,157 @@
         <w:t xml:space="preserve">3306h INT 21h: </w:t>
       </w:r>
       <w:r>
-        <w:t>принцип та джерело отримання необхнідної інформації</w:t>
-      </w:r>
-    </w:p>
-    <w:p>
-      <w:pPr>
-        <w:pStyle w:val="P"/>
+        <w:t>принцип та джерело отримання необхідної інформації</w:t>
+      </w:r>
+    </w:p>
+    <w:p>
+      <w:pPr>
+        <w:pStyle w:val="P"/>
+        <w:rPr>
+          <w:lang w:val="en-US"/>
+        </w:rPr>
+      </w:pPr>
+    </w:p>
+    <w:p>
+      <w:pPr>
+        <w:pStyle w:val="P"/>
+      </w:pPr>
+      <w:r>
+        <w:t xml:space="preserve">Призначення для отримання версії </w:t>
+      </w:r>
+      <w:r>
+        <w:rPr>
+          <w:lang w:val="en-US"/>
+        </w:rPr>
+        <w:t>DOS</w:t>
+      </w:r>
+      <w:r>
+        <w:rPr>
+          <w:lang w:val="en-US"/>
+        </w:rPr>
+        <w:t xml:space="preserve">. </w:t>
+      </w:r>
+      <w:r>
+        <w:t>Параметри:</w:t>
+      </w:r>
+    </w:p>
+    <w:p>
+      <w:pPr>
+        <w:pStyle w:val="P"/>
+        <w:numPr>
+          <w:ilvl w:val="0"/>
+          <w:numId w:val="3"/>
+        </w:numPr>
+      </w:pPr>
+      <w:r>
+        <w:t xml:space="preserve">Вхід: </w:t>
+      </w:r>
+      <w:r>
+        <w:rPr>
+          <w:lang w:val="en-US"/>
+        </w:rPr>
+        <w:t>ah</w:t>
+      </w:r>
+      <w:r>
+        <w:rPr>
+          <w:lang w:val="en-US"/>
+        </w:rPr>
+        <w:t xml:space="preserve"> – </w:t>
+      </w:r>
+      <w:r>
+        <w:rPr>
+          <w:lang w:val="en-US"/>
+        </w:rPr>
+        <w:t>30</w:t>
+      </w:r>
+      <w:r>
+        <w:rPr>
+          <w:lang w:val="en-US"/>
+        </w:rPr>
+        <w:t xml:space="preserve">h </w:t>
+      </w:r>
+    </w:p>
+    <w:p>
+      <w:pPr>
+        <w:pStyle w:val="P"/>
+        <w:numPr>
+          <w:ilvl w:val="0"/>
+          <w:numId w:val="3"/>
+        </w:numPr>
+      </w:pPr>
+      <w:r>
+        <w:t>Вихід</w:t>
+      </w:r>
+      <w:r>
+        <w:rPr>
+          <w:lang w:val="en-US"/>
+        </w:rPr>
+        <w:t xml:space="preserve">: ax – </w:t>
+      </w:r>
+      <w:r>
+        <w:t xml:space="preserve">номер версії, більша версія у нижньому байті; </w:t>
+      </w:r>
+      <w:r>
+        <w:rPr>
+          <w:lang w:val="en-US"/>
+        </w:rPr>
+        <w:t xml:space="preserve">bl:cx – </w:t>
+      </w:r>
+      <w:r>
+        <w:t xml:space="preserve">серійний номер користувача; </w:t>
+      </w:r>
+      <w:r>
+        <w:rPr>
+          <w:lang w:val="en-US"/>
+        </w:rPr>
+        <w:t xml:space="preserve">bh – </w:t>
+      </w:r>
+      <w:r>
+        <w:t>номер ОЕМ, або прапорці</w:t>
+      </w:r>
+    </w:p>
+    <w:p>
+      <w:pPr>
+        <w:pStyle w:val="P"/>
+        <w:numPr>
+          <w:ilvl w:val="0"/>
+          <w:numId w:val="3"/>
+        </w:numPr>
+      </w:pPr>
+      <w:r>
+        <w:t xml:space="preserve">Помилка: </w:t>
+      </w:r>
+      <w:r>
+        <w:rPr>
+          <w:lang w:val="en-US"/>
+        </w:rPr>
+        <w:t xml:space="preserve">al – 00h </w:t>
+      </w:r>
+    </w:p>
+    <w:p>
+      <w:pPr>
+        <w:pStyle w:val="P"/>
+      </w:pPr>
+      <w:hyperlink r:id="rId10" w:history="1">
+        <w:r>
+          <w:rPr>
+            <w:rStyle w:val="a4"/>
+          </w:rPr>
+          <w:t>Джерело відповіді</w:t>
+        </w:r>
+      </w:hyperlink>
+    </w:p>
+    <w:p>
+      <w:pPr>
+        <w:pStyle w:val="P"/>
+        <w:rPr>
+          <w:lang w:val="en-US"/>
+        </w:rPr>
+      </w:pPr>
+    </w:p>
+    <w:p>
+      <w:pPr>
+        <w:pStyle w:val="H1"/>
       </w:pPr>
       <w:r>
         <w:t xml:space="preserve">Структура </w:t>
@@ -483,6 +1415,1010 @@
     <w:p>
       <w:pPr>
         <w:pStyle w:val="P"/>
+        <w:rPr>
+          <w:lang w:val="en-US"/>
+        </w:rPr>
+      </w:pPr>
+    </w:p>
+    <w:p>
+      <w:pPr>
+        <w:pStyle w:val="P"/>
+      </w:pPr>
+      <w:r>
+        <w:rPr>
+          <w:lang w:val="en-US"/>
+        </w:rPr>
+        <w:t xml:space="preserve">Program Segment Prefix </w:t>
+      </w:r>
+      <w:r>
+        <w:t xml:space="preserve">або </w:t>
+      </w:r>
+      <w:r>
+        <w:t>Префікс програмного сегмента</w:t>
+      </w:r>
+      <w:r>
+        <w:t xml:space="preserve"> призначений для збереження поточного вигляд програми. Має наступну структру:</w:t>
+      </w:r>
+    </w:p>
+    <w:p>
+      <w:pPr>
+        <w:pStyle w:val="P"/>
+      </w:pPr>
+    </w:p>
+    <w:tbl>
+      <w:tblPr>
+        <w:tblStyle w:val="a8"/>
+        <w:tblW w:w="0" w:type="auto"/>
+        <w:tblLook w:val="04A0" w:firstRow="1" w:lastRow="0" w:firstColumn="1" w:lastColumn="0" w:noHBand="0" w:noVBand="1"/>
+      </w:tblPr>
+      <w:tblGrid>
+        <w:gridCol w:w="1274"/>
+        <w:gridCol w:w="2190"/>
+      </w:tblGrid>
+      <w:tr>
+        <w:tc>
+          <w:tcPr>
+            <w:tcW w:w="0" w:type="auto"/>
+            <w:shd w:val="clear" w:color="auto" w:fill="F2F2F2" w:themeFill="background1" w:themeFillShade="F2"/>
+          </w:tcPr>
+          <w:p>
+            <w:pPr>
+              <w:pStyle w:val="P"/>
+              <w:ind w:firstLine="0"/>
+              <w:rPr>
+                <w:b/>
+                <w:bCs/>
+              </w:rPr>
+            </w:pPr>
+            <w:r>
+              <w:rPr>
+                <w:b/>
+                <w:bCs/>
+              </w:rPr>
+              <w:t>Зсув</w:t>
+            </w:r>
+          </w:p>
+        </w:tc>
+        <w:tc>
+          <w:tcPr>
+            <w:tcW w:w="0" w:type="auto"/>
+            <w:shd w:val="clear" w:color="auto" w:fill="F2F2F2" w:themeFill="background1" w:themeFillShade="F2"/>
+          </w:tcPr>
+          <w:p>
+            <w:pPr>
+              <w:pStyle w:val="P"/>
+              <w:ind w:firstLine="0"/>
+              <w:rPr>
+                <w:b/>
+                <w:bCs/>
+              </w:rPr>
+            </w:pPr>
+            <w:r>
+              <w:rPr>
+                <w:b/>
+                <w:bCs/>
+              </w:rPr>
+              <w:t>Розмір</w:t>
+            </w:r>
+          </w:p>
+        </w:tc>
+      </w:tr>
+      <w:tr>
+        <w:tc>
+          <w:tcPr>
+            <w:tcW w:w="0" w:type="auto"/>
+          </w:tcPr>
+          <w:p>
+            <w:pPr>
+              <w:pStyle w:val="P"/>
+              <w:ind w:firstLine="0"/>
+              <w:rPr>
+                <w:lang w:val="en-US"/>
+              </w:rPr>
+            </w:pPr>
+            <w:r>
+              <w:lastRenderedPageBreak/>
+              <w:t>00</w:t>
+            </w:r>
+            <w:r>
+              <w:rPr>
+                <w:lang w:val="en-US"/>
+              </w:rPr>
+              <w:t>h-01h</w:t>
+            </w:r>
+          </w:p>
+        </w:tc>
+        <w:tc>
+          <w:tcPr>
+            <w:tcW w:w="0" w:type="auto"/>
+          </w:tcPr>
+          <w:p>
+            <w:pPr>
+              <w:pStyle w:val="P"/>
+              <w:ind w:firstLine="0"/>
+            </w:pPr>
+            <w:r>
+              <w:rPr>
+                <w:lang w:val="en-US"/>
+              </w:rPr>
+              <w:t xml:space="preserve">2 </w:t>
+            </w:r>
+            <w:r>
+              <w:t>байти (код)</w:t>
+            </w:r>
+          </w:p>
+        </w:tc>
+      </w:tr>
+      <w:tr>
+        <w:tc>
+          <w:tcPr>
+            <w:tcW w:w="0" w:type="auto"/>
+          </w:tcPr>
+          <w:p>
+            <w:pPr>
+              <w:pStyle w:val="P"/>
+              <w:ind w:firstLine="0"/>
+              <w:rPr>
+                <w:lang w:val="en-US"/>
+              </w:rPr>
+            </w:pPr>
+            <w:r>
+              <w:rPr>
+                <w:lang w:val="en-US"/>
+              </w:rPr>
+              <w:t>02h-03h</w:t>
+            </w:r>
+          </w:p>
+        </w:tc>
+        <w:tc>
+          <w:tcPr>
+            <w:tcW w:w="0" w:type="auto"/>
+          </w:tcPr>
+          <w:p>
+            <w:pPr>
+              <w:pStyle w:val="P"/>
+              <w:ind w:firstLine="0"/>
+            </w:pPr>
+            <w:r>
+              <w:t>2 байти (слово)</w:t>
+            </w:r>
+          </w:p>
+        </w:tc>
+      </w:tr>
+      <w:tr>
+        <w:tc>
+          <w:tcPr>
+            <w:tcW w:w="0" w:type="auto"/>
+          </w:tcPr>
+          <w:p>
+            <w:pPr>
+              <w:pStyle w:val="P"/>
+              <w:ind w:firstLine="0"/>
+              <w:rPr>
+                <w:lang w:val="en-US"/>
+              </w:rPr>
+            </w:pPr>
+            <w:r>
+              <w:rPr>
+                <w:lang w:val="en-US"/>
+              </w:rPr>
+              <w:t>04h</w:t>
+            </w:r>
+          </w:p>
+        </w:tc>
+        <w:tc>
+          <w:tcPr>
+            <w:tcW w:w="0" w:type="auto"/>
+          </w:tcPr>
+          <w:p>
+            <w:pPr>
+              <w:pStyle w:val="P"/>
+              <w:ind w:firstLine="0"/>
+            </w:pPr>
+            <w:r>
+              <w:t>байт</w:t>
+            </w:r>
+          </w:p>
+        </w:tc>
+      </w:tr>
+      <w:tr>
+        <w:tc>
+          <w:tcPr>
+            <w:tcW w:w="0" w:type="auto"/>
+          </w:tcPr>
+          <w:p>
+            <w:pPr>
+              <w:pStyle w:val="P"/>
+              <w:ind w:firstLine="0"/>
+              <w:rPr>
+                <w:lang w:val="en-US"/>
+              </w:rPr>
+            </w:pPr>
+            <w:r>
+              <w:rPr>
+                <w:lang w:val="en-US"/>
+              </w:rPr>
+              <w:t>05h-09h</w:t>
+            </w:r>
+          </w:p>
+        </w:tc>
+        <w:tc>
+          <w:tcPr>
+            <w:tcW w:w="0" w:type="auto"/>
+          </w:tcPr>
+          <w:p>
+            <w:pPr>
+              <w:pStyle w:val="P"/>
+              <w:ind w:firstLine="0"/>
+            </w:pPr>
+            <w:r>
+              <w:t>5 байтів (код)</w:t>
+            </w:r>
+          </w:p>
+        </w:tc>
+      </w:tr>
+      <w:tr>
+        <w:tc>
+          <w:tcPr>
+            <w:tcW w:w="0" w:type="auto"/>
+          </w:tcPr>
+          <w:p>
+            <w:pPr>
+              <w:pStyle w:val="P"/>
+              <w:ind w:firstLine="0"/>
+              <w:rPr>
+                <w:lang w:val="en-US"/>
+              </w:rPr>
+            </w:pPr>
+            <w:r>
+              <w:rPr>
+                <w:lang w:val="en-US"/>
+              </w:rPr>
+              <w:t>0Ah-0Dh</w:t>
+            </w:r>
+          </w:p>
+        </w:tc>
+        <w:tc>
+          <w:tcPr>
+            <w:tcW w:w="0" w:type="auto"/>
+          </w:tcPr>
+          <w:p>
+            <w:pPr>
+              <w:pStyle w:val="P"/>
+              <w:ind w:firstLine="0"/>
+            </w:pPr>
+            <w:r>
+              <w:t>4 байти (дслово)</w:t>
+            </w:r>
+          </w:p>
+        </w:tc>
+      </w:tr>
+      <w:tr>
+        <w:tc>
+          <w:tcPr>
+            <w:tcW w:w="0" w:type="auto"/>
+          </w:tcPr>
+          <w:p>
+            <w:pPr>
+              <w:pStyle w:val="P"/>
+              <w:ind w:firstLine="0"/>
+              <w:rPr>
+                <w:lang w:val="en-US"/>
+              </w:rPr>
+            </w:pPr>
+            <w:r>
+              <w:rPr>
+                <w:lang w:val="en-US"/>
+              </w:rPr>
+              <w:t>0Eh-11h</w:t>
+            </w:r>
+          </w:p>
+        </w:tc>
+        <w:tc>
+          <w:tcPr>
+            <w:tcW w:w="0" w:type="auto"/>
+          </w:tcPr>
+          <w:p>
+            <w:pPr>
+              <w:pStyle w:val="P"/>
+              <w:ind w:firstLine="0"/>
+            </w:pPr>
+            <w:r>
+              <w:t>дслово</w:t>
+            </w:r>
+          </w:p>
+        </w:tc>
+      </w:tr>
+      <w:tr>
+        <w:tc>
+          <w:tcPr>
+            <w:tcW w:w="0" w:type="auto"/>
+          </w:tcPr>
+          <w:p>
+            <w:pPr>
+              <w:pStyle w:val="P"/>
+              <w:ind w:firstLine="0"/>
+              <w:rPr>
+                <w:lang w:val="en-US"/>
+              </w:rPr>
+            </w:pPr>
+            <w:r>
+              <w:rPr>
+                <w:lang w:val="en-US"/>
+              </w:rPr>
+              <w:t>12h-15h</w:t>
+            </w:r>
+          </w:p>
+        </w:tc>
+        <w:tc>
+          <w:tcPr>
+            <w:tcW w:w="0" w:type="auto"/>
+          </w:tcPr>
+          <w:p>
+            <w:pPr>
+              <w:pStyle w:val="P"/>
+              <w:ind w:firstLine="0"/>
+            </w:pPr>
+            <w:r>
+              <w:t>дслово</w:t>
+            </w:r>
+          </w:p>
+        </w:tc>
+      </w:tr>
+      <w:tr>
+        <w:tc>
+          <w:tcPr>
+            <w:tcW w:w="0" w:type="auto"/>
+          </w:tcPr>
+          <w:p>
+            <w:pPr>
+              <w:pStyle w:val="P"/>
+              <w:ind w:firstLine="0"/>
+              <w:rPr>
+                <w:lang w:val="en-US"/>
+              </w:rPr>
+            </w:pPr>
+            <w:r>
+              <w:rPr>
+                <w:lang w:val="en-US"/>
+              </w:rPr>
+              <w:t>16h-17h</w:t>
+            </w:r>
+          </w:p>
+        </w:tc>
+        <w:tc>
+          <w:tcPr>
+            <w:tcW w:w="0" w:type="auto"/>
+          </w:tcPr>
+          <w:p>
+            <w:pPr>
+              <w:pStyle w:val="P"/>
+              <w:ind w:firstLine="0"/>
+            </w:pPr>
+            <w:r>
+              <w:t>с</w:t>
+            </w:r>
+            <w:r>
+              <w:t>лово</w:t>
+            </w:r>
+          </w:p>
+        </w:tc>
+      </w:tr>
+      <w:tr>
+        <w:tc>
+          <w:tcPr>
+            <w:tcW w:w="0" w:type="auto"/>
+          </w:tcPr>
+          <w:p>
+            <w:pPr>
+              <w:pStyle w:val="P"/>
+              <w:ind w:firstLine="0"/>
+              <w:rPr>
+                <w:lang w:val="en-US"/>
+              </w:rPr>
+            </w:pPr>
+            <w:r>
+              <w:rPr>
+                <w:lang w:val="en-US"/>
+              </w:rPr>
+              <w:t>18h-2Bh</w:t>
+            </w:r>
+          </w:p>
+        </w:tc>
+        <w:tc>
+          <w:tcPr>
+            <w:tcW w:w="0" w:type="auto"/>
+          </w:tcPr>
+          <w:p>
+            <w:pPr>
+              <w:pStyle w:val="P"/>
+              <w:ind w:firstLine="0"/>
+            </w:pPr>
+            <w:r>
+              <w:t>20 байт</w:t>
+            </w:r>
+          </w:p>
+        </w:tc>
+      </w:tr>
+      <w:tr>
+        <w:tc>
+          <w:tcPr>
+            <w:tcW w:w="0" w:type="auto"/>
+          </w:tcPr>
+          <w:p>
+            <w:pPr>
+              <w:pStyle w:val="P"/>
+              <w:ind w:firstLine="0"/>
+              <w:rPr>
+                <w:lang w:val="en-US"/>
+              </w:rPr>
+            </w:pPr>
+            <w:r>
+              <w:rPr>
+                <w:lang w:val="en-US"/>
+              </w:rPr>
+              <w:t>2Ch-2Dh</w:t>
+            </w:r>
+          </w:p>
+        </w:tc>
+        <w:tc>
+          <w:tcPr>
+            <w:tcW w:w="0" w:type="auto"/>
+          </w:tcPr>
+          <w:p>
+            <w:pPr>
+              <w:pStyle w:val="P"/>
+              <w:ind w:firstLine="0"/>
+            </w:pPr>
+            <w:r>
+              <w:t>слово</w:t>
+            </w:r>
+          </w:p>
+        </w:tc>
+      </w:tr>
+      <w:tr>
+        <w:tc>
+          <w:tcPr>
+            <w:tcW w:w="0" w:type="auto"/>
+          </w:tcPr>
+          <w:p>
+            <w:pPr>
+              <w:pStyle w:val="P"/>
+              <w:ind w:firstLine="0"/>
+              <w:rPr>
+                <w:lang w:val="en-US"/>
+              </w:rPr>
+            </w:pPr>
+            <w:r>
+              <w:rPr>
+                <w:lang w:val="en-US"/>
+              </w:rPr>
+              <w:t>2Eh-31h</w:t>
+            </w:r>
+          </w:p>
+        </w:tc>
+        <w:tc>
+          <w:tcPr>
+            <w:tcW w:w="0" w:type="auto"/>
+          </w:tcPr>
+          <w:p>
+            <w:pPr>
+              <w:pStyle w:val="P"/>
+              <w:ind w:firstLine="0"/>
+            </w:pPr>
+            <w:r>
+              <w:t>дслово</w:t>
+            </w:r>
+          </w:p>
+        </w:tc>
+      </w:tr>
+      <w:tr>
+        <w:tc>
+          <w:tcPr>
+            <w:tcW w:w="0" w:type="auto"/>
+          </w:tcPr>
+          <w:p>
+            <w:pPr>
+              <w:pStyle w:val="P"/>
+              <w:ind w:firstLine="0"/>
+              <w:rPr>
+                <w:lang w:val="en-US"/>
+              </w:rPr>
+            </w:pPr>
+            <w:r>
+              <w:rPr>
+                <w:lang w:val="en-US"/>
+              </w:rPr>
+              <w:t>32h-33h</w:t>
+            </w:r>
+          </w:p>
+        </w:tc>
+        <w:tc>
+          <w:tcPr>
+            <w:tcW w:w="0" w:type="auto"/>
+          </w:tcPr>
+          <w:p>
+            <w:pPr>
+              <w:pStyle w:val="P"/>
+              <w:ind w:firstLine="0"/>
+            </w:pPr>
+            <w:r>
+              <w:t>слово</w:t>
+            </w:r>
+          </w:p>
+        </w:tc>
+      </w:tr>
+      <w:tr>
+        <w:tc>
+          <w:tcPr>
+            <w:tcW w:w="0" w:type="auto"/>
+          </w:tcPr>
+          <w:p>
+            <w:pPr>
+              <w:pStyle w:val="P"/>
+              <w:ind w:firstLine="0"/>
+              <w:rPr>
+                <w:lang w:val="en-US"/>
+              </w:rPr>
+            </w:pPr>
+            <w:r>
+              <w:rPr>
+                <w:lang w:val="en-US"/>
+              </w:rPr>
+              <w:t>34h-37h</w:t>
+            </w:r>
+          </w:p>
+        </w:tc>
+        <w:tc>
+          <w:tcPr>
+            <w:tcW w:w="0" w:type="auto"/>
+          </w:tcPr>
+          <w:p>
+            <w:pPr>
+              <w:pStyle w:val="P"/>
+              <w:ind w:firstLine="0"/>
+            </w:pPr>
+            <w:r>
+              <w:t>дслово</w:t>
+            </w:r>
+          </w:p>
+        </w:tc>
+      </w:tr>
+      <w:tr>
+        <w:tc>
+          <w:tcPr>
+            <w:tcW w:w="0" w:type="auto"/>
+          </w:tcPr>
+          <w:p>
+            <w:pPr>
+              <w:pStyle w:val="P"/>
+              <w:ind w:firstLine="0"/>
+              <w:rPr>
+                <w:lang w:val="en-US"/>
+              </w:rPr>
+            </w:pPr>
+            <w:r>
+              <w:rPr>
+                <w:lang w:val="en-US"/>
+              </w:rPr>
+              <w:t>38h-3Bh</w:t>
+            </w:r>
+          </w:p>
+        </w:tc>
+        <w:tc>
+          <w:tcPr>
+            <w:tcW w:w="0" w:type="auto"/>
+          </w:tcPr>
+          <w:p>
+            <w:pPr>
+              <w:pStyle w:val="P"/>
+              <w:ind w:firstLine="0"/>
+            </w:pPr>
+            <w:r>
+              <w:t>дслово</w:t>
+            </w:r>
+          </w:p>
+        </w:tc>
+      </w:tr>
+      <w:tr>
+        <w:tc>
+          <w:tcPr>
+            <w:tcW w:w="0" w:type="auto"/>
+          </w:tcPr>
+          <w:p>
+            <w:pPr>
+              <w:pStyle w:val="P"/>
+              <w:ind w:firstLine="0"/>
+              <w:rPr>
+                <w:lang w:val="en-US"/>
+              </w:rPr>
+            </w:pPr>
+            <w:r>
+              <w:rPr>
+                <w:lang w:val="en-US"/>
+              </w:rPr>
+              <w:t>3Ch-3Fh</w:t>
+            </w:r>
+          </w:p>
+        </w:tc>
+        <w:tc>
+          <w:tcPr>
+            <w:tcW w:w="0" w:type="auto"/>
+          </w:tcPr>
+          <w:p>
+            <w:pPr>
+              <w:pStyle w:val="P"/>
+              <w:ind w:firstLine="0"/>
+            </w:pPr>
+            <w:r>
+              <w:t>4 байти</w:t>
+            </w:r>
+          </w:p>
+        </w:tc>
+      </w:tr>
+      <w:tr>
+        <w:tc>
+          <w:tcPr>
+            <w:tcW w:w="0" w:type="auto"/>
+          </w:tcPr>
+          <w:p>
+            <w:pPr>
+              <w:pStyle w:val="P"/>
+              <w:ind w:firstLine="0"/>
+              <w:rPr>
+                <w:lang w:val="en-US"/>
+              </w:rPr>
+            </w:pPr>
+            <w:r>
+              <w:rPr>
+                <w:lang w:val="en-US"/>
+              </w:rPr>
+              <w:t>40h-41h</w:t>
+            </w:r>
+          </w:p>
+        </w:tc>
+        <w:tc>
+          <w:tcPr>
+            <w:tcW w:w="0" w:type="auto"/>
+          </w:tcPr>
+          <w:p>
+            <w:pPr>
+              <w:pStyle w:val="P"/>
+              <w:ind w:firstLine="0"/>
+            </w:pPr>
+            <w:r>
+              <w:t>слово</w:t>
+            </w:r>
+          </w:p>
+        </w:tc>
+      </w:tr>
+      <w:tr>
+        <w:tc>
+          <w:tcPr>
+            <w:tcW w:w="0" w:type="auto"/>
+          </w:tcPr>
+          <w:p>
+            <w:pPr>
+              <w:pStyle w:val="P"/>
+              <w:ind w:firstLine="0"/>
+              <w:rPr>
+                <w:lang w:val="en-US"/>
+              </w:rPr>
+            </w:pPr>
+            <w:r>
+              <w:t>42</w:t>
+            </w:r>
+            <w:r>
+              <w:rPr>
+                <w:lang w:val="en-US"/>
+              </w:rPr>
+              <w:t>h-4Fh</w:t>
+            </w:r>
+          </w:p>
+        </w:tc>
+        <w:tc>
+          <w:tcPr>
+            <w:tcW w:w="0" w:type="auto"/>
+          </w:tcPr>
+          <w:p>
+            <w:pPr>
+              <w:pStyle w:val="P"/>
+              <w:ind w:firstLine="0"/>
+            </w:pPr>
+            <w:r>
+              <w:t>14 байт</w:t>
+            </w:r>
+          </w:p>
+        </w:tc>
+      </w:tr>
+      <w:tr>
+        <w:tc>
+          <w:tcPr>
+            <w:tcW w:w="0" w:type="auto"/>
+          </w:tcPr>
+          <w:p>
+            <w:pPr>
+              <w:pStyle w:val="P"/>
+              <w:ind w:firstLine="0"/>
+              <w:rPr>
+                <w:lang w:val="en-US"/>
+              </w:rPr>
+            </w:pPr>
+            <w:r>
+              <w:rPr>
+                <w:lang w:val="en-US"/>
+              </w:rPr>
+              <w:t>50h-52h</w:t>
+            </w:r>
+          </w:p>
+        </w:tc>
+        <w:tc>
+          <w:tcPr>
+            <w:tcW w:w="0" w:type="auto"/>
+          </w:tcPr>
+          <w:p>
+            <w:pPr>
+              <w:pStyle w:val="P"/>
+              <w:ind w:firstLine="0"/>
+            </w:pPr>
+            <w:r>
+              <w:rPr>
+                <w:lang w:val="en-US"/>
+              </w:rPr>
+              <w:t xml:space="preserve">3 </w:t>
+            </w:r>
+            <w:r>
+              <w:t>байти (код)</w:t>
+            </w:r>
+          </w:p>
+        </w:tc>
+      </w:tr>
+      <w:tr>
+        <w:tc>
+          <w:tcPr>
+            <w:tcW w:w="0" w:type="auto"/>
+          </w:tcPr>
+          <w:p>
+            <w:pPr>
+              <w:pStyle w:val="P"/>
+              <w:ind w:firstLine="0"/>
+              <w:rPr>
+                <w:lang w:val="en-US"/>
+              </w:rPr>
+            </w:pPr>
+            <w:r>
+              <w:rPr>
+                <w:lang w:val="en-US"/>
+              </w:rPr>
+              <w:t>53h-54h</w:t>
+            </w:r>
+          </w:p>
+        </w:tc>
+        <w:tc>
+          <w:tcPr>
+            <w:tcW w:w="0" w:type="auto"/>
+          </w:tcPr>
+          <w:p>
+            <w:pPr>
+              <w:pStyle w:val="P"/>
+              <w:ind w:firstLine="0"/>
+            </w:pPr>
+            <w:r>
+              <w:t>2 байти</w:t>
+            </w:r>
+          </w:p>
+        </w:tc>
+      </w:tr>
+      <w:tr>
+        <w:tc>
+          <w:tcPr>
+            <w:tcW w:w="0" w:type="auto"/>
+          </w:tcPr>
+          <w:p>
+            <w:pPr>
+              <w:pStyle w:val="P"/>
+              <w:ind w:firstLine="0"/>
+              <w:rPr>
+                <w:lang w:val="en-US"/>
+              </w:rPr>
+            </w:pPr>
+            <w:r>
+              <w:rPr>
+                <w:lang w:val="en-US"/>
+              </w:rPr>
+              <w:t>55h-5Bh</w:t>
+            </w:r>
+          </w:p>
+        </w:tc>
+        <w:tc>
+          <w:tcPr>
+            <w:tcW w:w="0" w:type="auto"/>
+          </w:tcPr>
+          <w:p>
+            <w:pPr>
+              <w:pStyle w:val="P"/>
+              <w:ind w:firstLine="0"/>
+            </w:pPr>
+            <w:r>
+              <w:t>7 байт</w:t>
+            </w:r>
+          </w:p>
+        </w:tc>
+      </w:tr>
+      <w:tr>
+        <w:tc>
+          <w:tcPr>
+            <w:tcW w:w="0" w:type="auto"/>
+          </w:tcPr>
+          <w:p>
+            <w:pPr>
+              <w:pStyle w:val="P"/>
+              <w:ind w:firstLine="0"/>
+              <w:rPr>
+                <w:lang w:val="en-US"/>
+              </w:rPr>
+            </w:pPr>
+            <w:r>
+              <w:rPr>
+                <w:lang w:val="en-US"/>
+              </w:rPr>
+              <w:t>5Ch-6Bh</w:t>
+            </w:r>
+          </w:p>
+        </w:tc>
+        <w:tc>
+          <w:tcPr>
+            <w:tcW w:w="0" w:type="auto"/>
+          </w:tcPr>
+          <w:p>
+            <w:pPr>
+              <w:pStyle w:val="P"/>
+              <w:ind w:firstLine="0"/>
+            </w:pPr>
+            <w:r>
+              <w:t>16 байт</w:t>
+            </w:r>
+          </w:p>
+        </w:tc>
+      </w:tr>
+      <w:tr>
+        <w:tc>
+          <w:tcPr>
+            <w:tcW w:w="0" w:type="auto"/>
+          </w:tcPr>
+          <w:p>
+            <w:pPr>
+              <w:pStyle w:val="P"/>
+              <w:ind w:firstLine="0"/>
+              <w:rPr>
+                <w:lang w:val="en-US"/>
+              </w:rPr>
+            </w:pPr>
+            <w:r>
+              <w:rPr>
+                <w:lang w:val="en-US"/>
+              </w:rPr>
+              <w:t>6Ch-7Fh</w:t>
+            </w:r>
+          </w:p>
+        </w:tc>
+        <w:tc>
+          <w:tcPr>
+            <w:tcW w:w="0" w:type="auto"/>
+          </w:tcPr>
+          <w:p>
+            <w:pPr>
+              <w:pStyle w:val="P"/>
+              <w:ind w:firstLine="0"/>
+            </w:pPr>
+            <w:r>
+              <w:t>20 байт</w:t>
+            </w:r>
+          </w:p>
+        </w:tc>
+      </w:tr>
+      <w:tr>
+        <w:tc>
+          <w:tcPr>
+            <w:tcW w:w="0" w:type="auto"/>
+          </w:tcPr>
+          <w:p>
+            <w:pPr>
+              <w:pStyle w:val="P"/>
+              <w:ind w:firstLine="0"/>
+              <w:rPr>
+                <w:lang w:val="en-US"/>
+              </w:rPr>
+            </w:pPr>
+            <w:r>
+              <w:rPr>
+                <w:lang w:val="en-US"/>
+              </w:rPr>
+              <w:t>80h</w:t>
+            </w:r>
+          </w:p>
+        </w:tc>
+        <w:tc>
+          <w:tcPr>
+            <w:tcW w:w="0" w:type="auto"/>
+          </w:tcPr>
+          <w:p>
+            <w:pPr>
+              <w:pStyle w:val="P"/>
+              <w:ind w:firstLine="0"/>
+            </w:pPr>
+            <w:r>
+              <w:t>1 байт</w:t>
+            </w:r>
+          </w:p>
+        </w:tc>
+      </w:tr>
+      <w:tr>
+        <w:tc>
+          <w:tcPr>
+            <w:tcW w:w="0" w:type="auto"/>
+          </w:tcPr>
+          <w:p>
+            <w:pPr>
+              <w:pStyle w:val="P"/>
+              <w:ind w:firstLine="0"/>
+              <w:rPr>
+                <w:lang w:val="en-US"/>
+              </w:rPr>
+            </w:pPr>
+            <w:r>
+              <w:rPr>
+                <w:lang w:val="en-US"/>
+              </w:rPr>
+              <w:t>81h-FFh</w:t>
+            </w:r>
+          </w:p>
+        </w:tc>
+        <w:tc>
+          <w:tcPr>
+            <w:tcW w:w="0" w:type="auto"/>
+          </w:tcPr>
+          <w:p>
+            <w:pPr>
+              <w:pStyle w:val="P"/>
+              <w:ind w:firstLine="0"/>
+            </w:pPr>
+            <w:r>
+              <w:t>127 байт</w:t>
+            </w:r>
+          </w:p>
+        </w:tc>
+      </w:tr>
+    </w:tbl>
+    <w:p>
+      <w:pPr>
+        <w:pStyle w:val="P"/>
+      </w:pPr>
+    </w:p>
+    <w:p>
+      <w:pPr>
+        <w:pStyle w:val="P"/>
+      </w:pPr>
+      <w:hyperlink r:id="rId11" w:history="1">
+        <w:r>
+          <w:rPr>
+            <w:rStyle w:val="a4"/>
+          </w:rPr>
+          <w:t>Джерело відповіді</w:t>
+        </w:r>
+      </w:hyperlink>
+    </w:p>
+    <w:p>
+      <w:pPr>
+        <w:pStyle w:val="P"/>
+      </w:pPr>
+    </w:p>
+    <w:p>
+      <w:pPr>
+        <w:pStyle w:val="H1"/>
+        <w:rPr>
+          <w:lang w:val="en-US"/>
+        </w:rPr>
       </w:pPr>
       <w:r>
         <w:t xml:space="preserve">Структура та образ пам’яті програми ЕХЕ </w:t>
@@ -492,6 +2428,175 @@
       <w:pPr>
         <w:pStyle w:val="P"/>
       </w:pPr>
+    </w:p>
+    <w:p>
+      <w:pPr>
+        <w:pStyle w:val="P"/>
+      </w:pPr>
+      <w:r>
+        <w:t>Файле ЕХЕ складається з кількох частин:</w:t>
+      </w:r>
+    </w:p>
+    <w:p>
+      <w:pPr>
+        <w:pStyle w:val="P"/>
+        <w:numPr>
+          <w:ilvl w:val="0"/>
+          <w:numId w:val="3"/>
+        </w:numPr>
+      </w:pPr>
+      <w:r>
+        <w:t xml:space="preserve">Заголовок </w:t>
+      </w:r>
+      <w:r>
+        <w:rPr>
+          <w:lang w:val="en-US"/>
+        </w:rPr>
+        <w:t>MS DOS</w:t>
+      </w:r>
+      <w:r>
+        <w:t xml:space="preserve">: інформація про переміщення, довжиною 64 байти, належить до системи </w:t>
+      </w:r>
+      <w:r>
+        <w:rPr>
+          <w:lang w:val="en-US"/>
+        </w:rPr>
+        <w:t>MS DOS</w:t>
+      </w:r>
+      <w:r>
+        <w:t>. Призначення – показувати помилки</w:t>
+      </w:r>
+    </w:p>
+    <w:p>
+      <w:pPr>
+        <w:pStyle w:val="P"/>
+        <w:numPr>
+          <w:ilvl w:val="0"/>
+          <w:numId w:val="3"/>
+        </w:numPr>
+      </w:pPr>
+      <w:r>
+        <w:t xml:space="preserve">Заголовок </w:t>
+      </w:r>
+      <w:r>
+        <w:rPr>
+          <w:lang w:val="en-US"/>
+        </w:rPr>
+        <w:t>PE</w:t>
+      </w:r>
+      <w:r>
+        <w:t>: завантажувач ОС бере інформацію з цього заголовку. Каже куди треба завантажити програму у пам’ять</w:t>
+      </w:r>
+    </w:p>
+    <w:p>
+      <w:pPr>
+        <w:pStyle w:val="P"/>
+        <w:numPr>
+          <w:ilvl w:val="0"/>
+          <w:numId w:val="3"/>
+        </w:numPr>
+      </w:pPr>
+      <w:r>
+        <w:lastRenderedPageBreak/>
+        <w:t>Секції</w:t>
+      </w:r>
+      <w:r>
+        <w:t xml:space="preserve">: різні параметри файлу - </w:t>
+      </w:r>
+      <w:r>
+        <w:rPr>
+          <w:lang w:val="en-US"/>
+        </w:rPr>
+        <w:t>.tex</w:t>
+      </w:r>
+      <w:r>
+        <w:rPr>
+          <w:lang w:val="en-US"/>
+        </w:rPr>
+        <w:t>t</w:t>
+      </w:r>
+      <w:r>
+        <w:rPr>
+          <w:lang w:val="en-US"/>
+        </w:rPr>
+        <w:t>, .code, .tests, .rdata, .data, .bss, .rsrc, .debug, .idata, .edata, .reloc</w:t>
+      </w:r>
+    </w:p>
+    <w:p>
+      <w:pPr>
+        <w:pStyle w:val="P"/>
+      </w:pPr>
+      <w:r>
+        <w:t>Образ пам’яті програми ЕХЕ виглядає наступним чином:</w:t>
+      </w:r>
+    </w:p>
+    <w:p>
+      <w:pPr>
+        <w:pStyle w:val="P"/>
+      </w:pPr>
+    </w:p>
+    <w:p>
+      <w:pPr>
+        <w:pStyle w:val="IMG"/>
+      </w:pPr>
+      <w:r>
+        <w:drawing>
+          <wp:inline distT="0" distB="0" distL="0" distR="0" wp14:anchorId="34ACB148" wp14:editId="5589FA09">
+            <wp:extent cx="5731510" cy="2390140"/>
+            <wp:effectExtent l="0" t="0" r="2540" b="0"/>
+            <wp:docPr id="172237273" name="Рисунок 1" descr="Зображення, що містить текст, знімок екрана, Шрифт, число&#10;&#10;Автоматично згенерований опис"/>
+            <wp:cNvGraphicFramePr>
+              <a:graphicFrameLocks xmlns:a="http://schemas.openxmlformats.org/drawingml/2006/main" noChangeAspect="1"/>
+            </wp:cNvGraphicFramePr>
+            <a:graphic xmlns:a="http://schemas.openxmlformats.org/drawingml/2006/main">
+              <a:graphicData uri="http://schemas.openxmlformats.org/drawingml/2006/picture">
+                <pic:pic xmlns:pic="http://schemas.openxmlformats.org/drawingml/2006/picture">
+                  <pic:nvPicPr>
+                    <pic:cNvPr id="172237273" name="Рисунок 1" descr="Зображення, що містить текст, знімок екрана, Шрифт, число&#10;&#10;Автоматично згенерований опис"/>
+                    <pic:cNvPicPr/>
+                  </pic:nvPicPr>
+                  <pic:blipFill>
+                    <a:blip r:embed="rId12"/>
+                    <a:stretch>
+                      <a:fillRect/>
+                    </a:stretch>
+                  </pic:blipFill>
+                  <pic:spPr>
+                    <a:xfrm>
+                      <a:off x="0" y="0"/>
+                      <a:ext cx="5731510" cy="2390140"/>
+                    </a:xfrm>
+                    <a:prstGeom prst="rect">
+                      <a:avLst/>
+                    </a:prstGeom>
+                  </pic:spPr>
+                </pic:pic>
+              </a:graphicData>
+            </a:graphic>
+          </wp:inline>
+        </w:drawing>
+      </w:r>
+    </w:p>
+    <w:p>
+      <w:pPr>
+        <w:pStyle w:val="IMG"/>
+      </w:pPr>
+      <w:r>
+        <w:t>Рисунок 1.1 – Образ пам’яті файлу ЕХЕ</w:t>
+      </w:r>
+    </w:p>
+    <w:p>
+      <w:pPr>
+        <w:pStyle w:val="P"/>
+        <w:rPr>
+          <w:lang w:val="en-US"/>
+        </w:rPr>
+      </w:pPr>
+    </w:p>
+    <w:p>
+      <w:pPr>
+        <w:pStyle w:val="P"/>
+      </w:pPr>
       <w:r>
         <w:t xml:space="preserve">Структура та образ пам’яті програми СОМ </w:t>
       </w:r>
@@ -516,6 +2621,9 @@
     <w:p>
       <w:pPr>
         <w:pStyle w:val="P"/>
+        <w:rPr>
+          <w:lang w:val="en-US"/>
+        </w:rPr>
       </w:pPr>
       <w:r>
         <w:t xml:space="preserve">Поняття операційної </w:t>
@@ -530,6 +2638,33 @@
     <w:p>
       <w:pPr>
         <w:pStyle w:val="P"/>
+        <w:rPr>
+          <w:lang w:val="en-US"/>
+        </w:rPr>
+      </w:pPr>
+    </w:p>
+    <w:p>
+      <w:pPr>
+        <w:pStyle w:val="P"/>
+        <w:rPr>
+          <w:lang w:val="en-US"/>
+        </w:rPr>
+      </w:pPr>
+    </w:p>
+    <w:p>
+      <w:pPr>
+        <w:pStyle w:val="P"/>
+        <w:rPr>
+          <w:lang w:val="en-US"/>
+        </w:rPr>
+      </w:pPr>
+    </w:p>
+    <w:p>
+      <w:pPr>
+        <w:pStyle w:val="P"/>
+        <w:rPr>
+          <w:lang w:val="en-US"/>
+        </w:rPr>
       </w:pPr>
       <w:r>
         <w:t xml:space="preserve">Структура ОС </w:t>
@@ -544,15 +2679,36 @@
     <w:p>
       <w:pPr>
         <w:pStyle w:val="P"/>
+        <w:rPr>
+          <w:lang w:val="en-US"/>
+        </w:rPr>
+      </w:pPr>
+    </w:p>
+    <w:p>
+      <w:pPr>
+        <w:pStyle w:val="P"/>
+        <w:rPr>
+          <w:lang w:val="en-US"/>
+        </w:rPr>
+      </w:pPr>
+    </w:p>
+    <w:p>
+      <w:pPr>
+        <w:pStyle w:val="P"/>
+      </w:pPr>
+    </w:p>
+    <w:p>
+      <w:pPr>
+        <w:pStyle w:val="P"/>
+        <w:rPr>
+          <w:lang w:val="en-US"/>
+        </w:rPr>
       </w:pPr>
       <w:r>
         <w:t>Завантаження операційної системи</w:t>
       </w:r>
       <w:r>
-        <w:t xml:space="preserve">, зокрема </w:t>
-      </w:r>
-      <w:r>
-        <w:t xml:space="preserve">ОС </w:t>
+        <w:t xml:space="preserve">, зокрема ОС </w:t>
       </w:r>
       <w:r>
         <w:rPr>
@@ -560,6 +2716,19 @@
         </w:rPr>
         <w:t xml:space="preserve">MS DOS </w:t>
       </w:r>
+    </w:p>
+    <w:p>
+      <w:pPr>
+        <w:pStyle w:val="P"/>
+        <w:rPr>
+          <w:lang w:val="en-US"/>
+        </w:rPr>
+      </w:pPr>
+    </w:p>
+    <w:p>
+      <w:pPr>
+        <w:pStyle w:val="P"/>
+      </w:pPr>
     </w:p>
     <w:sectPr>
       <w:pgSz w:w="11906" w:h="16838"/>
@@ -574,10 +2743,99 @@
 <file path=word/numbering.xml><?xml version="1.0" encoding="utf-8"?>
 <w:numbering xmlns:wpc="http://schemas.microsoft.com/office/word/2010/wordprocessingCanvas" xmlns:cx="http://schemas.microsoft.com/office/drawing/2014/chartex" xmlns:cx1="http://schemas.microsoft.com/office/drawing/2015/9/8/chartex" xmlns:cx2="http://schemas.microsoft.com/office/drawing/2015/10/21/chartex" xmlns:cx3="http://schemas.microsoft.com/office/drawing/2016/5/9/chartex" xmlns:cx4="http://schemas.microsoft.com/office/drawing/2016/5/10/chartex" xmlns:cx5="http://schemas.microsoft.com/office/drawing/2016/5/11/chartex" xmlns:cx6="http://schemas.microsoft.com/office/drawing/2016/5/12/chartex" xmlns:cx7="http://schemas.microsoft.com/office/drawing/2016/5/13/chartex" xmlns:cx8="http://schemas.microsoft.com/office/drawing/2016/5/14/chartex" xmlns:mc="http://schemas.openxmlformats.org/markup-compatibility/2006" xmlns:aink="http://schemas.microsoft.com/office/drawing/2016/ink" xmlns:am3d="http://schemas.microsoft.com/office/drawing/2017/model3d" xmlns:o="urn:schemas-microsoft-com:office:office" xmlns:oel="http://schemas.microsoft.com/office/2019/extlst" xmlns:r="http://schemas.openxmlformats.org/officeDocument/2006/relationships" xmlns:m="http://schemas.openxmlformats.org/officeDocument/2006/math" xmlns:v="urn:schemas-microsoft-com:vml" xmlns:wp14="http://schemas.microsoft.com/office/word/2010/wordprocessingDrawing" xmlns:wp="http://schemas.openxmlformats.org/drawingml/2006/wordprocessingDrawing" xmlns:w10="urn:schemas-microsoft-com:office:word" xmlns:w="http://schemas.openxmlformats.org/wordprocessingml/2006/main" xmlns:w14="http://schemas.microsoft.com/office/word/2010/wordml" xmlns:w15="http://schemas.microsoft.com/office/word/2012/wordml" xmlns:w16cex="http://schemas.microsoft.com/office/word/2018/wordml/cex" xmlns:w16cid="http://schemas.microsoft.com/office/word/2016/wordml/cid" xmlns:w16="http://schemas.microsoft.com/office/word/2018/wordml" xmlns:w16du="http://schemas.microsoft.com/office/word/2023/wordml/word16du" xmlns:w16sdtdh="http://schemas.microsoft.com/office/word/2020/wordml/sdtdatahash" xmlns:w16se="http://schemas.microsoft.com/office/word/2015/wordml/symex" xmlns:wpg="http://schemas.microsoft.com/office/word/2010/wordprocessingGroup" xmlns:wpi="http://schemas.microsoft.com/office/word/2010/wordprocessingInk" xmlns:wne="http://schemas.microsoft.com/office/word/2006/wordml" xmlns:wps="http://schemas.microsoft.com/office/word/2010/wordprocessingShape" mc:Ignorable="w14 w15 w16se w16cid w16 w16cex w16sdtdh w16du wp14">
   <w:abstractNum w:abstractNumId="0" w15:restartNumberingAfterBreak="0">
-    <w:nsid w:val="795D4379"/>
+    <w:nsid w:val="0706238B"/>
     <w:multiLevelType w:val="hybridMultilevel"/>
-    <w:tmpl w:val="C21A163C"/>
-    <w:lvl w:ilvl="0" w:tplc="6644C4DC">
+    <w:tmpl w:val="E83A873C"/>
+    <w:lvl w:ilvl="0" w:tplc="4DB2366A">
+      <w:start w:val="1"/>
+      <w:numFmt w:val="decimal"/>
+      <w:lvlText w:val="%1."/>
+      <w:lvlJc w:val="left"/>
+      <w:pPr>
+        <w:ind w:left="1211" w:hanging="360"/>
+      </w:pPr>
+      <w:rPr>
+        <w:rFonts w:hint="default"/>
+      </w:rPr>
+    </w:lvl>
+    <w:lvl w:ilvl="1" w:tplc="04220019" w:tentative="1">
+      <w:start w:val="1"/>
+      <w:numFmt w:val="lowerLetter"/>
+      <w:lvlText w:val="%2."/>
+      <w:lvlJc w:val="left"/>
+      <w:pPr>
+        <w:ind w:left="1931" w:hanging="360"/>
+      </w:pPr>
+    </w:lvl>
+    <w:lvl w:ilvl="2" w:tplc="0422001B" w:tentative="1">
+      <w:start w:val="1"/>
+      <w:numFmt w:val="lowerRoman"/>
+      <w:lvlText w:val="%3."/>
+      <w:lvlJc w:val="right"/>
+      <w:pPr>
+        <w:ind w:left="2651" w:hanging="180"/>
+      </w:pPr>
+    </w:lvl>
+    <w:lvl w:ilvl="3" w:tplc="0422000F" w:tentative="1">
+      <w:start w:val="1"/>
+      <w:numFmt w:val="decimal"/>
+      <w:lvlText w:val="%4."/>
+      <w:lvlJc w:val="left"/>
+      <w:pPr>
+        <w:ind w:left="3371" w:hanging="360"/>
+      </w:pPr>
+    </w:lvl>
+    <w:lvl w:ilvl="4" w:tplc="04220019" w:tentative="1">
+      <w:start w:val="1"/>
+      <w:numFmt w:val="lowerLetter"/>
+      <w:lvlText w:val="%5."/>
+      <w:lvlJc w:val="left"/>
+      <w:pPr>
+        <w:ind w:left="4091" w:hanging="360"/>
+      </w:pPr>
+    </w:lvl>
+    <w:lvl w:ilvl="5" w:tplc="0422001B" w:tentative="1">
+      <w:start w:val="1"/>
+      <w:numFmt w:val="lowerRoman"/>
+      <w:lvlText w:val="%6."/>
+      <w:lvlJc w:val="right"/>
+      <w:pPr>
+        <w:ind w:left="4811" w:hanging="180"/>
+      </w:pPr>
+    </w:lvl>
+    <w:lvl w:ilvl="6" w:tplc="0422000F" w:tentative="1">
+      <w:start w:val="1"/>
+      <w:numFmt w:val="decimal"/>
+      <w:lvlText w:val="%7."/>
+      <w:lvlJc w:val="left"/>
+      <w:pPr>
+        <w:ind w:left="5531" w:hanging="360"/>
+      </w:pPr>
+    </w:lvl>
+    <w:lvl w:ilvl="7" w:tplc="04220019" w:tentative="1">
+      <w:start w:val="1"/>
+      <w:numFmt w:val="lowerLetter"/>
+      <w:lvlText w:val="%8."/>
+      <w:lvlJc w:val="left"/>
+      <w:pPr>
+        <w:ind w:left="6251" w:hanging="360"/>
+      </w:pPr>
+    </w:lvl>
+    <w:lvl w:ilvl="8" w:tplc="0422001B" w:tentative="1">
+      <w:start w:val="1"/>
+      <w:numFmt w:val="lowerRoman"/>
+      <w:lvlText w:val="%9."/>
+      <w:lvlJc w:val="right"/>
+      <w:pPr>
+        <w:ind w:left="6971" w:hanging="180"/>
+      </w:pPr>
+    </w:lvl>
+  </w:abstractNum>
+  <w:abstractNum w:abstractNumId="1" w15:restartNumberingAfterBreak="0">
+    <w:nsid w:val="6F2F286C"/>
+    <w:multiLevelType w:val="hybridMultilevel"/>
+    <w:tmpl w:val="A6DCE550"/>
+    <w:lvl w:ilvl="0" w:tplc="37FA03F2">
       <w:numFmt w:val="bullet"/>
       <w:lvlText w:val="-"/>
       <w:lvlJc w:val="left"/>
@@ -685,7 +2943,240 @@
       </w:rPr>
     </w:lvl>
   </w:abstractNum>
+  <w:abstractNum w:abstractNumId="2" w15:restartNumberingAfterBreak="0">
+    <w:nsid w:val="795D4379"/>
+    <w:multiLevelType w:val="hybridMultilevel"/>
+    <w:tmpl w:val="C21A163C"/>
+    <w:lvl w:ilvl="0" w:tplc="6644C4DC">
+      <w:numFmt w:val="bullet"/>
+      <w:lvlText w:val="-"/>
+      <w:lvlJc w:val="left"/>
+      <w:pPr>
+        <w:ind w:left="1211" w:hanging="360"/>
+      </w:pPr>
+      <w:rPr>
+        <w:rFonts w:ascii="Times New Roman" w:eastAsia="Times New Roman" w:hAnsi="Times New Roman" w:cs="Times New Roman" w:hint="default"/>
+      </w:rPr>
+    </w:lvl>
+    <w:lvl w:ilvl="1" w:tplc="04220003" w:tentative="1">
+      <w:start w:val="1"/>
+      <w:numFmt w:val="bullet"/>
+      <w:lvlText w:val="o"/>
+      <w:lvlJc w:val="left"/>
+      <w:pPr>
+        <w:ind w:left="1931" w:hanging="360"/>
+      </w:pPr>
+      <w:rPr>
+        <w:rFonts w:ascii="Courier New" w:hAnsi="Courier New" w:cs="Courier New" w:hint="default"/>
+      </w:rPr>
+    </w:lvl>
+    <w:lvl w:ilvl="2" w:tplc="04220005" w:tentative="1">
+      <w:start w:val="1"/>
+      <w:numFmt w:val="bullet"/>
+      <w:lvlText w:val=""/>
+      <w:lvlJc w:val="left"/>
+      <w:pPr>
+        <w:ind w:left="2651" w:hanging="360"/>
+      </w:pPr>
+      <w:rPr>
+        <w:rFonts w:ascii="Wingdings" w:hAnsi="Wingdings" w:hint="default"/>
+      </w:rPr>
+    </w:lvl>
+    <w:lvl w:ilvl="3" w:tplc="04220001" w:tentative="1">
+      <w:start w:val="1"/>
+      <w:numFmt w:val="bullet"/>
+      <w:lvlText w:val=""/>
+      <w:lvlJc w:val="left"/>
+      <w:pPr>
+        <w:ind w:left="3371" w:hanging="360"/>
+      </w:pPr>
+      <w:rPr>
+        <w:rFonts w:ascii="Symbol" w:hAnsi="Symbol" w:hint="default"/>
+      </w:rPr>
+    </w:lvl>
+    <w:lvl w:ilvl="4" w:tplc="04220003" w:tentative="1">
+      <w:start w:val="1"/>
+      <w:numFmt w:val="bullet"/>
+      <w:lvlText w:val="o"/>
+      <w:lvlJc w:val="left"/>
+      <w:pPr>
+        <w:ind w:left="4091" w:hanging="360"/>
+      </w:pPr>
+      <w:rPr>
+        <w:rFonts w:ascii="Courier New" w:hAnsi="Courier New" w:cs="Courier New" w:hint="default"/>
+      </w:rPr>
+    </w:lvl>
+    <w:lvl w:ilvl="5" w:tplc="04220005" w:tentative="1">
+      <w:start w:val="1"/>
+      <w:numFmt w:val="bullet"/>
+      <w:lvlText w:val=""/>
+      <w:lvlJc w:val="left"/>
+      <w:pPr>
+        <w:ind w:left="4811" w:hanging="360"/>
+      </w:pPr>
+      <w:rPr>
+        <w:rFonts w:ascii="Wingdings" w:hAnsi="Wingdings" w:hint="default"/>
+      </w:rPr>
+    </w:lvl>
+    <w:lvl w:ilvl="6" w:tplc="04220001" w:tentative="1">
+      <w:start w:val="1"/>
+      <w:numFmt w:val="bullet"/>
+      <w:lvlText w:val=""/>
+      <w:lvlJc w:val="left"/>
+      <w:pPr>
+        <w:ind w:left="5531" w:hanging="360"/>
+      </w:pPr>
+      <w:rPr>
+        <w:rFonts w:ascii="Symbol" w:hAnsi="Symbol" w:hint="default"/>
+      </w:rPr>
+    </w:lvl>
+    <w:lvl w:ilvl="7" w:tplc="04220003" w:tentative="1">
+      <w:start w:val="1"/>
+      <w:numFmt w:val="bullet"/>
+      <w:lvlText w:val="o"/>
+      <w:lvlJc w:val="left"/>
+      <w:pPr>
+        <w:ind w:left="6251" w:hanging="360"/>
+      </w:pPr>
+      <w:rPr>
+        <w:rFonts w:ascii="Courier New" w:hAnsi="Courier New" w:cs="Courier New" w:hint="default"/>
+      </w:rPr>
+    </w:lvl>
+    <w:lvl w:ilvl="8" w:tplc="04220005" w:tentative="1">
+      <w:start w:val="1"/>
+      <w:numFmt w:val="bullet"/>
+      <w:lvlText w:val=""/>
+      <w:lvlJc w:val="left"/>
+      <w:pPr>
+        <w:ind w:left="6971" w:hanging="360"/>
+      </w:pPr>
+      <w:rPr>
+        <w:rFonts w:ascii="Wingdings" w:hAnsi="Wingdings" w:hint="default"/>
+      </w:rPr>
+    </w:lvl>
+  </w:abstractNum>
+  <w:abstractNum w:abstractNumId="3" w15:restartNumberingAfterBreak="0">
+    <w:nsid w:val="7E322166"/>
+    <w:multiLevelType w:val="hybridMultilevel"/>
+    <w:tmpl w:val="5F5EF398"/>
+    <w:lvl w:ilvl="0" w:tplc="E904DE28">
+      <w:numFmt w:val="bullet"/>
+      <w:lvlText w:val="-"/>
+      <w:lvlJc w:val="left"/>
+      <w:pPr>
+        <w:ind w:left="1211" w:hanging="360"/>
+      </w:pPr>
+      <w:rPr>
+        <w:rFonts w:ascii="Times New Roman" w:eastAsia="Times New Roman" w:hAnsi="Times New Roman" w:cs="Times New Roman" w:hint="default"/>
+      </w:rPr>
+    </w:lvl>
+    <w:lvl w:ilvl="1" w:tplc="04220003" w:tentative="1">
+      <w:start w:val="1"/>
+      <w:numFmt w:val="bullet"/>
+      <w:lvlText w:val="o"/>
+      <w:lvlJc w:val="left"/>
+      <w:pPr>
+        <w:ind w:left="1931" w:hanging="360"/>
+      </w:pPr>
+      <w:rPr>
+        <w:rFonts w:ascii="Courier New" w:hAnsi="Courier New" w:cs="Courier New" w:hint="default"/>
+      </w:rPr>
+    </w:lvl>
+    <w:lvl w:ilvl="2" w:tplc="04220005" w:tentative="1">
+      <w:start w:val="1"/>
+      <w:numFmt w:val="bullet"/>
+      <w:lvlText w:val=""/>
+      <w:lvlJc w:val="left"/>
+      <w:pPr>
+        <w:ind w:left="2651" w:hanging="360"/>
+      </w:pPr>
+      <w:rPr>
+        <w:rFonts w:ascii="Wingdings" w:hAnsi="Wingdings" w:hint="default"/>
+      </w:rPr>
+    </w:lvl>
+    <w:lvl w:ilvl="3" w:tplc="04220001" w:tentative="1">
+      <w:start w:val="1"/>
+      <w:numFmt w:val="bullet"/>
+      <w:lvlText w:val=""/>
+      <w:lvlJc w:val="left"/>
+      <w:pPr>
+        <w:ind w:left="3371" w:hanging="360"/>
+      </w:pPr>
+      <w:rPr>
+        <w:rFonts w:ascii="Symbol" w:hAnsi="Symbol" w:hint="default"/>
+      </w:rPr>
+    </w:lvl>
+    <w:lvl w:ilvl="4" w:tplc="04220003" w:tentative="1">
+      <w:start w:val="1"/>
+      <w:numFmt w:val="bullet"/>
+      <w:lvlText w:val="o"/>
+      <w:lvlJc w:val="left"/>
+      <w:pPr>
+        <w:ind w:left="4091" w:hanging="360"/>
+      </w:pPr>
+      <w:rPr>
+        <w:rFonts w:ascii="Courier New" w:hAnsi="Courier New" w:cs="Courier New" w:hint="default"/>
+      </w:rPr>
+    </w:lvl>
+    <w:lvl w:ilvl="5" w:tplc="04220005" w:tentative="1">
+      <w:start w:val="1"/>
+      <w:numFmt w:val="bullet"/>
+      <w:lvlText w:val=""/>
+      <w:lvlJc w:val="left"/>
+      <w:pPr>
+        <w:ind w:left="4811" w:hanging="360"/>
+      </w:pPr>
+      <w:rPr>
+        <w:rFonts w:ascii="Wingdings" w:hAnsi="Wingdings" w:hint="default"/>
+      </w:rPr>
+    </w:lvl>
+    <w:lvl w:ilvl="6" w:tplc="04220001" w:tentative="1">
+      <w:start w:val="1"/>
+      <w:numFmt w:val="bullet"/>
+      <w:lvlText w:val=""/>
+      <w:lvlJc w:val="left"/>
+      <w:pPr>
+        <w:ind w:left="5531" w:hanging="360"/>
+      </w:pPr>
+      <w:rPr>
+        <w:rFonts w:ascii="Symbol" w:hAnsi="Symbol" w:hint="default"/>
+      </w:rPr>
+    </w:lvl>
+    <w:lvl w:ilvl="7" w:tplc="04220003" w:tentative="1">
+      <w:start w:val="1"/>
+      <w:numFmt w:val="bullet"/>
+      <w:lvlText w:val="o"/>
+      <w:lvlJc w:val="left"/>
+      <w:pPr>
+        <w:ind w:left="6251" w:hanging="360"/>
+      </w:pPr>
+      <w:rPr>
+        <w:rFonts w:ascii="Courier New" w:hAnsi="Courier New" w:cs="Courier New" w:hint="default"/>
+      </w:rPr>
+    </w:lvl>
+    <w:lvl w:ilvl="8" w:tplc="04220005" w:tentative="1">
+      <w:start w:val="1"/>
+      <w:numFmt w:val="bullet"/>
+      <w:lvlText w:val=""/>
+      <w:lvlJc w:val="left"/>
+      <w:pPr>
+        <w:ind w:left="6971" w:hanging="360"/>
+      </w:pPr>
+      <w:rPr>
+        <w:rFonts w:ascii="Wingdings" w:hAnsi="Wingdings" w:hint="default"/>
+      </w:rPr>
+    </w:lvl>
+  </w:abstractNum>
   <w:num w:numId="1" w16cid:durableId="1471048762">
+    <w:abstractNumId w:val="2"/>
+  </w:num>
+  <w:num w:numId="2" w16cid:durableId="253591520">
+    <w:abstractNumId w:val="1"/>
+  </w:num>
+  <w:num w:numId="3" w16cid:durableId="130943409">
+    <w:abstractNumId w:val="3"/>
+  </w:num>
+  <w:num w:numId="4" w16cid:durableId="1860504346">
     <w:abstractNumId w:val="0"/>
   </w:num>
 </w:numbering>
@@ -1705,6 +4196,25 @@
       <w:lang w:val="en-US" w:eastAsia="uk-UA"/>
     </w:rPr>
   </w:style>
+  <w:style w:type="table" w:styleId="a8">
+    <w:name w:val="Table Grid"/>
+    <w:basedOn w:val="a1"/>
+    <w:uiPriority w:val="39"/>
+    <w:rsid w:val="00301166"/>
+    <w:pPr>
+      <w:spacing w:line="240" w:lineRule="auto"/>
+    </w:pPr>
+    <w:tblPr>
+      <w:tblBorders>
+        <w:top w:val="single" w:sz="4" w:space="0" w:color="auto"/>
+        <w:left w:val="single" w:sz="4" w:space="0" w:color="auto"/>
+        <w:bottom w:val="single" w:sz="4" w:space="0" w:color="auto"/>
+        <w:right w:val="single" w:sz="4" w:space="0" w:color="auto"/>
+        <w:insideH w:val="single" w:sz="4" w:space="0" w:color="auto"/>
+        <w:insideV w:val="single" w:sz="4" w:space="0" w:color="auto"/>
+      </w:tblBorders>
+    </w:tblPr>
+  </w:style>
 </w:styles>
 </file>
 

--- a/31OS Opercijni Systemy/1/KNT-122_Onyshchenko_Variant-19_PR1.docx
+++ b/31OS Opercijni Systemy/1/KNT-122_Onyshchenko_Variant-19_PR1.docx
@@ -384,14 +384,1439 @@
         <w:pStyle w:val="P"/>
       </w:pPr>
     </w:p>
+    <w:sdt>
+      <w:sdtPr>
+        <w:rPr>
+          <w:rFonts w:ascii="Times New Roman" w:hAnsi="Times New Roman" w:cs="Times New Roman"/>
+          <w:sz w:val="24"/>
+          <w:szCs w:val="24"/>
+        </w:rPr>
+        <w:id w:val="-796989246"/>
+        <w:docPartObj>
+          <w:docPartGallery w:val="Table of Contents"/>
+          <w:docPartUnique/>
+        </w:docPartObj>
+      </w:sdtPr>
+      <w:sdtEndPr>
+        <w:rPr>
+          <w:rFonts w:eastAsia="Times New Roman"/>
+          <w:b/>
+          <w:bCs/>
+          <w:color w:val="auto"/>
+        </w:rPr>
+      </w:sdtEndPr>
+      <w:sdtContent>
+        <w:p>
+          <w:pPr>
+            <w:pStyle w:val="a3"/>
+            <w:rPr>
+              <w:rFonts w:ascii="Times New Roman" w:hAnsi="Times New Roman" w:cs="Times New Roman"/>
+              <w:sz w:val="24"/>
+              <w:szCs w:val="24"/>
+            </w:rPr>
+          </w:pPr>
+        </w:p>
+        <w:p>
+          <w:pPr>
+            <w:pStyle w:val="11"/>
+            <w:tabs>
+              <w:tab w:val="right" w:leader="dot" w:pos="9016"/>
+            </w:tabs>
+            <w:rPr>
+              <w:rFonts w:ascii="Times New Roman" w:hAnsi="Times New Roman"/>
+              <w:noProof/>
+              <w:kern w:val="2"/>
+              <w:sz w:val="24"/>
+              <w:szCs w:val="24"/>
+              <w14:ligatures w14:val="standardContextual"/>
+            </w:rPr>
+          </w:pPr>
+          <w:r>
+            <w:rPr>
+              <w:rFonts w:ascii="Times New Roman" w:hAnsi="Times New Roman"/>
+              <w:sz w:val="24"/>
+              <w:szCs w:val="24"/>
+            </w:rPr>
+            <w:fldChar w:fldCharType="begin"/>
+          </w:r>
+          <w:r>
+            <w:rPr>
+              <w:rFonts w:ascii="Times New Roman" w:hAnsi="Times New Roman"/>
+              <w:sz w:val="24"/>
+              <w:szCs w:val="24"/>
+            </w:rPr>
+            <w:instrText xml:space="preserve"> TOC \o "1-3" \h \z \u </w:instrText>
+          </w:r>
+          <w:r>
+            <w:rPr>
+              <w:rFonts w:ascii="Times New Roman" w:hAnsi="Times New Roman"/>
+              <w:sz w:val="24"/>
+              <w:szCs w:val="24"/>
+            </w:rPr>
+            <w:fldChar w:fldCharType="separate"/>
+          </w:r>
+          <w:hyperlink w:anchor="_Toc179967574" w:history="1">
+            <w:r>
+              <w:rPr>
+                <w:rStyle w:val="a4"/>
+                <w:rFonts w:ascii="Times New Roman" w:hAnsi="Times New Roman"/>
+                <w:noProof/>
+                <w:sz w:val="24"/>
+                <w:szCs w:val="24"/>
+              </w:rPr>
+              <w:t>Основи програмування мовою Асемблер</w:t>
+            </w:r>
+            <w:r>
+              <w:rPr>
+                <w:rFonts w:ascii="Times New Roman" w:hAnsi="Times New Roman"/>
+                <w:noProof/>
+                <w:webHidden/>
+                <w:sz w:val="24"/>
+                <w:szCs w:val="24"/>
+              </w:rPr>
+              <w:tab/>
+            </w:r>
+            <w:r>
+              <w:rPr>
+                <w:rFonts w:ascii="Times New Roman" w:hAnsi="Times New Roman"/>
+                <w:noProof/>
+                <w:webHidden/>
+                <w:sz w:val="24"/>
+                <w:szCs w:val="24"/>
+              </w:rPr>
+              <w:fldChar w:fldCharType="begin"/>
+            </w:r>
+            <w:r>
+              <w:rPr>
+                <w:rFonts w:ascii="Times New Roman" w:hAnsi="Times New Roman"/>
+                <w:noProof/>
+                <w:webHidden/>
+                <w:sz w:val="24"/>
+                <w:szCs w:val="24"/>
+              </w:rPr>
+              <w:instrText xml:space="preserve"> PAGEREF _Toc179967574 \h </w:instrText>
+            </w:r>
+            <w:r>
+              <w:rPr>
+                <w:rFonts w:ascii="Times New Roman" w:hAnsi="Times New Roman"/>
+                <w:noProof/>
+                <w:webHidden/>
+                <w:sz w:val="24"/>
+                <w:szCs w:val="24"/>
+              </w:rPr>
+            </w:r>
+            <w:r>
+              <w:rPr>
+                <w:rFonts w:ascii="Times New Roman" w:hAnsi="Times New Roman"/>
+                <w:noProof/>
+                <w:webHidden/>
+                <w:sz w:val="24"/>
+                <w:szCs w:val="24"/>
+              </w:rPr>
+              <w:fldChar w:fldCharType="separate"/>
+            </w:r>
+            <w:r>
+              <w:rPr>
+                <w:rFonts w:ascii="Times New Roman" w:hAnsi="Times New Roman"/>
+                <w:noProof/>
+                <w:webHidden/>
+                <w:sz w:val="24"/>
+                <w:szCs w:val="24"/>
+              </w:rPr>
+              <w:t>3</w:t>
+            </w:r>
+            <w:r>
+              <w:rPr>
+                <w:rFonts w:ascii="Times New Roman" w:hAnsi="Times New Roman"/>
+                <w:noProof/>
+                <w:webHidden/>
+                <w:sz w:val="24"/>
+                <w:szCs w:val="24"/>
+              </w:rPr>
+              <w:fldChar w:fldCharType="end"/>
+            </w:r>
+          </w:hyperlink>
+        </w:p>
+        <w:p>
+          <w:pPr>
+            <w:pStyle w:val="11"/>
+            <w:tabs>
+              <w:tab w:val="right" w:leader="dot" w:pos="9016"/>
+            </w:tabs>
+            <w:rPr>
+              <w:rFonts w:ascii="Times New Roman" w:hAnsi="Times New Roman"/>
+              <w:noProof/>
+              <w:kern w:val="2"/>
+              <w:sz w:val="24"/>
+              <w:szCs w:val="24"/>
+              <w14:ligatures w14:val="standardContextual"/>
+            </w:rPr>
+          </w:pPr>
+          <w:hyperlink w:anchor="_Toc179967575" w:history="1">
+            <w:r>
+              <w:rPr>
+                <w:rStyle w:val="a4"/>
+                <w:rFonts w:ascii="Times New Roman" w:hAnsi="Times New Roman"/>
+                <w:noProof/>
+                <w:sz w:val="24"/>
+                <w:szCs w:val="24"/>
+              </w:rPr>
+              <w:t>Робота простих функцій вводу з клавіатури та виводу тексту</w:t>
+            </w:r>
+            <w:r>
+              <w:rPr>
+                <w:rFonts w:ascii="Times New Roman" w:hAnsi="Times New Roman"/>
+                <w:noProof/>
+                <w:webHidden/>
+                <w:sz w:val="24"/>
+                <w:szCs w:val="24"/>
+              </w:rPr>
+              <w:tab/>
+            </w:r>
+            <w:r>
+              <w:rPr>
+                <w:rFonts w:ascii="Times New Roman" w:hAnsi="Times New Roman"/>
+                <w:noProof/>
+                <w:webHidden/>
+                <w:sz w:val="24"/>
+                <w:szCs w:val="24"/>
+              </w:rPr>
+              <w:fldChar w:fldCharType="begin"/>
+            </w:r>
+            <w:r>
+              <w:rPr>
+                <w:rFonts w:ascii="Times New Roman" w:hAnsi="Times New Roman"/>
+                <w:noProof/>
+                <w:webHidden/>
+                <w:sz w:val="24"/>
+                <w:szCs w:val="24"/>
+              </w:rPr>
+              <w:instrText xml:space="preserve"> PAGEREF _Toc179967575 \h </w:instrText>
+            </w:r>
+            <w:r>
+              <w:rPr>
+                <w:rFonts w:ascii="Times New Roman" w:hAnsi="Times New Roman"/>
+                <w:noProof/>
+                <w:webHidden/>
+                <w:sz w:val="24"/>
+                <w:szCs w:val="24"/>
+              </w:rPr>
+            </w:r>
+            <w:r>
+              <w:rPr>
+                <w:rFonts w:ascii="Times New Roman" w:hAnsi="Times New Roman"/>
+                <w:noProof/>
+                <w:webHidden/>
+                <w:sz w:val="24"/>
+                <w:szCs w:val="24"/>
+              </w:rPr>
+              <w:fldChar w:fldCharType="separate"/>
+            </w:r>
+            <w:r>
+              <w:rPr>
+                <w:rFonts w:ascii="Times New Roman" w:hAnsi="Times New Roman"/>
+                <w:noProof/>
+                <w:webHidden/>
+                <w:sz w:val="24"/>
+                <w:szCs w:val="24"/>
+              </w:rPr>
+              <w:t>4</w:t>
+            </w:r>
+            <w:r>
+              <w:rPr>
+                <w:rFonts w:ascii="Times New Roman" w:hAnsi="Times New Roman"/>
+                <w:noProof/>
+                <w:webHidden/>
+                <w:sz w:val="24"/>
+                <w:szCs w:val="24"/>
+              </w:rPr>
+              <w:fldChar w:fldCharType="end"/>
+            </w:r>
+          </w:hyperlink>
+        </w:p>
+        <w:p>
+          <w:pPr>
+            <w:pStyle w:val="11"/>
+            <w:tabs>
+              <w:tab w:val="right" w:leader="dot" w:pos="9016"/>
+            </w:tabs>
+            <w:rPr>
+              <w:rFonts w:ascii="Times New Roman" w:hAnsi="Times New Roman"/>
+              <w:noProof/>
+              <w:kern w:val="2"/>
+              <w:sz w:val="24"/>
+              <w:szCs w:val="24"/>
+              <w14:ligatures w14:val="standardContextual"/>
+            </w:rPr>
+          </w:pPr>
+          <w:hyperlink w:anchor="_Toc179967576" w:history="1">
+            <w:r>
+              <w:rPr>
+                <w:rStyle w:val="a4"/>
+                <w:rFonts w:ascii="Times New Roman" w:hAnsi="Times New Roman"/>
+                <w:noProof/>
+                <w:sz w:val="24"/>
+                <w:szCs w:val="24"/>
+              </w:rPr>
+              <w:t xml:space="preserve">Програма Асемблеру для визначення версії </w:t>
+            </w:r>
+            <w:r>
+              <w:rPr>
+                <w:rStyle w:val="a4"/>
+                <w:rFonts w:ascii="Times New Roman" w:hAnsi="Times New Roman"/>
+                <w:noProof/>
+                <w:sz w:val="24"/>
+                <w:szCs w:val="24"/>
+                <w:lang w:val="en-US"/>
+              </w:rPr>
+              <w:t>MS DOS</w:t>
+            </w:r>
+            <w:r>
+              <w:rPr>
+                <w:rFonts w:ascii="Times New Roman" w:hAnsi="Times New Roman"/>
+                <w:noProof/>
+                <w:webHidden/>
+                <w:sz w:val="24"/>
+                <w:szCs w:val="24"/>
+              </w:rPr>
+              <w:tab/>
+            </w:r>
+            <w:r>
+              <w:rPr>
+                <w:rFonts w:ascii="Times New Roman" w:hAnsi="Times New Roman"/>
+                <w:noProof/>
+                <w:webHidden/>
+                <w:sz w:val="24"/>
+                <w:szCs w:val="24"/>
+              </w:rPr>
+              <w:fldChar w:fldCharType="begin"/>
+            </w:r>
+            <w:r>
+              <w:rPr>
+                <w:rFonts w:ascii="Times New Roman" w:hAnsi="Times New Roman"/>
+                <w:noProof/>
+                <w:webHidden/>
+                <w:sz w:val="24"/>
+                <w:szCs w:val="24"/>
+              </w:rPr>
+              <w:instrText xml:space="preserve"> PAGEREF _Toc179967576 \h </w:instrText>
+            </w:r>
+            <w:r>
+              <w:rPr>
+                <w:rFonts w:ascii="Times New Roman" w:hAnsi="Times New Roman"/>
+                <w:noProof/>
+                <w:webHidden/>
+                <w:sz w:val="24"/>
+                <w:szCs w:val="24"/>
+              </w:rPr>
+            </w:r>
+            <w:r>
+              <w:rPr>
+                <w:rFonts w:ascii="Times New Roman" w:hAnsi="Times New Roman"/>
+                <w:noProof/>
+                <w:webHidden/>
+                <w:sz w:val="24"/>
+                <w:szCs w:val="24"/>
+              </w:rPr>
+              <w:fldChar w:fldCharType="separate"/>
+            </w:r>
+            <w:r>
+              <w:rPr>
+                <w:rFonts w:ascii="Times New Roman" w:hAnsi="Times New Roman"/>
+                <w:noProof/>
+                <w:webHidden/>
+                <w:sz w:val="24"/>
+                <w:szCs w:val="24"/>
+              </w:rPr>
+              <w:t>4</w:t>
+            </w:r>
+            <w:r>
+              <w:rPr>
+                <w:rFonts w:ascii="Times New Roman" w:hAnsi="Times New Roman"/>
+                <w:noProof/>
+                <w:webHidden/>
+                <w:sz w:val="24"/>
+                <w:szCs w:val="24"/>
+              </w:rPr>
+              <w:fldChar w:fldCharType="end"/>
+            </w:r>
+          </w:hyperlink>
+        </w:p>
+        <w:p>
+          <w:pPr>
+            <w:pStyle w:val="11"/>
+            <w:tabs>
+              <w:tab w:val="right" w:leader="dot" w:pos="9016"/>
+            </w:tabs>
+            <w:rPr>
+              <w:rFonts w:ascii="Times New Roman" w:hAnsi="Times New Roman"/>
+              <w:noProof/>
+              <w:kern w:val="2"/>
+              <w:sz w:val="24"/>
+              <w:szCs w:val="24"/>
+              <w14:ligatures w14:val="standardContextual"/>
+            </w:rPr>
+          </w:pPr>
+          <w:hyperlink w:anchor="_Toc179967577" w:history="1">
+            <w:r>
+              <w:rPr>
+                <w:rStyle w:val="a4"/>
+                <w:rFonts w:ascii="Times New Roman" w:hAnsi="Times New Roman"/>
+                <w:noProof/>
+                <w:sz w:val="24"/>
+                <w:szCs w:val="24"/>
+              </w:rPr>
+              <w:t>Склад картки пам’яті – файлу типу МАР</w:t>
+            </w:r>
+            <w:r>
+              <w:rPr>
+                <w:rFonts w:ascii="Times New Roman" w:hAnsi="Times New Roman"/>
+                <w:noProof/>
+                <w:webHidden/>
+                <w:sz w:val="24"/>
+                <w:szCs w:val="24"/>
+              </w:rPr>
+              <w:tab/>
+            </w:r>
+            <w:r>
+              <w:rPr>
+                <w:rFonts w:ascii="Times New Roman" w:hAnsi="Times New Roman"/>
+                <w:noProof/>
+                <w:webHidden/>
+                <w:sz w:val="24"/>
+                <w:szCs w:val="24"/>
+              </w:rPr>
+              <w:fldChar w:fldCharType="begin"/>
+            </w:r>
+            <w:r>
+              <w:rPr>
+                <w:rFonts w:ascii="Times New Roman" w:hAnsi="Times New Roman"/>
+                <w:noProof/>
+                <w:webHidden/>
+                <w:sz w:val="24"/>
+                <w:szCs w:val="24"/>
+              </w:rPr>
+              <w:instrText xml:space="preserve"> PAGEREF _Toc179967577 \h </w:instrText>
+            </w:r>
+            <w:r>
+              <w:rPr>
+                <w:rFonts w:ascii="Times New Roman" w:hAnsi="Times New Roman"/>
+                <w:noProof/>
+                <w:webHidden/>
+                <w:sz w:val="24"/>
+                <w:szCs w:val="24"/>
+              </w:rPr>
+            </w:r>
+            <w:r>
+              <w:rPr>
+                <w:rFonts w:ascii="Times New Roman" w:hAnsi="Times New Roman"/>
+                <w:noProof/>
+                <w:webHidden/>
+                <w:sz w:val="24"/>
+                <w:szCs w:val="24"/>
+              </w:rPr>
+              <w:fldChar w:fldCharType="separate"/>
+            </w:r>
+            <w:r>
+              <w:rPr>
+                <w:rFonts w:ascii="Times New Roman" w:hAnsi="Times New Roman"/>
+                <w:noProof/>
+                <w:webHidden/>
+                <w:sz w:val="24"/>
+                <w:szCs w:val="24"/>
+              </w:rPr>
+              <w:t>5</w:t>
+            </w:r>
+            <w:r>
+              <w:rPr>
+                <w:rFonts w:ascii="Times New Roman" w:hAnsi="Times New Roman"/>
+                <w:noProof/>
+                <w:webHidden/>
+                <w:sz w:val="24"/>
+                <w:szCs w:val="24"/>
+              </w:rPr>
+              <w:fldChar w:fldCharType="end"/>
+            </w:r>
+          </w:hyperlink>
+        </w:p>
+        <w:p>
+          <w:pPr>
+            <w:pStyle w:val="11"/>
+            <w:tabs>
+              <w:tab w:val="right" w:leader="dot" w:pos="9016"/>
+            </w:tabs>
+            <w:rPr>
+              <w:rFonts w:ascii="Times New Roman" w:hAnsi="Times New Roman"/>
+              <w:noProof/>
+              <w:kern w:val="2"/>
+              <w:sz w:val="24"/>
+              <w:szCs w:val="24"/>
+              <w14:ligatures w14:val="standardContextual"/>
+            </w:rPr>
+          </w:pPr>
+          <w:hyperlink w:anchor="_Toc179967578" w:history="1">
+            <w:r>
+              <w:rPr>
+                <w:rStyle w:val="a4"/>
+                <w:rFonts w:ascii="Times New Roman" w:hAnsi="Times New Roman"/>
+                <w:noProof/>
+                <w:sz w:val="24"/>
+                <w:szCs w:val="24"/>
+              </w:rPr>
+              <w:t xml:space="preserve">Робота функції </w:t>
+            </w:r>
+            <w:r>
+              <w:rPr>
+                <w:rStyle w:val="a4"/>
+                <w:rFonts w:ascii="Times New Roman" w:hAnsi="Times New Roman"/>
+                <w:noProof/>
+                <w:sz w:val="24"/>
+                <w:szCs w:val="24"/>
+                <w:lang w:val="en-US"/>
+              </w:rPr>
+              <w:t>3306h INT 21h</w:t>
+            </w:r>
+            <w:r>
+              <w:rPr>
+                <w:rFonts w:ascii="Times New Roman" w:hAnsi="Times New Roman"/>
+                <w:noProof/>
+                <w:webHidden/>
+                <w:sz w:val="24"/>
+                <w:szCs w:val="24"/>
+              </w:rPr>
+              <w:tab/>
+            </w:r>
+            <w:r>
+              <w:rPr>
+                <w:rFonts w:ascii="Times New Roman" w:hAnsi="Times New Roman"/>
+                <w:noProof/>
+                <w:webHidden/>
+                <w:sz w:val="24"/>
+                <w:szCs w:val="24"/>
+              </w:rPr>
+              <w:fldChar w:fldCharType="begin"/>
+            </w:r>
+            <w:r>
+              <w:rPr>
+                <w:rFonts w:ascii="Times New Roman" w:hAnsi="Times New Roman"/>
+                <w:noProof/>
+                <w:webHidden/>
+                <w:sz w:val="24"/>
+                <w:szCs w:val="24"/>
+              </w:rPr>
+              <w:instrText xml:space="preserve"> PAGEREF _Toc179967578 \h </w:instrText>
+            </w:r>
+            <w:r>
+              <w:rPr>
+                <w:rFonts w:ascii="Times New Roman" w:hAnsi="Times New Roman"/>
+                <w:noProof/>
+                <w:webHidden/>
+                <w:sz w:val="24"/>
+                <w:szCs w:val="24"/>
+              </w:rPr>
+            </w:r>
+            <w:r>
+              <w:rPr>
+                <w:rFonts w:ascii="Times New Roman" w:hAnsi="Times New Roman"/>
+                <w:noProof/>
+                <w:webHidden/>
+                <w:sz w:val="24"/>
+                <w:szCs w:val="24"/>
+              </w:rPr>
+              <w:fldChar w:fldCharType="separate"/>
+            </w:r>
+            <w:r>
+              <w:rPr>
+                <w:rFonts w:ascii="Times New Roman" w:hAnsi="Times New Roman"/>
+                <w:noProof/>
+                <w:webHidden/>
+                <w:sz w:val="24"/>
+                <w:szCs w:val="24"/>
+              </w:rPr>
+              <w:t>5</w:t>
+            </w:r>
+            <w:r>
+              <w:rPr>
+                <w:rFonts w:ascii="Times New Roman" w:hAnsi="Times New Roman"/>
+                <w:noProof/>
+                <w:webHidden/>
+                <w:sz w:val="24"/>
+                <w:szCs w:val="24"/>
+              </w:rPr>
+              <w:fldChar w:fldCharType="end"/>
+            </w:r>
+          </w:hyperlink>
+        </w:p>
+        <w:p>
+          <w:pPr>
+            <w:pStyle w:val="11"/>
+            <w:tabs>
+              <w:tab w:val="right" w:leader="dot" w:pos="9016"/>
+            </w:tabs>
+            <w:rPr>
+              <w:rFonts w:ascii="Times New Roman" w:hAnsi="Times New Roman"/>
+              <w:noProof/>
+              <w:kern w:val="2"/>
+              <w:sz w:val="24"/>
+              <w:szCs w:val="24"/>
+              <w14:ligatures w14:val="standardContextual"/>
+            </w:rPr>
+          </w:pPr>
+          <w:hyperlink w:anchor="_Toc179967579" w:history="1">
+            <w:r>
+              <w:rPr>
+                <w:rStyle w:val="a4"/>
+                <w:rFonts w:ascii="Times New Roman" w:hAnsi="Times New Roman"/>
+                <w:noProof/>
+                <w:sz w:val="24"/>
+                <w:szCs w:val="24"/>
+              </w:rPr>
+              <w:t xml:space="preserve">Структура </w:t>
+            </w:r>
+            <w:r>
+              <w:rPr>
+                <w:rStyle w:val="a4"/>
+                <w:rFonts w:ascii="Times New Roman" w:hAnsi="Times New Roman"/>
+                <w:noProof/>
+                <w:sz w:val="24"/>
+                <w:szCs w:val="24"/>
+                <w:lang w:val="en-US"/>
+              </w:rPr>
+              <w:t>PSP</w:t>
+            </w:r>
+            <w:r>
+              <w:rPr>
+                <w:rFonts w:ascii="Times New Roman" w:hAnsi="Times New Roman"/>
+                <w:noProof/>
+                <w:webHidden/>
+                <w:sz w:val="24"/>
+                <w:szCs w:val="24"/>
+              </w:rPr>
+              <w:tab/>
+            </w:r>
+            <w:r>
+              <w:rPr>
+                <w:rFonts w:ascii="Times New Roman" w:hAnsi="Times New Roman"/>
+                <w:noProof/>
+                <w:webHidden/>
+                <w:sz w:val="24"/>
+                <w:szCs w:val="24"/>
+              </w:rPr>
+              <w:fldChar w:fldCharType="begin"/>
+            </w:r>
+            <w:r>
+              <w:rPr>
+                <w:rFonts w:ascii="Times New Roman" w:hAnsi="Times New Roman"/>
+                <w:noProof/>
+                <w:webHidden/>
+                <w:sz w:val="24"/>
+                <w:szCs w:val="24"/>
+              </w:rPr>
+              <w:instrText xml:space="preserve"> PAGEREF _Toc179967579 \h </w:instrText>
+            </w:r>
+            <w:r>
+              <w:rPr>
+                <w:rFonts w:ascii="Times New Roman" w:hAnsi="Times New Roman"/>
+                <w:noProof/>
+                <w:webHidden/>
+                <w:sz w:val="24"/>
+                <w:szCs w:val="24"/>
+              </w:rPr>
+            </w:r>
+            <w:r>
+              <w:rPr>
+                <w:rFonts w:ascii="Times New Roman" w:hAnsi="Times New Roman"/>
+                <w:noProof/>
+                <w:webHidden/>
+                <w:sz w:val="24"/>
+                <w:szCs w:val="24"/>
+              </w:rPr>
+              <w:fldChar w:fldCharType="separate"/>
+            </w:r>
+            <w:r>
+              <w:rPr>
+                <w:rFonts w:ascii="Times New Roman" w:hAnsi="Times New Roman"/>
+                <w:noProof/>
+                <w:webHidden/>
+                <w:sz w:val="24"/>
+                <w:szCs w:val="24"/>
+              </w:rPr>
+              <w:t>5</w:t>
+            </w:r>
+            <w:r>
+              <w:rPr>
+                <w:rFonts w:ascii="Times New Roman" w:hAnsi="Times New Roman"/>
+                <w:noProof/>
+                <w:webHidden/>
+                <w:sz w:val="24"/>
+                <w:szCs w:val="24"/>
+              </w:rPr>
+              <w:fldChar w:fldCharType="end"/>
+            </w:r>
+          </w:hyperlink>
+        </w:p>
+        <w:p>
+          <w:pPr>
+            <w:pStyle w:val="11"/>
+            <w:tabs>
+              <w:tab w:val="right" w:leader="dot" w:pos="9016"/>
+            </w:tabs>
+            <w:rPr>
+              <w:rFonts w:ascii="Times New Roman" w:hAnsi="Times New Roman"/>
+              <w:noProof/>
+              <w:kern w:val="2"/>
+              <w:sz w:val="24"/>
+              <w:szCs w:val="24"/>
+              <w14:ligatures w14:val="standardContextual"/>
+            </w:rPr>
+          </w:pPr>
+          <w:hyperlink w:anchor="_Toc179967580" w:history="1">
+            <w:r>
+              <w:rPr>
+                <w:rStyle w:val="a4"/>
+                <w:rFonts w:ascii="Times New Roman" w:hAnsi="Times New Roman"/>
+                <w:noProof/>
+                <w:sz w:val="24"/>
+                <w:szCs w:val="24"/>
+              </w:rPr>
+              <w:t>Структура та образ пам’яті програми ЕХЕ</w:t>
+            </w:r>
+            <w:r>
+              <w:rPr>
+                <w:rFonts w:ascii="Times New Roman" w:hAnsi="Times New Roman"/>
+                <w:noProof/>
+                <w:webHidden/>
+                <w:sz w:val="24"/>
+                <w:szCs w:val="24"/>
+              </w:rPr>
+              <w:tab/>
+            </w:r>
+            <w:r>
+              <w:rPr>
+                <w:rFonts w:ascii="Times New Roman" w:hAnsi="Times New Roman"/>
+                <w:noProof/>
+                <w:webHidden/>
+                <w:sz w:val="24"/>
+                <w:szCs w:val="24"/>
+              </w:rPr>
+              <w:fldChar w:fldCharType="begin"/>
+            </w:r>
+            <w:r>
+              <w:rPr>
+                <w:rFonts w:ascii="Times New Roman" w:hAnsi="Times New Roman"/>
+                <w:noProof/>
+                <w:webHidden/>
+                <w:sz w:val="24"/>
+                <w:szCs w:val="24"/>
+              </w:rPr>
+              <w:instrText xml:space="preserve"> PAGEREF _Toc179967580 \h </w:instrText>
+            </w:r>
+            <w:r>
+              <w:rPr>
+                <w:rFonts w:ascii="Times New Roman" w:hAnsi="Times New Roman"/>
+                <w:noProof/>
+                <w:webHidden/>
+                <w:sz w:val="24"/>
+                <w:szCs w:val="24"/>
+              </w:rPr>
+            </w:r>
+            <w:r>
+              <w:rPr>
+                <w:rFonts w:ascii="Times New Roman" w:hAnsi="Times New Roman"/>
+                <w:noProof/>
+                <w:webHidden/>
+                <w:sz w:val="24"/>
+                <w:szCs w:val="24"/>
+              </w:rPr>
+              <w:fldChar w:fldCharType="separate"/>
+            </w:r>
+            <w:r>
+              <w:rPr>
+                <w:rFonts w:ascii="Times New Roman" w:hAnsi="Times New Roman"/>
+                <w:noProof/>
+                <w:webHidden/>
+                <w:sz w:val="24"/>
+                <w:szCs w:val="24"/>
+              </w:rPr>
+              <w:t>6</w:t>
+            </w:r>
+            <w:r>
+              <w:rPr>
+                <w:rFonts w:ascii="Times New Roman" w:hAnsi="Times New Roman"/>
+                <w:noProof/>
+                <w:webHidden/>
+                <w:sz w:val="24"/>
+                <w:szCs w:val="24"/>
+              </w:rPr>
+              <w:fldChar w:fldCharType="end"/>
+            </w:r>
+          </w:hyperlink>
+        </w:p>
+        <w:p>
+          <w:pPr>
+            <w:pStyle w:val="11"/>
+            <w:tabs>
+              <w:tab w:val="right" w:leader="dot" w:pos="9016"/>
+            </w:tabs>
+            <w:rPr>
+              <w:rFonts w:ascii="Times New Roman" w:hAnsi="Times New Roman"/>
+              <w:noProof/>
+              <w:kern w:val="2"/>
+              <w:sz w:val="24"/>
+              <w:szCs w:val="24"/>
+              <w14:ligatures w14:val="standardContextual"/>
+            </w:rPr>
+          </w:pPr>
+          <w:hyperlink w:anchor="_Toc179967581" w:history="1">
+            <w:r>
+              <w:rPr>
+                <w:rStyle w:val="a4"/>
+                <w:rFonts w:ascii="Times New Roman" w:hAnsi="Times New Roman"/>
+                <w:noProof/>
+                <w:sz w:val="24"/>
+                <w:szCs w:val="24"/>
+              </w:rPr>
+              <w:t>Структура програми СОМ</w:t>
+            </w:r>
+            <w:r>
+              <w:rPr>
+                <w:rFonts w:ascii="Times New Roman" w:hAnsi="Times New Roman"/>
+                <w:noProof/>
+                <w:webHidden/>
+                <w:sz w:val="24"/>
+                <w:szCs w:val="24"/>
+              </w:rPr>
+              <w:tab/>
+            </w:r>
+            <w:r>
+              <w:rPr>
+                <w:rFonts w:ascii="Times New Roman" w:hAnsi="Times New Roman"/>
+                <w:noProof/>
+                <w:webHidden/>
+                <w:sz w:val="24"/>
+                <w:szCs w:val="24"/>
+              </w:rPr>
+              <w:fldChar w:fldCharType="begin"/>
+            </w:r>
+            <w:r>
+              <w:rPr>
+                <w:rFonts w:ascii="Times New Roman" w:hAnsi="Times New Roman"/>
+                <w:noProof/>
+                <w:webHidden/>
+                <w:sz w:val="24"/>
+                <w:szCs w:val="24"/>
+              </w:rPr>
+              <w:instrText xml:space="preserve"> PAGEREF _Toc179967581 \h </w:instrText>
+            </w:r>
+            <w:r>
+              <w:rPr>
+                <w:rFonts w:ascii="Times New Roman" w:hAnsi="Times New Roman"/>
+                <w:noProof/>
+                <w:webHidden/>
+                <w:sz w:val="24"/>
+                <w:szCs w:val="24"/>
+              </w:rPr>
+            </w:r>
+            <w:r>
+              <w:rPr>
+                <w:rFonts w:ascii="Times New Roman" w:hAnsi="Times New Roman"/>
+                <w:noProof/>
+                <w:webHidden/>
+                <w:sz w:val="24"/>
+                <w:szCs w:val="24"/>
+              </w:rPr>
+              <w:fldChar w:fldCharType="separate"/>
+            </w:r>
+            <w:r>
+              <w:rPr>
+                <w:rFonts w:ascii="Times New Roman" w:hAnsi="Times New Roman"/>
+                <w:noProof/>
+                <w:webHidden/>
+                <w:sz w:val="24"/>
+                <w:szCs w:val="24"/>
+              </w:rPr>
+              <w:t>7</w:t>
+            </w:r>
+            <w:r>
+              <w:rPr>
+                <w:rFonts w:ascii="Times New Roman" w:hAnsi="Times New Roman"/>
+                <w:noProof/>
+                <w:webHidden/>
+                <w:sz w:val="24"/>
+                <w:szCs w:val="24"/>
+              </w:rPr>
+              <w:fldChar w:fldCharType="end"/>
+            </w:r>
+          </w:hyperlink>
+        </w:p>
+        <w:p>
+          <w:pPr>
+            <w:pStyle w:val="11"/>
+            <w:tabs>
+              <w:tab w:val="right" w:leader="dot" w:pos="9016"/>
+            </w:tabs>
+            <w:rPr>
+              <w:rFonts w:ascii="Times New Roman" w:hAnsi="Times New Roman"/>
+              <w:noProof/>
+              <w:kern w:val="2"/>
+              <w:sz w:val="24"/>
+              <w:szCs w:val="24"/>
+              <w14:ligatures w14:val="standardContextual"/>
+            </w:rPr>
+          </w:pPr>
+          <w:hyperlink w:anchor="_Toc179967582" w:history="1">
+            <w:r>
+              <w:rPr>
+                <w:rStyle w:val="a4"/>
+                <w:rFonts w:ascii="Times New Roman" w:hAnsi="Times New Roman"/>
+                <w:noProof/>
+                <w:sz w:val="24"/>
+                <w:szCs w:val="24"/>
+              </w:rPr>
+              <w:t xml:space="preserve">Використання утиліти </w:t>
+            </w:r>
+            <w:r>
+              <w:rPr>
+                <w:rStyle w:val="a4"/>
+                <w:rFonts w:ascii="Times New Roman" w:hAnsi="Times New Roman"/>
+                <w:noProof/>
+                <w:sz w:val="24"/>
+                <w:szCs w:val="24"/>
+                <w:lang w:val="en-US"/>
+              </w:rPr>
+              <w:t>MS DOS EXE2BIN</w:t>
+            </w:r>
+            <w:r>
+              <w:rPr>
+                <w:rFonts w:ascii="Times New Roman" w:hAnsi="Times New Roman"/>
+                <w:noProof/>
+                <w:webHidden/>
+                <w:sz w:val="24"/>
+                <w:szCs w:val="24"/>
+              </w:rPr>
+              <w:tab/>
+            </w:r>
+            <w:r>
+              <w:rPr>
+                <w:rFonts w:ascii="Times New Roman" w:hAnsi="Times New Roman"/>
+                <w:noProof/>
+                <w:webHidden/>
+                <w:sz w:val="24"/>
+                <w:szCs w:val="24"/>
+              </w:rPr>
+              <w:fldChar w:fldCharType="begin"/>
+            </w:r>
+            <w:r>
+              <w:rPr>
+                <w:rFonts w:ascii="Times New Roman" w:hAnsi="Times New Roman"/>
+                <w:noProof/>
+                <w:webHidden/>
+                <w:sz w:val="24"/>
+                <w:szCs w:val="24"/>
+              </w:rPr>
+              <w:instrText xml:space="preserve"> PAGEREF _Toc179967582 \h </w:instrText>
+            </w:r>
+            <w:r>
+              <w:rPr>
+                <w:rFonts w:ascii="Times New Roman" w:hAnsi="Times New Roman"/>
+                <w:noProof/>
+                <w:webHidden/>
+                <w:sz w:val="24"/>
+                <w:szCs w:val="24"/>
+              </w:rPr>
+            </w:r>
+            <w:r>
+              <w:rPr>
+                <w:rFonts w:ascii="Times New Roman" w:hAnsi="Times New Roman"/>
+                <w:noProof/>
+                <w:webHidden/>
+                <w:sz w:val="24"/>
+                <w:szCs w:val="24"/>
+              </w:rPr>
+              <w:fldChar w:fldCharType="separate"/>
+            </w:r>
+            <w:r>
+              <w:rPr>
+                <w:rFonts w:ascii="Times New Roman" w:hAnsi="Times New Roman"/>
+                <w:noProof/>
+                <w:webHidden/>
+                <w:sz w:val="24"/>
+                <w:szCs w:val="24"/>
+              </w:rPr>
+              <w:t>8</w:t>
+            </w:r>
+            <w:r>
+              <w:rPr>
+                <w:rFonts w:ascii="Times New Roman" w:hAnsi="Times New Roman"/>
+                <w:noProof/>
+                <w:webHidden/>
+                <w:sz w:val="24"/>
+                <w:szCs w:val="24"/>
+              </w:rPr>
+              <w:fldChar w:fldCharType="end"/>
+            </w:r>
+          </w:hyperlink>
+        </w:p>
+        <w:p>
+          <w:pPr>
+            <w:pStyle w:val="11"/>
+            <w:tabs>
+              <w:tab w:val="right" w:leader="dot" w:pos="9016"/>
+            </w:tabs>
+            <w:rPr>
+              <w:rFonts w:ascii="Times New Roman" w:hAnsi="Times New Roman"/>
+              <w:noProof/>
+              <w:kern w:val="2"/>
+              <w:sz w:val="24"/>
+              <w:szCs w:val="24"/>
+              <w14:ligatures w14:val="standardContextual"/>
+            </w:rPr>
+          </w:pPr>
+          <w:hyperlink w:anchor="_Toc179967583" w:history="1">
+            <w:r>
+              <w:rPr>
+                <w:rStyle w:val="a4"/>
+                <w:rFonts w:ascii="Times New Roman" w:hAnsi="Times New Roman"/>
+                <w:noProof/>
+                <w:sz w:val="24"/>
+                <w:szCs w:val="24"/>
+              </w:rPr>
+              <w:t>Поняття операційної системи</w:t>
+            </w:r>
+            <w:r>
+              <w:rPr>
+                <w:rFonts w:ascii="Times New Roman" w:hAnsi="Times New Roman"/>
+                <w:noProof/>
+                <w:webHidden/>
+                <w:sz w:val="24"/>
+                <w:szCs w:val="24"/>
+              </w:rPr>
+              <w:tab/>
+            </w:r>
+            <w:r>
+              <w:rPr>
+                <w:rFonts w:ascii="Times New Roman" w:hAnsi="Times New Roman"/>
+                <w:noProof/>
+                <w:webHidden/>
+                <w:sz w:val="24"/>
+                <w:szCs w:val="24"/>
+              </w:rPr>
+              <w:fldChar w:fldCharType="begin"/>
+            </w:r>
+            <w:r>
+              <w:rPr>
+                <w:rFonts w:ascii="Times New Roman" w:hAnsi="Times New Roman"/>
+                <w:noProof/>
+                <w:webHidden/>
+                <w:sz w:val="24"/>
+                <w:szCs w:val="24"/>
+              </w:rPr>
+              <w:instrText xml:space="preserve"> PAGEREF _Toc179967583 \h </w:instrText>
+            </w:r>
+            <w:r>
+              <w:rPr>
+                <w:rFonts w:ascii="Times New Roman" w:hAnsi="Times New Roman"/>
+                <w:noProof/>
+                <w:webHidden/>
+                <w:sz w:val="24"/>
+                <w:szCs w:val="24"/>
+              </w:rPr>
+            </w:r>
+            <w:r>
+              <w:rPr>
+                <w:rFonts w:ascii="Times New Roman" w:hAnsi="Times New Roman"/>
+                <w:noProof/>
+                <w:webHidden/>
+                <w:sz w:val="24"/>
+                <w:szCs w:val="24"/>
+              </w:rPr>
+              <w:fldChar w:fldCharType="separate"/>
+            </w:r>
+            <w:r>
+              <w:rPr>
+                <w:rFonts w:ascii="Times New Roman" w:hAnsi="Times New Roman"/>
+                <w:noProof/>
+                <w:webHidden/>
+                <w:sz w:val="24"/>
+                <w:szCs w:val="24"/>
+              </w:rPr>
+              <w:t>9</w:t>
+            </w:r>
+            <w:r>
+              <w:rPr>
+                <w:rFonts w:ascii="Times New Roman" w:hAnsi="Times New Roman"/>
+                <w:noProof/>
+                <w:webHidden/>
+                <w:sz w:val="24"/>
+                <w:szCs w:val="24"/>
+              </w:rPr>
+              <w:fldChar w:fldCharType="end"/>
+            </w:r>
+          </w:hyperlink>
+        </w:p>
+        <w:p>
+          <w:pPr>
+            <w:pStyle w:val="11"/>
+            <w:tabs>
+              <w:tab w:val="right" w:leader="dot" w:pos="9016"/>
+            </w:tabs>
+            <w:rPr>
+              <w:rFonts w:ascii="Times New Roman" w:hAnsi="Times New Roman"/>
+              <w:noProof/>
+              <w:kern w:val="2"/>
+              <w:sz w:val="24"/>
+              <w:szCs w:val="24"/>
+              <w14:ligatures w14:val="standardContextual"/>
+            </w:rPr>
+          </w:pPr>
+          <w:hyperlink w:anchor="_Toc179967584" w:history="1">
+            <w:r>
+              <w:rPr>
+                <w:rStyle w:val="a4"/>
+                <w:rFonts w:ascii="Times New Roman" w:hAnsi="Times New Roman"/>
+                <w:noProof/>
+                <w:sz w:val="24"/>
+                <w:szCs w:val="24"/>
+              </w:rPr>
+              <w:t xml:space="preserve">Структура ОС </w:t>
+            </w:r>
+            <w:r>
+              <w:rPr>
+                <w:rStyle w:val="a4"/>
+                <w:rFonts w:ascii="Times New Roman" w:hAnsi="Times New Roman"/>
+                <w:noProof/>
+                <w:sz w:val="24"/>
+                <w:szCs w:val="24"/>
+                <w:lang w:val="en-US"/>
+              </w:rPr>
+              <w:t>MS DOS</w:t>
+            </w:r>
+            <w:r>
+              <w:rPr>
+                <w:rFonts w:ascii="Times New Roman" w:hAnsi="Times New Roman"/>
+                <w:noProof/>
+                <w:webHidden/>
+                <w:sz w:val="24"/>
+                <w:szCs w:val="24"/>
+              </w:rPr>
+              <w:tab/>
+            </w:r>
+            <w:r>
+              <w:rPr>
+                <w:rFonts w:ascii="Times New Roman" w:hAnsi="Times New Roman"/>
+                <w:noProof/>
+                <w:webHidden/>
+                <w:sz w:val="24"/>
+                <w:szCs w:val="24"/>
+              </w:rPr>
+              <w:fldChar w:fldCharType="begin"/>
+            </w:r>
+            <w:r>
+              <w:rPr>
+                <w:rFonts w:ascii="Times New Roman" w:hAnsi="Times New Roman"/>
+                <w:noProof/>
+                <w:webHidden/>
+                <w:sz w:val="24"/>
+                <w:szCs w:val="24"/>
+              </w:rPr>
+              <w:instrText xml:space="preserve"> PAGEREF _Toc179967584 \h </w:instrText>
+            </w:r>
+            <w:r>
+              <w:rPr>
+                <w:rFonts w:ascii="Times New Roman" w:hAnsi="Times New Roman"/>
+                <w:noProof/>
+                <w:webHidden/>
+                <w:sz w:val="24"/>
+                <w:szCs w:val="24"/>
+              </w:rPr>
+            </w:r>
+            <w:r>
+              <w:rPr>
+                <w:rFonts w:ascii="Times New Roman" w:hAnsi="Times New Roman"/>
+                <w:noProof/>
+                <w:webHidden/>
+                <w:sz w:val="24"/>
+                <w:szCs w:val="24"/>
+              </w:rPr>
+              <w:fldChar w:fldCharType="separate"/>
+            </w:r>
+            <w:r>
+              <w:rPr>
+                <w:rFonts w:ascii="Times New Roman" w:hAnsi="Times New Roman"/>
+                <w:noProof/>
+                <w:webHidden/>
+                <w:sz w:val="24"/>
+                <w:szCs w:val="24"/>
+              </w:rPr>
+              <w:t>9</w:t>
+            </w:r>
+            <w:r>
+              <w:rPr>
+                <w:rFonts w:ascii="Times New Roman" w:hAnsi="Times New Roman"/>
+                <w:noProof/>
+                <w:webHidden/>
+                <w:sz w:val="24"/>
+                <w:szCs w:val="24"/>
+              </w:rPr>
+              <w:fldChar w:fldCharType="end"/>
+            </w:r>
+          </w:hyperlink>
+        </w:p>
+        <w:p>
+          <w:pPr>
+            <w:pStyle w:val="11"/>
+            <w:tabs>
+              <w:tab w:val="right" w:leader="dot" w:pos="9016"/>
+            </w:tabs>
+            <w:rPr>
+              <w:rFonts w:ascii="Times New Roman" w:hAnsi="Times New Roman"/>
+              <w:noProof/>
+              <w:kern w:val="2"/>
+              <w:sz w:val="24"/>
+              <w:szCs w:val="24"/>
+              <w14:ligatures w14:val="standardContextual"/>
+            </w:rPr>
+          </w:pPr>
+          <w:hyperlink w:anchor="_Toc179967585" w:history="1">
+            <w:r>
+              <w:rPr>
+                <w:rStyle w:val="a4"/>
+                <w:rFonts w:ascii="Times New Roman" w:hAnsi="Times New Roman"/>
+                <w:noProof/>
+                <w:sz w:val="24"/>
+                <w:szCs w:val="24"/>
+              </w:rPr>
+              <w:t>Завантаження операційної системи</w:t>
+            </w:r>
+            <w:r>
+              <w:rPr>
+                <w:rFonts w:ascii="Times New Roman" w:hAnsi="Times New Roman"/>
+                <w:noProof/>
+                <w:webHidden/>
+                <w:sz w:val="24"/>
+                <w:szCs w:val="24"/>
+              </w:rPr>
+              <w:tab/>
+            </w:r>
+            <w:r>
+              <w:rPr>
+                <w:rFonts w:ascii="Times New Roman" w:hAnsi="Times New Roman"/>
+                <w:noProof/>
+                <w:webHidden/>
+                <w:sz w:val="24"/>
+                <w:szCs w:val="24"/>
+              </w:rPr>
+              <w:fldChar w:fldCharType="begin"/>
+            </w:r>
+            <w:r>
+              <w:rPr>
+                <w:rFonts w:ascii="Times New Roman" w:hAnsi="Times New Roman"/>
+                <w:noProof/>
+                <w:webHidden/>
+                <w:sz w:val="24"/>
+                <w:szCs w:val="24"/>
+              </w:rPr>
+              <w:instrText xml:space="preserve"> PAGEREF _Toc179967585 \h </w:instrText>
+            </w:r>
+            <w:r>
+              <w:rPr>
+                <w:rFonts w:ascii="Times New Roman" w:hAnsi="Times New Roman"/>
+                <w:noProof/>
+                <w:webHidden/>
+                <w:sz w:val="24"/>
+                <w:szCs w:val="24"/>
+              </w:rPr>
+            </w:r>
+            <w:r>
+              <w:rPr>
+                <w:rFonts w:ascii="Times New Roman" w:hAnsi="Times New Roman"/>
+                <w:noProof/>
+                <w:webHidden/>
+                <w:sz w:val="24"/>
+                <w:szCs w:val="24"/>
+              </w:rPr>
+              <w:fldChar w:fldCharType="separate"/>
+            </w:r>
+            <w:r>
+              <w:rPr>
+                <w:rFonts w:ascii="Times New Roman" w:hAnsi="Times New Roman"/>
+                <w:noProof/>
+                <w:webHidden/>
+                <w:sz w:val="24"/>
+                <w:szCs w:val="24"/>
+              </w:rPr>
+              <w:t>11</w:t>
+            </w:r>
+            <w:r>
+              <w:rPr>
+                <w:rFonts w:ascii="Times New Roman" w:hAnsi="Times New Roman"/>
+                <w:noProof/>
+                <w:webHidden/>
+                <w:sz w:val="24"/>
+                <w:szCs w:val="24"/>
+              </w:rPr>
+              <w:fldChar w:fldCharType="end"/>
+            </w:r>
+          </w:hyperlink>
+        </w:p>
+        <w:p>
+          <w:pPr>
+            <w:pStyle w:val="21"/>
+            <w:tabs>
+              <w:tab w:val="right" w:leader="dot" w:pos="9016"/>
+            </w:tabs>
+            <w:rPr>
+              <w:rFonts w:ascii="Times New Roman" w:hAnsi="Times New Roman"/>
+              <w:noProof/>
+              <w:kern w:val="2"/>
+              <w:sz w:val="24"/>
+              <w:szCs w:val="24"/>
+              <w14:ligatures w14:val="standardContextual"/>
+            </w:rPr>
+          </w:pPr>
+          <w:hyperlink w:anchor="_Toc179967586" w:history="1">
+            <w:r>
+              <w:rPr>
+                <w:rStyle w:val="a4"/>
+                <w:rFonts w:ascii="Times New Roman" w:hAnsi="Times New Roman"/>
+                <w:i/>
+                <w:iCs/>
+                <w:noProof/>
+                <w:sz w:val="24"/>
+                <w:szCs w:val="24"/>
+              </w:rPr>
+              <w:t xml:space="preserve">Запуск операційної системи </w:t>
+            </w:r>
+            <w:r>
+              <w:rPr>
+                <w:rStyle w:val="a4"/>
+                <w:rFonts w:ascii="Times New Roman" w:hAnsi="Times New Roman"/>
+                <w:i/>
+                <w:iCs/>
+                <w:noProof/>
+                <w:sz w:val="24"/>
+                <w:szCs w:val="24"/>
+                <w:lang w:val="en-US"/>
+              </w:rPr>
+              <w:t>MS DOS</w:t>
+            </w:r>
+            <w:r>
+              <w:rPr>
+                <w:rFonts w:ascii="Times New Roman" w:hAnsi="Times New Roman"/>
+                <w:noProof/>
+                <w:webHidden/>
+                <w:sz w:val="24"/>
+                <w:szCs w:val="24"/>
+              </w:rPr>
+              <w:tab/>
+            </w:r>
+            <w:r>
+              <w:rPr>
+                <w:rFonts w:ascii="Times New Roman" w:hAnsi="Times New Roman"/>
+                <w:noProof/>
+                <w:webHidden/>
+                <w:sz w:val="24"/>
+                <w:szCs w:val="24"/>
+              </w:rPr>
+              <w:fldChar w:fldCharType="begin"/>
+            </w:r>
+            <w:r>
+              <w:rPr>
+                <w:rFonts w:ascii="Times New Roman" w:hAnsi="Times New Roman"/>
+                <w:noProof/>
+                <w:webHidden/>
+                <w:sz w:val="24"/>
+                <w:szCs w:val="24"/>
+              </w:rPr>
+              <w:instrText xml:space="preserve"> PAGEREF _Toc179967586 \h </w:instrText>
+            </w:r>
+            <w:r>
+              <w:rPr>
+                <w:rFonts w:ascii="Times New Roman" w:hAnsi="Times New Roman"/>
+                <w:noProof/>
+                <w:webHidden/>
+                <w:sz w:val="24"/>
+                <w:szCs w:val="24"/>
+              </w:rPr>
+            </w:r>
+            <w:r>
+              <w:rPr>
+                <w:rFonts w:ascii="Times New Roman" w:hAnsi="Times New Roman"/>
+                <w:noProof/>
+                <w:webHidden/>
+                <w:sz w:val="24"/>
+                <w:szCs w:val="24"/>
+              </w:rPr>
+              <w:fldChar w:fldCharType="separate"/>
+            </w:r>
+            <w:r>
+              <w:rPr>
+                <w:rFonts w:ascii="Times New Roman" w:hAnsi="Times New Roman"/>
+                <w:noProof/>
+                <w:webHidden/>
+                <w:sz w:val="24"/>
+                <w:szCs w:val="24"/>
+              </w:rPr>
+              <w:t>11</w:t>
+            </w:r>
+            <w:r>
+              <w:rPr>
+                <w:rFonts w:ascii="Times New Roman" w:hAnsi="Times New Roman"/>
+                <w:noProof/>
+                <w:webHidden/>
+                <w:sz w:val="24"/>
+                <w:szCs w:val="24"/>
+              </w:rPr>
+              <w:fldChar w:fldCharType="end"/>
+            </w:r>
+          </w:hyperlink>
+        </w:p>
+        <w:p>
+          <w:pPr>
+            <w:rPr>
+              <w:b/>
+              <w:bCs/>
+              <w:sz w:val="24"/>
+              <w:szCs w:val="24"/>
+            </w:rPr>
+          </w:pPr>
+          <w:r>
+            <w:rPr>
+              <w:b/>
+              <w:bCs/>
+              <w:sz w:val="24"/>
+              <w:szCs w:val="24"/>
+            </w:rPr>
+            <w:fldChar w:fldCharType="end"/>
+          </w:r>
+        </w:p>
+      </w:sdtContent>
+    </w:sdt>
+    <w:p>
+      <w:pPr>
+        <w:rPr>
+          <w:sz w:val="24"/>
+          <w:szCs w:val="24"/>
+        </w:rPr>
+      </w:pPr>
+      <w:r>
+        <w:rPr>
+          <w:sz w:val="24"/>
+          <w:szCs w:val="24"/>
+        </w:rPr>
+        <w:br w:type="page"/>
+      </w:r>
+    </w:p>
     <w:p>
       <w:pPr>
         <w:pStyle w:val="H1"/>
       </w:pPr>
+      <w:bookmarkStart w:id="1" w:name="_Toc179967574"/>
       <w:r>
         <w:lastRenderedPageBreak/>
         <w:t>Основи програмування мовою Асемблер</w:t>
       </w:r>
+      <w:bookmarkEnd w:id="1"/>
     </w:p>
     <w:p>
       <w:pPr>
@@ -734,9 +2159,11 @@
       <w:pPr>
         <w:pStyle w:val="H1"/>
       </w:pPr>
+      <w:bookmarkStart w:id="2" w:name="_Toc179967575"/>
       <w:r>
         <w:t>Робота простих функцій вводу з клавіатури та виводу тексту</w:t>
       </w:r>
+      <w:bookmarkEnd w:id="2"/>
     </w:p>
     <w:p>
       <w:pPr>
@@ -767,6 +2194,9 @@
     <w:p>
       <w:pPr>
         <w:pStyle w:val="Code"/>
+        <w:rPr>
+          <w:lang w:val="uk-UA"/>
+        </w:rPr>
       </w:pPr>
       <w:r>
         <w:t>INT 21H</w:t>
@@ -775,9 +2205,6 @@
     <w:p>
       <w:pPr>
         <w:pStyle w:val="P"/>
-        <w:rPr>
-          <w:lang w:val="en-US"/>
-        </w:rPr>
       </w:pPr>
     </w:p>
     <w:p>
@@ -809,15 +2236,15 @@
         <w:t>MOV DL,</w:t>
       </w:r>
       <w:r>
-        <w:t xml:space="preserve"> </w:t>
-      </w:r>
-      <w:r>
-        <w:t>'T'</w:t>
+        <w:t xml:space="preserve"> 'T'</w:t>
       </w:r>
     </w:p>
     <w:p>
       <w:pPr>
         <w:pStyle w:val="Code"/>
+        <w:rPr>
+          <w:lang w:val="uk-UA"/>
+        </w:rPr>
       </w:pPr>
       <w:r>
         <w:t>INT 21H</w:t>
@@ -826,9 +2253,6 @@
     <w:p>
       <w:pPr>
         <w:pStyle w:val="P"/>
-        <w:rPr>
-          <w:lang w:val="en-US"/>
-        </w:rPr>
       </w:pPr>
     </w:p>
     <w:p>
@@ -859,6 +2283,7 @@
           <w:lang w:val="en-US"/>
         </w:rPr>
       </w:pPr>
+      <w:bookmarkStart w:id="3" w:name="_Toc179967576"/>
       <w:r>
         <w:t xml:space="preserve">Програма Асемблеру для визначення версії </w:t>
       </w:r>
@@ -866,15 +2291,38 @@
         <w:rPr>
           <w:lang w:val="en-US"/>
         </w:rPr>
-        <w:t xml:space="preserve">MS DOS </w:t>
-      </w:r>
-    </w:p>
-    <w:p>
-      <w:pPr>
-        <w:pStyle w:val="P"/>
-        <w:rPr>
-          <w:lang w:val="en-US"/>
-        </w:rPr>
+        <w:t>MS DOS</w:t>
+      </w:r>
+      <w:bookmarkEnd w:id="3"/>
+      <w:r>
+        <w:rPr>
+          <w:lang w:val="en-US"/>
+        </w:rPr>
+        <w:t xml:space="preserve"> </w:t>
+      </w:r>
+    </w:p>
+    <w:p>
+      <w:pPr>
+        <w:pStyle w:val="P"/>
+      </w:pPr>
+    </w:p>
+    <w:p>
+      <w:pPr>
+        <w:pStyle w:val="P"/>
+      </w:pPr>
+      <w:r>
+        <w:t xml:space="preserve">Програмний код мовою </w:t>
+      </w:r>
+      <w:r>
+        <w:rPr>
+          <w:lang w:val="en-US"/>
+        </w:rPr>
+        <w:t>Assembly:</w:t>
+      </w:r>
+    </w:p>
+    <w:p>
+      <w:pPr>
+        <w:pStyle w:val="P"/>
       </w:pPr>
     </w:p>
     <w:p>
@@ -1027,37 +2475,6 @@
     <w:p>
       <w:pPr>
         <w:pStyle w:val="P"/>
-      </w:pPr>
-    </w:p>
-    <w:p>
-      <w:pPr>
-        <w:pStyle w:val="P"/>
-        <w:rPr>
-          <w:lang w:val="en-US"/>
-        </w:rPr>
-      </w:pPr>
-      <w:r>
-        <w:t xml:space="preserve">Звернення до функцій </w:t>
-      </w:r>
-      <w:r>
-        <w:rPr>
-          <w:lang w:val="en-US"/>
-        </w:rPr>
-        <w:t xml:space="preserve">DOS </w:t>
-      </w:r>
-      <w:r>
-        <w:t xml:space="preserve">та </w:t>
-      </w:r>
-      <w:r>
-        <w:rPr>
-          <w:lang w:val="en-US"/>
-        </w:rPr>
-        <w:t xml:space="preserve">BIOS </w:t>
-      </w:r>
-    </w:p>
-    <w:p>
-      <w:pPr>
-        <w:pStyle w:val="P"/>
         <w:ind w:firstLine="0"/>
         <w:rPr>
           <w:lang w:val="en-US"/>
@@ -1071,9 +2488,14 @@
           <w:lang w:val="en-US"/>
         </w:rPr>
       </w:pPr>
+      <w:bookmarkStart w:id="4" w:name="_Toc179967577"/>
       <w:r>
         <w:lastRenderedPageBreak/>
-        <w:t xml:space="preserve">Склад картки пам’яті – файлу типу МАР </w:t>
+        <w:t>Склад картки пам’яті – файлу типу МАР</w:t>
+      </w:r>
+      <w:bookmarkEnd w:id="4"/>
+      <w:r>
+        <w:t xml:space="preserve"> </w:t>
       </w:r>
     </w:p>
     <w:p>
@@ -1205,14 +2627,6 @@
       <w:r>
         <w:t>»</w:t>
       </w:r>
-    </w:p>
-    <w:p>
-      <w:pPr>
-        <w:pStyle w:val="P"/>
-        <w:rPr>
-          <w:lang w:val="en-US"/>
-        </w:rPr>
-      </w:pPr>
     </w:p>
     <w:p>
       <w:pPr>
@@ -1240,6 +2654,7 @@
           <w:lang w:val="en-US"/>
         </w:rPr>
       </w:pPr>
+      <w:bookmarkStart w:id="5" w:name="_Toc179967578"/>
       <w:r>
         <w:t xml:space="preserve">Робота функції </w:t>
       </w:r>
@@ -1247,11 +2662,9 @@
         <w:rPr>
           <w:lang w:val="en-US"/>
         </w:rPr>
-        <w:t xml:space="preserve">3306h INT 21h: </w:t>
-      </w:r>
-      <w:r>
-        <w:t>принцип та джерело отримання необхідної інформації</w:t>
-      </w:r>
+        <w:t>3306h INT 21h</w:t>
+      </w:r>
+      <w:bookmarkEnd w:id="5"/>
     </w:p>
     <w:p>
       <w:pPr>
@@ -1402,6 +2815,7 @@
       <w:pPr>
         <w:pStyle w:val="H1"/>
       </w:pPr>
+      <w:bookmarkStart w:id="6" w:name="_Toc179967579"/>
       <w:r>
         <w:t xml:space="preserve">Структура </w:t>
       </w:r>
@@ -1409,7 +2823,14 @@
         <w:rPr>
           <w:lang w:val="en-US"/>
         </w:rPr>
-        <w:t xml:space="preserve">PSP </w:t>
+        <w:t>PSP</w:t>
+      </w:r>
+      <w:bookmarkEnd w:id="6"/>
+      <w:r>
+        <w:rPr>
+          <w:lang w:val="en-US"/>
+        </w:rPr>
+        <w:t xml:space="preserve"> </w:t>
       </w:r>
     </w:p>
     <w:p>
@@ -1517,7 +2938,6 @@
               </w:rPr>
             </w:pPr>
             <w:r>
-              <w:lastRenderedPageBreak/>
               <w:t>00</w:t>
             </w:r>
             <w:r>
@@ -1638,6 +3058,7 @@
               <w:rPr>
                 <w:lang w:val="en-US"/>
               </w:rPr>
+              <w:lastRenderedPageBreak/>
               <w:t>05h-09h</w:t>
             </w:r>
           </w:p>
@@ -2393,6 +3814,7 @@
     <w:p>
       <w:pPr>
         <w:pStyle w:val="P"/>
+        <w:ind w:firstLine="0"/>
       </w:pPr>
     </w:p>
     <w:p>
@@ -2420,8 +3842,13 @@
           <w:lang w:val="en-US"/>
         </w:rPr>
       </w:pPr>
-      <w:r>
-        <w:t xml:space="preserve">Структура та образ пам’яті програми ЕХЕ </w:t>
+      <w:bookmarkStart w:id="7" w:name="_Toc179967580"/>
+      <w:r>
+        <w:t>Структура та образ пам’яті програми ЕХЕ</w:t>
+      </w:r>
+      <w:bookmarkEnd w:id="7"/>
+      <w:r>
+        <w:t xml:space="preserve"> </w:t>
       </w:r>
     </w:p>
     <w:p>
@@ -2497,7 +3924,6 @@
         </w:numPr>
       </w:pPr>
       <w:r>
-        <w:lastRenderedPageBreak/>
         <w:t>Секції</w:t>
       </w:r>
       <w:r>
@@ -2597,14 +4023,371 @@
       <w:pPr>
         <w:pStyle w:val="P"/>
       </w:pPr>
-      <w:r>
-        <w:t xml:space="preserve">Структура та образ пам’яті програми СОМ </w:t>
-      </w:r>
-    </w:p>
-    <w:p>
-      <w:pPr>
-        <w:pStyle w:val="P"/>
-      </w:pPr>
+      <w:hyperlink r:id="rId13" w:history="1">
+        <w:r>
+          <w:rPr>
+            <w:rStyle w:val="a4"/>
+          </w:rPr>
+          <w:t>Джерело</w:t>
+        </w:r>
+      </w:hyperlink>
+    </w:p>
+    <w:p>
+      <w:pPr>
+        <w:pStyle w:val="P"/>
+        <w:rPr>
+          <w:lang w:val="en-US"/>
+        </w:rPr>
+      </w:pPr>
+    </w:p>
+    <w:p>
+      <w:pPr>
+        <w:pStyle w:val="H1"/>
+        <w:rPr>
+          <w:lang w:val="en-US"/>
+        </w:rPr>
+      </w:pPr>
+      <w:bookmarkStart w:id="8" w:name="_Toc179967581"/>
+      <w:r>
+        <w:t>Структура програми СОМ</w:t>
+      </w:r>
+      <w:bookmarkEnd w:id="8"/>
+      <w:r>
+        <w:t xml:space="preserve"> </w:t>
+      </w:r>
+    </w:p>
+    <w:p>
+      <w:pPr>
+        <w:pStyle w:val="P"/>
+        <w:rPr>
+          <w:lang w:val="en-US"/>
+        </w:rPr>
+      </w:pPr>
+    </w:p>
+    <w:p>
+      <w:pPr>
+        <w:pStyle w:val="P"/>
+      </w:pPr>
+      <w:r>
+        <w:t>СОМ</w:t>
+      </w:r>
+      <w:r>
+        <w:t xml:space="preserve"> файли містять машинний код: без заголовків, таблиць переадресації, тощо. Максимальний об’єм такого файлу 64 КБ.</w:t>
+      </w:r>
+    </w:p>
+    <w:p>
+      <w:pPr>
+        <w:pStyle w:val="P"/>
+      </w:pPr>
+      <w:r>
+        <w:t xml:space="preserve">Завантаження файлу </w:t>
+      </w:r>
+      <w:r>
+        <w:t>СОМ</w:t>
+      </w:r>
+      <w:r>
+        <w:t xml:space="preserve"> відбувається так:</w:t>
+      </w:r>
+    </w:p>
+    <w:p>
+      <w:pPr>
+        <w:pStyle w:val="P"/>
+        <w:numPr>
+          <w:ilvl w:val="0"/>
+          <w:numId w:val="5"/>
+        </w:numPr>
+      </w:pPr>
+      <w:r>
+        <w:t xml:space="preserve">Відвести максимально можливий обсяг вільної пам’яті </w:t>
+      </w:r>
+    </w:p>
+    <w:p>
+      <w:pPr>
+        <w:pStyle w:val="P"/>
+        <w:numPr>
+          <w:ilvl w:val="0"/>
+          <w:numId w:val="5"/>
+        </w:numPr>
+      </w:pPr>
+      <w:r>
+        <w:t xml:space="preserve">Збудувати </w:t>
+      </w:r>
+      <w:r>
+        <w:rPr>
+          <w:lang w:val="en-US"/>
+        </w:rPr>
+        <w:t xml:space="preserve">PSP </w:t>
+      </w:r>
+      <w:r>
+        <w:t xml:space="preserve">на початку блоку пам’яті </w:t>
+      </w:r>
+    </w:p>
+    <w:p>
+      <w:pPr>
+        <w:pStyle w:val="P"/>
+        <w:numPr>
+          <w:ilvl w:val="0"/>
+          <w:numId w:val="5"/>
+        </w:numPr>
+      </w:pPr>
+      <w:r>
+        <w:t xml:space="preserve">Прочитати </w:t>
+      </w:r>
+      <w:r>
+        <w:t>СОМ</w:t>
+      </w:r>
+      <w:r>
+        <w:t xml:space="preserve"> файл з префіксо, передати керування на перший байт прогарми </w:t>
+      </w:r>
+    </w:p>
+    <w:p>
+      <w:pPr>
+        <w:pStyle w:val="P"/>
+      </w:pPr>
+      <w:r>
+        <w:t xml:space="preserve">Структура </w:t>
+      </w:r>
+      <w:r>
+        <w:t>СОМ</w:t>
+      </w:r>
+      <w:r>
+        <w:t xml:space="preserve"> файлу виглядає так:</w:t>
+      </w:r>
+    </w:p>
+    <w:p>
+      <w:pPr>
+        <w:pStyle w:val="P"/>
+      </w:pPr>
+    </w:p>
+    <w:p>
+      <w:pPr>
+        <w:pStyle w:val="IMG"/>
+      </w:pPr>
+      <w:r>
+        <w:rPr>
+          <w:lang w:val="en-US"/>
+        </w:rPr>
+        <w:lastRenderedPageBreak/>
+        <w:drawing>
+          <wp:inline distT="0" distB="0" distL="0" distR="0" wp14:anchorId="295A1DEB" wp14:editId="3C448726">
+            <wp:extent cx="3105150" cy="3003550"/>
+            <wp:effectExtent l="0" t="0" r="0" b="6350"/>
+            <wp:docPr id="1929340196" name="Рисунок 1" descr="Зображення, що містить текст, знімок екрана, Шрифт, число&#10;&#10;Автоматично згенерований опис"/>
+            <wp:cNvGraphicFramePr>
+              <a:graphicFrameLocks xmlns:a="http://schemas.openxmlformats.org/drawingml/2006/main" noChangeAspect="1"/>
+            </wp:cNvGraphicFramePr>
+            <a:graphic xmlns:a="http://schemas.openxmlformats.org/drawingml/2006/main">
+              <a:graphicData uri="http://schemas.openxmlformats.org/drawingml/2006/picture">
+                <pic:pic xmlns:pic="http://schemas.openxmlformats.org/drawingml/2006/picture">
+                  <pic:nvPicPr>
+                    <pic:cNvPr id="1929340196" name="Рисунок 1" descr="Зображення, що містить текст, знімок екрана, Шрифт, число&#10;&#10;Автоматично згенерований опис"/>
+                    <pic:cNvPicPr>
+                      <a:picLocks noChangeAspect="1" noChangeArrowheads="1"/>
+                    </pic:cNvPicPr>
+                  </pic:nvPicPr>
+                  <pic:blipFill>
+                    <a:blip r:embed="rId14">
+                      <a:extLst>
+                        <a:ext uri="{28A0092B-C50C-407E-A947-70E740481C1C}">
+                          <a14:useLocalDpi xmlns:a14="http://schemas.microsoft.com/office/drawing/2010/main" val="0"/>
+                        </a:ext>
+                      </a:extLst>
+                    </a:blip>
+                    <a:srcRect/>
+                    <a:stretch>
+                      <a:fillRect/>
+                    </a:stretch>
+                  </pic:blipFill>
+                  <pic:spPr bwMode="auto">
+                    <a:xfrm>
+                      <a:off x="0" y="0"/>
+                      <a:ext cx="3105150" cy="3003550"/>
+                    </a:xfrm>
+                    <a:prstGeom prst="rect">
+                      <a:avLst/>
+                    </a:prstGeom>
+                    <a:noFill/>
+                    <a:ln>
+                      <a:noFill/>
+                    </a:ln>
+                  </pic:spPr>
+                </pic:pic>
+              </a:graphicData>
+            </a:graphic>
+          </wp:inline>
+        </w:drawing>
+      </w:r>
+    </w:p>
+    <w:p>
+      <w:pPr>
+        <w:pStyle w:val="IMG"/>
+      </w:pPr>
+      <w:r>
+        <w:t xml:space="preserve">Рисунок 1.2 – Структура </w:t>
+      </w:r>
+      <w:r>
+        <w:t>СОМ</w:t>
+      </w:r>
+      <w:r>
+        <w:t xml:space="preserve"> файлу</w:t>
+      </w:r>
+    </w:p>
+    <w:p>
+      <w:pPr>
+        <w:pStyle w:val="P"/>
+      </w:pPr>
+    </w:p>
+    <w:p>
+      <w:pPr>
+        <w:pStyle w:val="P"/>
+      </w:pPr>
+      <w:r>
+        <w:t xml:space="preserve">Пояснення: </w:t>
+      </w:r>
+    </w:p>
+    <w:p>
+      <w:pPr>
+        <w:pStyle w:val="P"/>
+        <w:numPr>
+          <w:ilvl w:val="0"/>
+          <w:numId w:val="3"/>
+        </w:numPr>
+      </w:pPr>
+      <w:r>
+        <w:rPr>
+          <w:lang w:val="en-US"/>
+        </w:rPr>
+        <w:t xml:space="preserve">ss: </w:t>
+      </w:r>
+      <w:r>
+        <w:t>сегмент стеку</w:t>
+      </w:r>
+    </w:p>
+    <w:p>
+      <w:pPr>
+        <w:pStyle w:val="P"/>
+        <w:numPr>
+          <w:ilvl w:val="0"/>
+          <w:numId w:val="3"/>
+        </w:numPr>
+      </w:pPr>
+      <w:r>
+        <w:rPr>
+          <w:lang w:val="en-US"/>
+        </w:rPr>
+        <w:t>sp</w:t>
+      </w:r>
+      <w:r>
+        <w:t>: покажчик стеку</w:t>
+      </w:r>
+    </w:p>
+    <w:p>
+      <w:pPr>
+        <w:pStyle w:val="P"/>
+        <w:numPr>
+          <w:ilvl w:val="0"/>
+          <w:numId w:val="3"/>
+        </w:numPr>
+      </w:pPr>
+      <w:r>
+        <w:rPr>
+          <w:lang w:val="en-US"/>
+        </w:rPr>
+        <w:t>cs</w:t>
+      </w:r>
+      <w:r>
+        <w:t>: сегменту коду</w:t>
+      </w:r>
+    </w:p>
+    <w:p>
+      <w:pPr>
+        <w:pStyle w:val="P"/>
+        <w:numPr>
+          <w:ilvl w:val="0"/>
+          <w:numId w:val="3"/>
+        </w:numPr>
+      </w:pPr>
+      <w:r>
+        <w:rPr>
+          <w:lang w:val="en-US"/>
+        </w:rPr>
+        <w:t>ip</w:t>
+      </w:r>
+      <w:r>
+        <w:t>: покажчик команд</w:t>
+      </w:r>
+    </w:p>
+    <w:p>
+      <w:pPr>
+        <w:pStyle w:val="P"/>
+        <w:numPr>
+          <w:ilvl w:val="0"/>
+          <w:numId w:val="3"/>
+        </w:numPr>
+      </w:pPr>
+      <w:r>
+        <w:rPr>
+          <w:lang w:val="en-US"/>
+        </w:rPr>
+        <w:t>min</w:t>
+      </w:r>
+      <w:r>
+        <w:t>: мінімальна додаткова пам’ять для файлу</w:t>
+      </w:r>
+    </w:p>
+    <w:p>
+      <w:pPr>
+        <w:pStyle w:val="P"/>
+        <w:numPr>
+          <w:ilvl w:val="0"/>
+          <w:numId w:val="3"/>
+        </w:numPr>
+      </w:pPr>
+      <w:r>
+        <w:rPr>
+          <w:lang w:val="en-US"/>
+        </w:rPr>
+        <w:t>max</w:t>
+      </w:r>
+      <w:r>
+        <w:t>: максимальна додаткова пам’ять для файл</w:t>
+      </w:r>
+      <w:r>
+        <w:t>у</w:t>
+      </w:r>
+    </w:p>
+    <w:p>
+      <w:pPr>
+        <w:pStyle w:val="P"/>
+      </w:pPr>
+      <w:hyperlink r:id="rId15" w:history="1">
+        <w:r>
+          <w:rPr>
+            <w:rStyle w:val="a4"/>
+          </w:rPr>
+          <w:t>Джерело</w:t>
+        </w:r>
+      </w:hyperlink>
+      <w:r>
+        <w:t xml:space="preserve"> </w:t>
+      </w:r>
+    </w:p>
+    <w:p>
+      <w:pPr>
+        <w:pStyle w:val="P"/>
+        <w:rPr>
+          <w:lang w:val="en-US"/>
+        </w:rPr>
+      </w:pPr>
+    </w:p>
+    <w:p>
+      <w:pPr>
+        <w:pStyle w:val="H1"/>
+        <w:rPr>
+          <w:lang w:val="en-US"/>
+        </w:rPr>
+      </w:pPr>
+      <w:bookmarkStart w:id="9" w:name="_Toc179967582"/>
       <w:r>
         <w:t xml:space="preserve">Використання утиліти </w:t>
       </w:r>
@@ -2614,17 +4397,174 @@
         </w:rPr>
         <w:t>MS DOS EXE2BIN</w:t>
       </w:r>
-      <w:r>
-        <w:t>: порядок трансляції, компоновки – редагування зв’язків – та запуску на виконання</w:t>
-      </w:r>
-    </w:p>
-    <w:p>
-      <w:pPr>
-        <w:pStyle w:val="P"/>
-        <w:rPr>
-          <w:lang w:val="en-US"/>
-        </w:rPr>
-      </w:pPr>
+      <w:bookmarkEnd w:id="9"/>
+    </w:p>
+    <w:p>
+      <w:pPr>
+        <w:pStyle w:val="P"/>
+        <w:rPr>
+          <w:lang w:val="en-US"/>
+        </w:rPr>
+      </w:pPr>
+    </w:p>
+    <w:p>
+      <w:pPr>
+        <w:pStyle w:val="P"/>
+      </w:pPr>
+      <w:r>
+        <w:t xml:space="preserve">Утиліта </w:t>
+      </w:r>
+      <w:r>
+        <w:t>EXE2BIN</w:t>
+      </w:r>
+      <w:r>
+        <w:rPr>
+          <w:lang w:val="en-US"/>
+        </w:rPr>
+        <w:t xml:space="preserve"> </w:t>
+      </w:r>
+      <w:r>
+        <w:t>призначена для конвертування файлів з формату ЕХЕ у бінарний. Це зменшує розміри файлів та пришвидшує їх завантаження.</w:t>
+      </w:r>
+      <w:r>
+        <w:t xml:space="preserve"> </w:t>
+      </w:r>
+    </w:p>
+    <w:p>
+      <w:pPr>
+        <w:pStyle w:val="P"/>
+      </w:pPr>
+      <w:r>
+        <w:t>Синтаксис команди такий:</w:t>
+      </w:r>
+    </w:p>
+    <w:p>
+      <w:pPr>
+        <w:pStyle w:val="P"/>
+      </w:pPr>
+    </w:p>
+    <w:p>
+      <w:pPr>
+        <w:pStyle w:val="Code"/>
+        <w:rPr>
+          <w:lang w:val="uk-UA"/>
+        </w:rPr>
+      </w:pPr>
+      <w:r>
+        <w:t>EXE2BIN [шлях]назва_файлу [шлях]назва_файлу</w:t>
+      </w:r>
+    </w:p>
+    <w:p>
+      <w:pPr>
+        <w:pStyle w:val="P"/>
+      </w:pPr>
+    </w:p>
+    <w:p>
+      <w:pPr>
+        <w:pStyle w:val="P"/>
+      </w:pPr>
+      <w:r>
+        <w:t>Перша назва файлу це початковий файл. Якщо ввести без розширення, за замовчуванням вважатиме що файл ЕХЕ.</w:t>
+      </w:r>
+      <w:r>
+        <w:t xml:space="preserve"> </w:t>
+      </w:r>
+    </w:p>
+    <w:p>
+      <w:pPr>
+        <w:pStyle w:val="P"/>
+      </w:pPr>
+      <w:r>
+        <w:t xml:space="preserve">Друга назва файлу це новий файл, який створить у форматі </w:t>
+      </w:r>
+      <w:r>
+        <w:rPr>
+          <w:lang w:val="en-US"/>
+        </w:rPr>
+        <w:t>BIN.</w:t>
+      </w:r>
+      <w:r>
+        <w:t xml:space="preserve"> Якщо не ввести цю назву, використає однакове ім’я з початковим.</w:t>
+      </w:r>
+    </w:p>
+    <w:p>
+      <w:pPr>
+        <w:pStyle w:val="P"/>
+      </w:pPr>
+      <w:r>
+        <w:t xml:space="preserve">Початковий файл має бути правильним ЕХЕ, резидентна частина (код та дані) не мають перевищувати 64 КБ за обсягом. Не має мати сегменту </w:t>
+      </w:r>
+      <w:r>
+        <w:rPr>
+          <w:lang w:val="en-US"/>
+        </w:rPr>
+        <w:t>Stack.</w:t>
+      </w:r>
+    </w:p>
+    <w:p>
+      <w:pPr>
+        <w:pStyle w:val="P"/>
+      </w:pPr>
+      <w:r>
+        <w:t xml:space="preserve">Приклад використання програми </w:t>
+      </w:r>
+      <w:r>
+        <w:rPr>
+          <w:lang w:val="en-US"/>
+        </w:rPr>
+        <w:t>EXE2BIN:</w:t>
+      </w:r>
+    </w:p>
+    <w:p>
+      <w:pPr>
+        <w:pStyle w:val="P"/>
+      </w:pPr>
+    </w:p>
+    <w:p>
+      <w:pPr>
+        <w:pStyle w:val="Code"/>
+        <w:rPr>
+          <w:lang w:val="uk-UA"/>
+        </w:rPr>
+      </w:pPr>
+      <w:r>
+        <w:t>exe2bin test.exe new.bin</w:t>
+      </w:r>
+    </w:p>
+    <w:p>
+      <w:pPr>
+        <w:pStyle w:val="P"/>
+      </w:pPr>
+    </w:p>
+    <w:p>
+      <w:pPr>
+        <w:pStyle w:val="P"/>
+      </w:pPr>
+      <w:hyperlink r:id="rId16" w:history="1">
+        <w:r>
+          <w:rPr>
+            <w:rStyle w:val="a4"/>
+          </w:rPr>
+          <w:t>Джерело</w:t>
+        </w:r>
+      </w:hyperlink>
+    </w:p>
+    <w:p>
+      <w:pPr>
+        <w:pStyle w:val="P"/>
+        <w:rPr>
+          <w:lang w:val="en-US"/>
+        </w:rPr>
+      </w:pPr>
+    </w:p>
+    <w:p>
+      <w:pPr>
+        <w:pStyle w:val="H1"/>
+        <w:rPr>
+          <w:lang w:val="en-US"/>
+        </w:rPr>
+      </w:pPr>
+      <w:bookmarkStart w:id="10" w:name="_Toc179967583"/>
       <w:r>
         <w:t xml:space="preserve">Поняття операційної </w:t>
       </w:r>
@@ -2634,38 +4574,133 @@
       <w:r>
         <w:t>и</w:t>
       </w:r>
-    </w:p>
-    <w:p>
-      <w:pPr>
-        <w:pStyle w:val="P"/>
-        <w:rPr>
-          <w:lang w:val="en-US"/>
-        </w:rPr>
-      </w:pPr>
-    </w:p>
-    <w:p>
-      <w:pPr>
-        <w:pStyle w:val="P"/>
-        <w:rPr>
-          <w:lang w:val="en-US"/>
-        </w:rPr>
-      </w:pPr>
-    </w:p>
-    <w:p>
-      <w:pPr>
-        <w:pStyle w:val="P"/>
-        <w:rPr>
-          <w:lang w:val="en-US"/>
-        </w:rPr>
-      </w:pPr>
-    </w:p>
-    <w:p>
-      <w:pPr>
-        <w:pStyle w:val="P"/>
-        <w:rPr>
-          <w:lang w:val="en-US"/>
-        </w:rPr>
-      </w:pPr>
+      <w:bookmarkEnd w:id="10"/>
+    </w:p>
+    <w:p>
+      <w:pPr>
+        <w:pStyle w:val="P"/>
+        <w:rPr>
+          <w:lang w:val="en-US"/>
+        </w:rPr>
+      </w:pPr>
+    </w:p>
+    <w:p>
+      <w:pPr>
+        <w:pStyle w:val="P"/>
+      </w:pPr>
+      <w:r>
+        <w:t xml:space="preserve">Операціна система (ОС) – набір програм який керує роботою комп’ютера. </w:t>
+      </w:r>
+    </w:p>
+    <w:p>
+      <w:pPr>
+        <w:pStyle w:val="P"/>
+      </w:pPr>
+      <w:r>
+        <w:t>ОС виконує такі дії:</w:t>
+      </w:r>
+    </w:p>
+    <w:p>
+      <w:pPr>
+        <w:pStyle w:val="P"/>
+        <w:numPr>
+          <w:ilvl w:val="0"/>
+          <w:numId w:val="3"/>
+        </w:numPr>
+      </w:pPr>
+      <w:r>
+        <w:t>керує роботою апаратного забезпечення</w:t>
+      </w:r>
+    </w:p>
+    <w:p>
+      <w:pPr>
+        <w:pStyle w:val="P"/>
+        <w:numPr>
+          <w:ilvl w:val="0"/>
+          <w:numId w:val="3"/>
+        </w:numPr>
+      </w:pPr>
+      <w:r>
+        <w:t xml:space="preserve">організовує обмін даних між пристроями </w:t>
+      </w:r>
+    </w:p>
+    <w:p>
+      <w:pPr>
+        <w:pStyle w:val="P"/>
+        <w:numPr>
+          <w:ilvl w:val="0"/>
+          <w:numId w:val="3"/>
+        </w:numPr>
+      </w:pPr>
+      <w:r>
+        <w:t>надає інтерфейс взаємодії користувачеві з комп’ютером</w:t>
+      </w:r>
+    </w:p>
+    <w:p>
+      <w:pPr>
+        <w:pStyle w:val="P"/>
+        <w:numPr>
+          <w:ilvl w:val="0"/>
+          <w:numId w:val="3"/>
+        </w:numPr>
+      </w:pPr>
+      <w:r>
+        <w:t>організовує збережння даних на носіях</w:t>
+      </w:r>
+    </w:p>
+    <w:p>
+      <w:pPr>
+        <w:pStyle w:val="P"/>
+        <w:numPr>
+          <w:ilvl w:val="0"/>
+          <w:numId w:val="3"/>
+        </w:numPr>
+      </w:pPr>
+      <w:r>
+        <w:t xml:space="preserve">дозволяє виконувати інші програми </w:t>
+      </w:r>
+    </w:p>
+    <w:p>
+      <w:pPr>
+        <w:pStyle w:val="P"/>
+        <w:numPr>
+          <w:ilvl w:val="0"/>
+          <w:numId w:val="3"/>
+        </w:numPr>
+      </w:pPr>
+      <w:r>
+        <w:t>узгоджує та керує роботою програм</w:t>
+      </w:r>
+    </w:p>
+    <w:p>
+      <w:pPr>
+        <w:pStyle w:val="P"/>
+      </w:pPr>
+      <w:hyperlink r:id="rId17" w:anchor=":~:text=%D1%82%D0%B0%20%D1%97%D1%97%20%D1%96%D0%BD%D1%82%D0%B5%D1%80%D1%84%D0%B5%D0%B9%D1%81-,%D0%A2%D0%B5%D0%BE%D1%80%D1%96%D1%8F,-%3A" w:history="1">
+        <w:r>
+          <w:rPr>
+            <w:rStyle w:val="a4"/>
+          </w:rPr>
+          <w:t>Джерело</w:t>
+        </w:r>
+      </w:hyperlink>
+    </w:p>
+    <w:p>
+      <w:pPr>
+        <w:pStyle w:val="P"/>
+        <w:rPr>
+          <w:lang w:val="en-US"/>
+        </w:rPr>
+      </w:pPr>
+    </w:p>
+    <w:p>
+      <w:pPr>
+        <w:pStyle w:val="H1"/>
+        <w:rPr>
+          <w:lang w:val="en-US"/>
+        </w:rPr>
+      </w:pPr>
+      <w:bookmarkStart w:id="11" w:name="_Toc179967584"/>
       <w:r>
         <w:t xml:space="preserve">Структура ОС </w:t>
       </w:r>
@@ -2673,42 +4708,475 @@
         <w:rPr>
           <w:lang w:val="en-US"/>
         </w:rPr>
+        <w:t>MS DOS</w:t>
+      </w:r>
+      <w:bookmarkEnd w:id="11"/>
+      <w:r>
+        <w:rPr>
+          <w:lang w:val="en-US"/>
+        </w:rPr>
+        <w:t xml:space="preserve"> </w:t>
+      </w:r>
+    </w:p>
+    <w:p>
+      <w:pPr>
+        <w:pStyle w:val="P"/>
+        <w:rPr>
+          <w:lang w:val="en-US"/>
+        </w:rPr>
+      </w:pPr>
+    </w:p>
+    <w:p>
+      <w:pPr>
+        <w:pStyle w:val="P"/>
+      </w:pPr>
+      <w:r>
+        <w:lastRenderedPageBreak/>
+        <w:t xml:space="preserve">ОС </w:t>
+      </w:r>
+      <w:r>
+        <w:rPr>
+          <w:lang w:val="en-US"/>
+        </w:rPr>
+        <w:t xml:space="preserve">Microsoft Disk Operating System (MS DOS) </w:t>
+      </w:r>
+      <w:r>
+        <w:t>створена для використання на персональних комп’ютерах</w:t>
+      </w:r>
+      <w:r>
+        <w:t xml:space="preserve"> і є прикладом системи з багаторівневою структурою.</w:t>
+      </w:r>
+    </w:p>
+    <w:p>
+      <w:pPr>
+        <w:pStyle w:val="P"/>
+      </w:pPr>
+      <w:r>
+        <w:rPr>
+          <w:lang w:val="en-US"/>
+        </w:rPr>
         <w:t xml:space="preserve">MS DOS </w:t>
       </w:r>
-    </w:p>
-    <w:p>
-      <w:pPr>
-        <w:pStyle w:val="P"/>
-        <w:rPr>
-          <w:lang w:val="en-US"/>
-        </w:rPr>
-      </w:pPr>
-    </w:p>
-    <w:p>
-      <w:pPr>
-        <w:pStyle w:val="P"/>
-        <w:rPr>
-          <w:lang w:val="en-US"/>
-        </w:rPr>
-      </w:pPr>
-    </w:p>
-    <w:p>
-      <w:pPr>
-        <w:pStyle w:val="P"/>
-      </w:pPr>
-    </w:p>
-    <w:p>
-      <w:pPr>
-        <w:pStyle w:val="P"/>
-        <w:rPr>
-          <w:lang w:val="en-US"/>
-        </w:rPr>
-      </w:pPr>
+      <w:r>
+        <w:t>розділена на різні шари, кожен з яких виконує свої функції. Такий підхід полегшує взаємодією з системою бо кожен з кожним рівнем можна працювати окремо.</w:t>
+      </w:r>
+    </w:p>
+    <w:p>
+      <w:pPr>
+        <w:pStyle w:val="P"/>
+      </w:pPr>
+      <w:r>
+        <w:t>Загальна структура виглядає так:</w:t>
+      </w:r>
+    </w:p>
+    <w:p>
+      <w:pPr>
+        <w:pStyle w:val="P"/>
+      </w:pPr>
+    </w:p>
+    <w:p>
+      <w:pPr>
+        <w:pStyle w:val="IMG"/>
+      </w:pPr>
+      <w:r>
+        <w:drawing>
+          <wp:inline distT="0" distB="0" distL="0" distR="0" wp14:anchorId="14DE1FBD" wp14:editId="6D1657CB">
+            <wp:extent cx="5731510" cy="3670935"/>
+            <wp:effectExtent l="0" t="0" r="2540" b="5715"/>
+            <wp:docPr id="1562269277" name="Рисунок 3" descr="MS-DOS Layered Structure"/>
+            <wp:cNvGraphicFramePr>
+              <a:graphicFrameLocks xmlns:a="http://schemas.openxmlformats.org/drawingml/2006/main" noChangeAspect="1"/>
+            </wp:cNvGraphicFramePr>
+            <a:graphic xmlns:a="http://schemas.openxmlformats.org/drawingml/2006/main">
+              <a:graphicData uri="http://schemas.openxmlformats.org/drawingml/2006/picture">
+                <pic:pic xmlns:pic="http://schemas.openxmlformats.org/drawingml/2006/picture">
+                  <pic:nvPicPr>
+                    <pic:cNvPr id="0" name="Picture 8" descr="MS-DOS Layered Structure"/>
+                    <pic:cNvPicPr>
+                      <a:picLocks noChangeAspect="1" noChangeArrowheads="1"/>
+                    </pic:cNvPicPr>
+                  </pic:nvPicPr>
+                  <pic:blipFill>
+                    <a:blip r:embed="rId18">
+                      <a:extLst>
+                        <a:ext uri="{28A0092B-C50C-407E-A947-70E740481C1C}">
+                          <a14:useLocalDpi xmlns:a14="http://schemas.microsoft.com/office/drawing/2010/main" val="0"/>
+                        </a:ext>
+                      </a:extLst>
+                    </a:blip>
+                    <a:srcRect/>
+                    <a:stretch>
+                      <a:fillRect/>
+                    </a:stretch>
+                  </pic:blipFill>
+                  <pic:spPr bwMode="auto">
+                    <a:xfrm>
+                      <a:off x="0" y="0"/>
+                      <a:ext cx="5731510" cy="3670935"/>
+                    </a:xfrm>
+                    <a:prstGeom prst="rect">
+                      <a:avLst/>
+                    </a:prstGeom>
+                    <a:noFill/>
+                    <a:ln>
+                      <a:noFill/>
+                    </a:ln>
+                  </pic:spPr>
+                </pic:pic>
+              </a:graphicData>
+            </a:graphic>
+          </wp:inline>
+        </w:drawing>
+      </w:r>
+    </w:p>
+    <w:p>
+      <w:pPr>
+        <w:pStyle w:val="IMG"/>
+        <w:rPr>
+          <w:lang w:val="en-US"/>
+        </w:rPr>
+      </w:pPr>
+      <w:r>
+        <w:t xml:space="preserve">Рисунок 1.3 – Структура </w:t>
+      </w:r>
+      <w:r>
+        <w:rPr>
+          <w:lang w:val="en-US"/>
+        </w:rPr>
+        <w:t>MS DOS</w:t>
+      </w:r>
+    </w:p>
+    <w:p>
+      <w:pPr>
+        <w:pStyle w:val="P"/>
+        <w:rPr>
+          <w:lang w:val="en-US"/>
+        </w:rPr>
+      </w:pPr>
+    </w:p>
+    <w:p>
+      <w:pPr>
+        <w:pStyle w:val="P"/>
+      </w:pPr>
+      <w:r>
+        <w:t>Нижче наведено пояснення кожного рівня:</w:t>
+      </w:r>
+    </w:p>
+    <w:p>
+      <w:pPr>
+        <w:pStyle w:val="P"/>
+        <w:rPr>
+          <w:lang w:val="en-US"/>
+        </w:rPr>
+      </w:pPr>
+      <w:r>
+        <w:rPr>
+          <w:i/>
+          <w:iCs/>
+          <w:lang w:val="en-US"/>
+        </w:rPr>
+        <w:t>Application Program</w:t>
+      </w:r>
+      <w:r>
+        <w:rPr>
+          <w:lang w:val="en-US"/>
+        </w:rPr>
+        <w:t xml:space="preserve"> </w:t>
+      </w:r>
+      <w:r>
+        <w:t xml:space="preserve">або </w:t>
+      </w:r>
+      <w:r>
+        <w:rPr>
+          <w:i/>
+          <w:iCs/>
+        </w:rPr>
+        <w:t>Програмне забезпечення</w:t>
+      </w:r>
+      <w:r>
+        <w:t xml:space="preserve"> містить програми корисні користувачам. Це рівень звичайних застосунків або прикладних програм.</w:t>
+      </w:r>
+    </w:p>
+    <w:p>
+      <w:pPr>
+        <w:pStyle w:val="P"/>
+      </w:pPr>
+      <w:r>
+        <w:rPr>
+          <w:i/>
+          <w:iCs/>
+          <w:lang w:val="en-US"/>
+        </w:rPr>
+        <w:lastRenderedPageBreak/>
+        <w:t>System Program</w:t>
+      </w:r>
+      <w:r>
+        <w:t xml:space="preserve"> або </w:t>
+      </w:r>
+      <w:r>
+        <w:rPr>
+          <w:i/>
+          <w:iCs/>
+        </w:rPr>
+        <w:t>Системне забезпечення</w:t>
+      </w:r>
+      <w:r>
+        <w:t xml:space="preserve"> надають програми для керування системою. Ці програми зазвичай не використовуються користувачем але допомагають системі взаємодіяти з іншими.</w:t>
+      </w:r>
+    </w:p>
+    <w:p>
+      <w:pPr>
+        <w:pStyle w:val="P"/>
+      </w:pPr>
+      <w:r>
+        <w:rPr>
+          <w:i/>
+          <w:iCs/>
+          <w:lang w:val="en-US"/>
+        </w:rPr>
+        <w:t>MS-DOS Device Drivers</w:t>
+      </w:r>
+      <w:r>
+        <w:t xml:space="preserve"> або </w:t>
+      </w:r>
+      <w:r>
+        <w:rPr>
+          <w:i/>
+          <w:iCs/>
+        </w:rPr>
+        <w:t xml:space="preserve">Драйвери пристроїв </w:t>
+      </w:r>
+      <w:r>
+        <w:rPr>
+          <w:i/>
+          <w:iCs/>
+          <w:lang w:val="en-US"/>
+        </w:rPr>
+        <w:t>MS-DOS</w:t>
+      </w:r>
+      <w:r>
+        <w:t xml:space="preserve"> є частиною операційної системи і надають різні драйвери, наприклад, клавіатурі, мишці, жорстким дискам, тощо: різним зовнішнім пристроям.</w:t>
+      </w:r>
+    </w:p>
+    <w:p>
+      <w:pPr>
+        <w:pStyle w:val="P"/>
+      </w:pPr>
+      <w:r>
+        <w:rPr>
+          <w:i/>
+          <w:iCs/>
+          <w:lang w:val="en-US"/>
+        </w:rPr>
+        <w:t>ROM BIOS Device Drivers</w:t>
+      </w:r>
+      <w:r>
+        <w:rPr>
+          <w:lang w:val="en-US"/>
+        </w:rPr>
+        <w:t xml:space="preserve"> </w:t>
+      </w:r>
+      <w:r>
+        <w:t xml:space="preserve">або </w:t>
+      </w:r>
+      <w:r>
+        <w:rPr>
+          <w:i/>
+          <w:iCs/>
+        </w:rPr>
+        <w:t xml:space="preserve">Драйвери пристроїв </w:t>
+      </w:r>
+      <w:r>
+        <w:rPr>
+          <w:i/>
+          <w:iCs/>
+          <w:lang w:val="en-US"/>
+        </w:rPr>
+        <w:t>ROM BIOS</w:t>
+      </w:r>
+      <w:r>
+        <w:t xml:space="preserve"> зберігають драйвери на схемах </w:t>
+      </w:r>
+      <w:r>
+        <w:rPr>
+          <w:lang w:val="en-US"/>
+        </w:rPr>
+        <w:t xml:space="preserve">EPROM </w:t>
+      </w:r>
+      <w:r>
+        <w:t xml:space="preserve">або </w:t>
+      </w:r>
+      <w:r>
+        <w:rPr>
+          <w:lang w:val="en-US"/>
+        </w:rPr>
+        <w:t xml:space="preserve">EEPROM </w:t>
+      </w:r>
+      <w:r>
+        <w:t xml:space="preserve">на материнській плані. Це драйвери основні для запуску комп’ютера. </w:t>
+      </w:r>
+      <w:r>
+        <w:rPr>
+          <w:i/>
+          <w:iCs/>
+          <w:lang w:val="en-US"/>
+        </w:rPr>
+        <w:t>BIOS</w:t>
+      </w:r>
+      <w:r>
+        <w:rPr>
+          <w:lang w:val="en-US"/>
+        </w:rPr>
+        <w:t xml:space="preserve"> – Basic Input Output System </w:t>
+      </w:r>
+      <w:r>
+        <w:t>або Базова система вводу виводу.</w:t>
+      </w:r>
+    </w:p>
+    <w:p>
+      <w:pPr>
+        <w:pStyle w:val="P"/>
+        <w:rPr>
+          <w:lang w:val="en-US"/>
+        </w:rPr>
+      </w:pPr>
+      <w:hyperlink r:id="rId19" w:history="1">
+        <w:r>
+          <w:rPr>
+            <w:rStyle w:val="a4"/>
+          </w:rPr>
+          <w:t>Джерело</w:t>
+        </w:r>
+      </w:hyperlink>
+    </w:p>
+    <w:p>
+      <w:pPr>
+        <w:pStyle w:val="P"/>
+      </w:pPr>
+    </w:p>
+    <w:p>
+      <w:pPr>
+        <w:pStyle w:val="H1"/>
+      </w:pPr>
+      <w:bookmarkStart w:id="12" w:name="_Toc179967585"/>
       <w:r>
         <w:t>Завантаження операційної системи</w:t>
       </w:r>
-      <w:r>
-        <w:t xml:space="preserve">, зокрема ОС </w:t>
+      <w:bookmarkEnd w:id="12"/>
+    </w:p>
+    <w:p>
+      <w:pPr>
+        <w:pStyle w:val="P"/>
+      </w:pPr>
+    </w:p>
+    <w:p>
+      <w:pPr>
+        <w:pStyle w:val="P"/>
+      </w:pPr>
+      <w:r>
+        <w:t xml:space="preserve">Процес заваннтаження операційної системи на комп’ютері це перенесення операційної системи з вторинної пам’яті в основну. Цей процес виконується </w:t>
+      </w:r>
+      <w:r>
+        <w:rPr>
+          <w:lang w:val="en-US"/>
+        </w:rPr>
+        <w:t>BIOS</w:t>
+      </w:r>
+      <w:r>
+        <w:t>ом.</w:t>
+      </w:r>
+    </w:p>
+    <w:p>
+      <w:pPr>
+        <w:pStyle w:val="P"/>
+      </w:pPr>
+      <w:r>
+        <w:t>Є два типи запуску системи:</w:t>
+      </w:r>
+    </w:p>
+    <w:p>
+      <w:pPr>
+        <w:pStyle w:val="P"/>
+        <w:numPr>
+          <w:ilvl w:val="0"/>
+          <w:numId w:val="3"/>
+        </w:numPr>
+      </w:pPr>
+      <w:r>
+        <w:t>холодний: звичайний запуск коли комп’ютер не працював, а потім натиснули кнопку живлення</w:t>
+      </w:r>
+    </w:p>
+    <w:p>
+      <w:pPr>
+        <w:pStyle w:val="P"/>
+        <w:numPr>
+          <w:ilvl w:val="0"/>
+          <w:numId w:val="3"/>
+        </w:numPr>
+      </w:pPr>
+      <w:r>
+        <w:t>теплий: виконується при перезавантаженні, коли комп’ютер вже працював і його перезавантажують</w:t>
+      </w:r>
+    </w:p>
+    <w:p>
+      <w:pPr>
+        <w:pStyle w:val="P"/>
+      </w:pPr>
+      <w:hyperlink r:id="rId20" w:anchor=":~:text=WindowsMicrosoft%20Technologies-,What%20is%20Booting%3F,-Booting%20is%20a" w:history="1">
+        <w:r>
+          <w:rPr>
+            <w:rStyle w:val="a4"/>
+          </w:rPr>
+          <w:t>Джерело</w:t>
+        </w:r>
+      </w:hyperlink>
+    </w:p>
+    <w:p>
+      <w:pPr>
+        <w:pStyle w:val="P"/>
+      </w:pPr>
+    </w:p>
+    <w:p>
+      <w:pPr>
+        <w:pStyle w:val="H2"/>
+        <w:rPr>
+          <w:i/>
+          <w:iCs/>
+          <w:lang w:val="en-US"/>
+        </w:rPr>
+      </w:pPr>
+      <w:bookmarkStart w:id="13" w:name="_Toc179967586"/>
+      <w:r>
+        <w:rPr>
+          <w:i/>
+          <w:iCs/>
+        </w:rPr>
+        <w:t xml:space="preserve">Запуск операційної системи </w:t>
+      </w:r>
+      <w:r>
+        <w:rPr>
+          <w:i/>
+          <w:iCs/>
+          <w:lang w:val="en-US"/>
+        </w:rPr>
+        <w:t>MS DOS</w:t>
+      </w:r>
+      <w:bookmarkEnd w:id="13"/>
+    </w:p>
+    <w:p>
+      <w:pPr>
+        <w:pStyle w:val="P"/>
+        <w:rPr>
+          <w:lang w:val="en-US"/>
+        </w:rPr>
+      </w:pPr>
+    </w:p>
+    <w:p>
+      <w:pPr>
+        <w:pStyle w:val="P"/>
+      </w:pPr>
+      <w:r>
+        <w:t xml:space="preserve">У </w:t>
       </w:r>
       <w:r>
         <w:rPr>
@@ -2716,19 +5184,301 @@
         </w:rPr>
         <w:t xml:space="preserve">MS DOS </w:t>
       </w:r>
-    </w:p>
-    <w:p>
-      <w:pPr>
-        <w:pStyle w:val="P"/>
-        <w:rPr>
-          <w:lang w:val="en-US"/>
-        </w:rPr>
-      </w:pPr>
-    </w:p>
-    <w:p>
-      <w:pPr>
-        <w:pStyle w:val="P"/>
-      </w:pPr>
+      <w:r>
+        <w:t>запуск складається з завантаження трьох файлів:</w:t>
+      </w:r>
+    </w:p>
+    <w:p>
+      <w:pPr>
+        <w:pStyle w:val="P"/>
+        <w:numPr>
+          <w:ilvl w:val="0"/>
+          <w:numId w:val="6"/>
+        </w:numPr>
+      </w:pPr>
+      <w:r>
+        <w:rPr>
+          <w:lang w:val="en-US"/>
+        </w:rPr>
+        <w:t xml:space="preserve">io.sys </w:t>
+      </w:r>
+    </w:p>
+    <w:p>
+      <w:pPr>
+        <w:pStyle w:val="P"/>
+        <w:numPr>
+          <w:ilvl w:val="0"/>
+          <w:numId w:val="6"/>
+        </w:numPr>
+      </w:pPr>
+      <w:r>
+        <w:rPr>
+          <w:lang w:val="en-US"/>
+        </w:rPr>
+        <w:t xml:space="preserve">msdos.sys </w:t>
+      </w:r>
+    </w:p>
+    <w:p>
+      <w:pPr>
+        <w:pStyle w:val="P"/>
+        <w:numPr>
+          <w:ilvl w:val="0"/>
+          <w:numId w:val="6"/>
+        </w:numPr>
+      </w:pPr>
+      <w:r>
+        <w:rPr>
+          <w:lang w:val="en-US"/>
+        </w:rPr>
+        <w:lastRenderedPageBreak/>
+        <w:t xml:space="preserve">command.com </w:t>
+      </w:r>
+    </w:p>
+    <w:p>
+      <w:pPr>
+        <w:pStyle w:val="P"/>
+      </w:pPr>
+      <w:r>
+        <w:t xml:space="preserve">Процес запуску </w:t>
+      </w:r>
+      <w:r>
+        <w:t>MS DOS</w:t>
+      </w:r>
+      <w:r>
+        <w:t xml:space="preserve"> виглядає так:</w:t>
+      </w:r>
+    </w:p>
+    <w:p>
+      <w:pPr>
+        <w:pStyle w:val="P"/>
+        <w:numPr>
+          <w:ilvl w:val="0"/>
+          <w:numId w:val="7"/>
+        </w:numPr>
+      </w:pPr>
+      <w:r>
+        <w:rPr>
+          <w:lang w:val="en-US"/>
+        </w:rPr>
+        <w:t xml:space="preserve">BIOS </w:t>
+      </w:r>
+      <w:r>
+        <w:t xml:space="preserve">виконує </w:t>
+      </w:r>
+      <w:r>
+        <w:rPr>
+          <w:lang w:val="en-US"/>
+        </w:rPr>
+        <w:t xml:space="preserve">Power-On Self Test (POST) </w:t>
+      </w:r>
+      <w:r>
+        <w:t xml:space="preserve">– перевіряє конфігурації переферії, дивиться чи під’єднані усі пристрої, тощо. Робить це у </w:t>
+      </w:r>
+      <w:r>
+        <w:rPr>
+          <w:lang w:val="en-US"/>
+        </w:rPr>
+        <w:t>Read Only Memory (ROM)</w:t>
+      </w:r>
+    </w:p>
+    <w:p>
+      <w:pPr>
+        <w:pStyle w:val="P"/>
+        <w:numPr>
+          <w:ilvl w:val="0"/>
+          <w:numId w:val="7"/>
+        </w:numPr>
+      </w:pPr>
+      <w:r>
+        <w:t xml:space="preserve">Шукає </w:t>
+      </w:r>
+      <w:r>
+        <w:rPr>
+          <w:lang w:val="en-US"/>
+        </w:rPr>
+        <w:t xml:space="preserve">Master Boot Record (MBR) </w:t>
+      </w:r>
+      <w:r>
+        <w:t xml:space="preserve">або Головний завантажувальний запис на фізичному диску. Якщо не знайдено на жорсткому диску, буде шукати на дисковводі. Якщо не знайдено на дисковводі, буде шукати на </w:t>
+      </w:r>
+      <w:r>
+        <w:rPr>
+          <w:lang w:val="en-US"/>
+        </w:rPr>
+        <w:t>CD-ROM</w:t>
+      </w:r>
+      <w:r>
+        <w:t>. Якщо не знайдено ніде, видасть повідомлення «</w:t>
+      </w:r>
+      <w:r>
+        <w:rPr>
+          <w:lang w:val="en-US"/>
+        </w:rPr>
+        <w:t>No Boot Device Found</w:t>
+      </w:r>
+      <w:r>
+        <w:t>» та зупинить роботу. Якщо завантажувальний запис знайдено</w:t>
+      </w:r>
+      <w:r>
+        <w:t>, підвантажує Завантажувач операційної системи (</w:t>
+      </w:r>
+      <w:r>
+        <w:rPr>
+          <w:lang w:val="en-US"/>
+        </w:rPr>
+        <w:t xml:space="preserve">Bootstrap Loader) </w:t>
+      </w:r>
+      <w:r>
+        <w:t>до оперативної пам’яті.</w:t>
+      </w:r>
+    </w:p>
+    <w:p>
+      <w:pPr>
+        <w:pStyle w:val="P"/>
+        <w:numPr>
+          <w:ilvl w:val="0"/>
+          <w:numId w:val="7"/>
+        </w:numPr>
+      </w:pPr>
+      <w:r>
+        <w:t xml:space="preserve">Завантажувач підвантажує файл </w:t>
+      </w:r>
+      <w:r>
+        <w:rPr>
+          <w:lang w:val="en-US"/>
+        </w:rPr>
+        <w:t xml:space="preserve">io.sys, </w:t>
+      </w:r>
+      <w:r>
+        <w:t xml:space="preserve">потім </w:t>
+      </w:r>
+      <w:r>
+        <w:rPr>
+          <w:lang w:val="en-US"/>
+        </w:rPr>
+        <w:t xml:space="preserve">msdos.sys – </w:t>
+      </w:r>
+      <w:r>
+        <w:t xml:space="preserve">це основний файл ОС </w:t>
+      </w:r>
+      <w:r>
+        <w:rPr>
+          <w:lang w:val="en-US"/>
+        </w:rPr>
+        <w:t>MS DOS.</w:t>
+      </w:r>
+    </w:p>
+    <w:p>
+      <w:pPr>
+        <w:pStyle w:val="P"/>
+        <w:numPr>
+          <w:ilvl w:val="0"/>
+          <w:numId w:val="7"/>
+        </w:numPr>
+      </w:pPr>
+      <w:r>
+        <w:t xml:space="preserve">Файл </w:t>
+      </w:r>
+      <w:r>
+        <w:rPr>
+          <w:lang w:val="en-US"/>
+        </w:rPr>
+        <w:t xml:space="preserve">msdos.sys </w:t>
+      </w:r>
+      <w:r>
+        <w:t xml:space="preserve">шукає командний інтерпретатор у файлі </w:t>
+      </w:r>
+      <w:r>
+        <w:rPr>
+          <w:lang w:val="en-US"/>
+        </w:rPr>
+        <w:t>config.sys</w:t>
+      </w:r>
+      <w:r>
+        <w:t xml:space="preserve">. Якщо знайдено, вантажить його до оперативної пам’яті. Якщо не знайдено, до пам’яті завантажує файл </w:t>
+      </w:r>
+      <w:r>
+        <w:rPr>
+          <w:lang w:val="en-US"/>
+        </w:rPr>
+        <w:t xml:space="preserve">command.com </w:t>
+      </w:r>
+      <w:r>
+        <w:t xml:space="preserve">як інтерпретатор команд за замовчуванням для </w:t>
+      </w:r>
+      <w:r>
+        <w:rPr>
+          <w:lang w:val="en-US"/>
+        </w:rPr>
+        <w:t>MS DOS.</w:t>
+      </w:r>
+    </w:p>
+    <w:p>
+      <w:pPr>
+        <w:pStyle w:val="P"/>
+        <w:numPr>
+          <w:ilvl w:val="0"/>
+          <w:numId w:val="7"/>
+        </w:numPr>
+      </w:pPr>
+      <w:r>
+        <w:t xml:space="preserve">Завантажує і запускає файл </w:t>
+      </w:r>
+      <w:r>
+        <w:rPr>
+          <w:lang w:val="en-US"/>
+        </w:rPr>
+        <w:t xml:space="preserve">autoexec.bat </w:t>
+      </w:r>
+      <w:r>
+        <w:t xml:space="preserve">який містить послідовність команд </w:t>
+      </w:r>
+      <w:r>
+        <w:rPr>
+          <w:lang w:val="en-US"/>
+        </w:rPr>
+        <w:t>DOS</w:t>
+      </w:r>
+      <w:r>
+        <w:t>.</w:t>
+      </w:r>
+    </w:p>
+    <w:p>
+      <w:pPr>
+        <w:pStyle w:val="P"/>
+        <w:numPr>
+          <w:ilvl w:val="0"/>
+          <w:numId w:val="7"/>
+        </w:numPr>
+      </w:pPr>
+      <w:r>
+        <w:t xml:space="preserve">Показує командний рядок </w:t>
+      </w:r>
+      <w:r>
+        <w:rPr>
+          <w:lang w:val="en-US"/>
+        </w:rPr>
+        <w:t xml:space="preserve">DOS </w:t>
+      </w:r>
+      <w:r>
+        <w:t>на екрані комп’ютера, виводить літеру завантажувального диску. Якщо бачимо це, операційна система успішно завантажена</w:t>
+      </w:r>
+      <w:r>
+        <w:t xml:space="preserve"> з диску до оперативної пам’яті.</w:t>
+      </w:r>
+    </w:p>
+    <w:p>
+      <w:pPr>
+        <w:pStyle w:val="P"/>
+      </w:pPr>
+      <w:hyperlink r:id="rId21" w:anchor=":~:text=Booting%20Process%20in-,DOS%20Operating%20System,-In%20DOS%20(Disc" w:history="1">
+        <w:r>
+          <w:rPr>
+            <w:rStyle w:val="a4"/>
+          </w:rPr>
+          <w:t>Джерело</w:t>
+        </w:r>
+      </w:hyperlink>
     </w:p>
     <w:sectPr>
       <w:pgSz w:w="11906" w:h="16838"/>
@@ -2832,6 +5582,273 @@
     </w:lvl>
   </w:abstractNum>
   <w:abstractNum w:abstractNumId="1" w15:restartNumberingAfterBreak="0">
+    <w:nsid w:val="4708321F"/>
+    <w:multiLevelType w:val="hybridMultilevel"/>
+    <w:tmpl w:val="E5EADBAE"/>
+    <w:lvl w:ilvl="0" w:tplc="F58C7EF4">
+      <w:start w:val="1"/>
+      <w:numFmt w:val="decimal"/>
+      <w:lvlText w:val="%1."/>
+      <w:lvlJc w:val="left"/>
+      <w:pPr>
+        <w:ind w:left="1211" w:hanging="360"/>
+      </w:pPr>
+      <w:rPr>
+        <w:rFonts w:hint="default"/>
+      </w:rPr>
+    </w:lvl>
+    <w:lvl w:ilvl="1" w:tplc="04220019" w:tentative="1">
+      <w:start w:val="1"/>
+      <w:numFmt w:val="lowerLetter"/>
+      <w:lvlText w:val="%2."/>
+      <w:lvlJc w:val="left"/>
+      <w:pPr>
+        <w:ind w:left="1931" w:hanging="360"/>
+      </w:pPr>
+    </w:lvl>
+    <w:lvl w:ilvl="2" w:tplc="0422001B" w:tentative="1">
+      <w:start w:val="1"/>
+      <w:numFmt w:val="lowerRoman"/>
+      <w:lvlText w:val="%3."/>
+      <w:lvlJc w:val="right"/>
+      <w:pPr>
+        <w:ind w:left="2651" w:hanging="180"/>
+      </w:pPr>
+    </w:lvl>
+    <w:lvl w:ilvl="3" w:tplc="0422000F" w:tentative="1">
+      <w:start w:val="1"/>
+      <w:numFmt w:val="decimal"/>
+      <w:lvlText w:val="%4."/>
+      <w:lvlJc w:val="left"/>
+      <w:pPr>
+        <w:ind w:left="3371" w:hanging="360"/>
+      </w:pPr>
+    </w:lvl>
+    <w:lvl w:ilvl="4" w:tplc="04220019" w:tentative="1">
+      <w:start w:val="1"/>
+      <w:numFmt w:val="lowerLetter"/>
+      <w:lvlText w:val="%5."/>
+      <w:lvlJc w:val="left"/>
+      <w:pPr>
+        <w:ind w:left="4091" w:hanging="360"/>
+      </w:pPr>
+    </w:lvl>
+    <w:lvl w:ilvl="5" w:tplc="0422001B" w:tentative="1">
+      <w:start w:val="1"/>
+      <w:numFmt w:val="lowerRoman"/>
+      <w:lvlText w:val="%6."/>
+      <w:lvlJc w:val="right"/>
+      <w:pPr>
+        <w:ind w:left="4811" w:hanging="180"/>
+      </w:pPr>
+    </w:lvl>
+    <w:lvl w:ilvl="6" w:tplc="0422000F" w:tentative="1">
+      <w:start w:val="1"/>
+      <w:numFmt w:val="decimal"/>
+      <w:lvlText w:val="%7."/>
+      <w:lvlJc w:val="left"/>
+      <w:pPr>
+        <w:ind w:left="5531" w:hanging="360"/>
+      </w:pPr>
+    </w:lvl>
+    <w:lvl w:ilvl="7" w:tplc="04220019" w:tentative="1">
+      <w:start w:val="1"/>
+      <w:numFmt w:val="lowerLetter"/>
+      <w:lvlText w:val="%8."/>
+      <w:lvlJc w:val="left"/>
+      <w:pPr>
+        <w:ind w:left="6251" w:hanging="360"/>
+      </w:pPr>
+    </w:lvl>
+    <w:lvl w:ilvl="8" w:tplc="0422001B" w:tentative="1">
+      <w:start w:val="1"/>
+      <w:numFmt w:val="lowerRoman"/>
+      <w:lvlText w:val="%9."/>
+      <w:lvlJc w:val="right"/>
+      <w:pPr>
+        <w:ind w:left="6971" w:hanging="180"/>
+      </w:pPr>
+    </w:lvl>
+  </w:abstractNum>
+  <w:abstractNum w:abstractNumId="2" w15:restartNumberingAfterBreak="0">
+    <w:nsid w:val="5D177ADE"/>
+    <w:multiLevelType w:val="hybridMultilevel"/>
+    <w:tmpl w:val="5DAC086E"/>
+    <w:lvl w:ilvl="0" w:tplc="42C01FDA">
+      <w:start w:val="1"/>
+      <w:numFmt w:val="decimal"/>
+      <w:lvlText w:val="%1."/>
+      <w:lvlJc w:val="left"/>
+      <w:pPr>
+        <w:ind w:left="1211" w:hanging="360"/>
+      </w:pPr>
+      <w:rPr>
+        <w:rFonts w:hint="default"/>
+      </w:rPr>
+    </w:lvl>
+    <w:lvl w:ilvl="1" w:tplc="04220019" w:tentative="1">
+      <w:start w:val="1"/>
+      <w:numFmt w:val="lowerLetter"/>
+      <w:lvlText w:val="%2."/>
+      <w:lvlJc w:val="left"/>
+      <w:pPr>
+        <w:ind w:left="1931" w:hanging="360"/>
+      </w:pPr>
+    </w:lvl>
+    <w:lvl w:ilvl="2" w:tplc="0422001B" w:tentative="1">
+      <w:start w:val="1"/>
+      <w:numFmt w:val="lowerRoman"/>
+      <w:lvlText w:val="%3."/>
+      <w:lvlJc w:val="right"/>
+      <w:pPr>
+        <w:ind w:left="2651" w:hanging="180"/>
+      </w:pPr>
+    </w:lvl>
+    <w:lvl w:ilvl="3" w:tplc="0422000F" w:tentative="1">
+      <w:start w:val="1"/>
+      <w:numFmt w:val="decimal"/>
+      <w:lvlText w:val="%4."/>
+      <w:lvlJc w:val="left"/>
+      <w:pPr>
+        <w:ind w:left="3371" w:hanging="360"/>
+      </w:pPr>
+    </w:lvl>
+    <w:lvl w:ilvl="4" w:tplc="04220019" w:tentative="1">
+      <w:start w:val="1"/>
+      <w:numFmt w:val="lowerLetter"/>
+      <w:lvlText w:val="%5."/>
+      <w:lvlJc w:val="left"/>
+      <w:pPr>
+        <w:ind w:left="4091" w:hanging="360"/>
+      </w:pPr>
+    </w:lvl>
+    <w:lvl w:ilvl="5" w:tplc="0422001B" w:tentative="1">
+      <w:start w:val="1"/>
+      <w:numFmt w:val="lowerRoman"/>
+      <w:lvlText w:val="%6."/>
+      <w:lvlJc w:val="right"/>
+      <w:pPr>
+        <w:ind w:left="4811" w:hanging="180"/>
+      </w:pPr>
+    </w:lvl>
+    <w:lvl w:ilvl="6" w:tplc="0422000F" w:tentative="1">
+      <w:start w:val="1"/>
+      <w:numFmt w:val="decimal"/>
+      <w:lvlText w:val="%7."/>
+      <w:lvlJc w:val="left"/>
+      <w:pPr>
+        <w:ind w:left="5531" w:hanging="360"/>
+      </w:pPr>
+    </w:lvl>
+    <w:lvl w:ilvl="7" w:tplc="04220019" w:tentative="1">
+      <w:start w:val="1"/>
+      <w:numFmt w:val="lowerLetter"/>
+      <w:lvlText w:val="%8."/>
+      <w:lvlJc w:val="left"/>
+      <w:pPr>
+        <w:ind w:left="6251" w:hanging="360"/>
+      </w:pPr>
+    </w:lvl>
+    <w:lvl w:ilvl="8" w:tplc="0422001B" w:tentative="1">
+      <w:start w:val="1"/>
+      <w:numFmt w:val="lowerRoman"/>
+      <w:lvlText w:val="%9."/>
+      <w:lvlJc w:val="right"/>
+      <w:pPr>
+        <w:ind w:left="6971" w:hanging="180"/>
+      </w:pPr>
+    </w:lvl>
+  </w:abstractNum>
+  <w:abstractNum w:abstractNumId="3" w15:restartNumberingAfterBreak="0">
+    <w:nsid w:val="62AF2166"/>
+    <w:multiLevelType w:val="hybridMultilevel"/>
+    <w:tmpl w:val="1E24A3B2"/>
+    <w:lvl w:ilvl="0" w:tplc="47223936">
+      <w:start w:val="1"/>
+      <w:numFmt w:val="decimal"/>
+      <w:lvlText w:val="%1."/>
+      <w:lvlJc w:val="left"/>
+      <w:pPr>
+        <w:ind w:left="1211" w:hanging="360"/>
+      </w:pPr>
+      <w:rPr>
+        <w:rFonts w:hint="default"/>
+      </w:rPr>
+    </w:lvl>
+    <w:lvl w:ilvl="1" w:tplc="04220019" w:tentative="1">
+      <w:start w:val="1"/>
+      <w:numFmt w:val="lowerLetter"/>
+      <w:lvlText w:val="%2."/>
+      <w:lvlJc w:val="left"/>
+      <w:pPr>
+        <w:ind w:left="1931" w:hanging="360"/>
+      </w:pPr>
+    </w:lvl>
+    <w:lvl w:ilvl="2" w:tplc="0422001B" w:tentative="1">
+      <w:start w:val="1"/>
+      <w:numFmt w:val="lowerRoman"/>
+      <w:lvlText w:val="%3."/>
+      <w:lvlJc w:val="right"/>
+      <w:pPr>
+        <w:ind w:left="2651" w:hanging="180"/>
+      </w:pPr>
+    </w:lvl>
+    <w:lvl w:ilvl="3" w:tplc="0422000F" w:tentative="1">
+      <w:start w:val="1"/>
+      <w:numFmt w:val="decimal"/>
+      <w:lvlText w:val="%4."/>
+      <w:lvlJc w:val="left"/>
+      <w:pPr>
+        <w:ind w:left="3371" w:hanging="360"/>
+      </w:pPr>
+    </w:lvl>
+    <w:lvl w:ilvl="4" w:tplc="04220019" w:tentative="1">
+      <w:start w:val="1"/>
+      <w:numFmt w:val="lowerLetter"/>
+      <w:lvlText w:val="%5."/>
+      <w:lvlJc w:val="left"/>
+      <w:pPr>
+        <w:ind w:left="4091" w:hanging="360"/>
+      </w:pPr>
+    </w:lvl>
+    <w:lvl w:ilvl="5" w:tplc="0422001B" w:tentative="1">
+      <w:start w:val="1"/>
+      <w:numFmt w:val="lowerRoman"/>
+      <w:lvlText w:val="%6."/>
+      <w:lvlJc w:val="right"/>
+      <w:pPr>
+        <w:ind w:left="4811" w:hanging="180"/>
+      </w:pPr>
+    </w:lvl>
+    <w:lvl w:ilvl="6" w:tplc="0422000F" w:tentative="1">
+      <w:start w:val="1"/>
+      <w:numFmt w:val="decimal"/>
+      <w:lvlText w:val="%7."/>
+      <w:lvlJc w:val="left"/>
+      <w:pPr>
+        <w:ind w:left="5531" w:hanging="360"/>
+      </w:pPr>
+    </w:lvl>
+    <w:lvl w:ilvl="7" w:tplc="04220019" w:tentative="1">
+      <w:start w:val="1"/>
+      <w:numFmt w:val="lowerLetter"/>
+      <w:lvlText w:val="%8."/>
+      <w:lvlJc w:val="left"/>
+      <w:pPr>
+        <w:ind w:left="6251" w:hanging="360"/>
+      </w:pPr>
+    </w:lvl>
+    <w:lvl w:ilvl="8" w:tplc="0422001B" w:tentative="1">
+      <w:start w:val="1"/>
+      <w:numFmt w:val="lowerRoman"/>
+      <w:lvlText w:val="%9."/>
+      <w:lvlJc w:val="right"/>
+      <w:pPr>
+        <w:ind w:left="6971" w:hanging="180"/>
+      </w:pPr>
+    </w:lvl>
+  </w:abstractNum>
+  <w:abstractNum w:abstractNumId="4" w15:restartNumberingAfterBreak="0">
     <w:nsid w:val="6F2F286C"/>
     <w:multiLevelType w:val="hybridMultilevel"/>
     <w:tmpl w:val="A6DCE550"/>
@@ -2943,7 +5960,7 @@
       </w:rPr>
     </w:lvl>
   </w:abstractNum>
-  <w:abstractNum w:abstractNumId="2" w15:restartNumberingAfterBreak="0">
+  <w:abstractNum w:abstractNumId="5" w15:restartNumberingAfterBreak="0">
     <w:nsid w:val="795D4379"/>
     <w:multiLevelType w:val="hybridMultilevel"/>
     <w:tmpl w:val="C21A163C"/>
@@ -3055,7 +6072,7 @@
       </w:rPr>
     </w:lvl>
   </w:abstractNum>
-  <w:abstractNum w:abstractNumId="3" w15:restartNumberingAfterBreak="0">
+  <w:abstractNum w:abstractNumId="6" w15:restartNumberingAfterBreak="0">
     <w:nsid w:val="7E322166"/>
     <w:multiLevelType w:val="hybridMultilevel"/>
     <w:tmpl w:val="5F5EF398"/>
@@ -3168,16 +6185,25 @@
     </w:lvl>
   </w:abstractNum>
   <w:num w:numId="1" w16cid:durableId="1471048762">
-    <w:abstractNumId w:val="2"/>
+    <w:abstractNumId w:val="5"/>
   </w:num>
   <w:num w:numId="2" w16cid:durableId="253591520">
-    <w:abstractNumId w:val="1"/>
+    <w:abstractNumId w:val="4"/>
   </w:num>
   <w:num w:numId="3" w16cid:durableId="130943409">
-    <w:abstractNumId w:val="3"/>
+    <w:abstractNumId w:val="6"/>
   </w:num>
   <w:num w:numId="4" w16cid:durableId="1860504346">
     <w:abstractNumId w:val="0"/>
+  </w:num>
+  <w:num w:numId="5" w16cid:durableId="155920316">
+    <w:abstractNumId w:val="3"/>
+  </w:num>
+  <w:num w:numId="6" w16cid:durableId="128325717">
+    <w:abstractNumId w:val="2"/>
+  </w:num>
+  <w:num w:numId="7" w16cid:durableId="173687441">
+    <w:abstractNumId w:val="1"/>
   </w:num>
 </w:numbering>
 </file>
@@ -3467,7 +6493,7 @@
     <w:lsdException w:name="Intense Reference" w:uiPriority="32"/>
     <w:lsdException w:name="Book Title" w:uiPriority="33"/>
     <w:lsdException w:name="Bibliography" w:semiHidden="1" w:uiPriority="37" w:unhideWhenUsed="1"/>
-    <w:lsdException w:name="TOC Heading" w:semiHidden="1" w:uiPriority="39" w:unhideWhenUsed="1"/>
+    <w:lsdException w:name="TOC Heading" w:semiHidden="1" w:uiPriority="39" w:unhideWhenUsed="1" w:qFormat="1"/>
     <w:lsdException w:name="Plain Table 1" w:uiPriority="41"/>
     <w:lsdException w:name="Plain Table 2" w:uiPriority="42"/>
     <w:lsdException w:name="Plain Table 3" w:uiPriority="43"/>
@@ -3652,7 +6678,6 @@
   <w:style w:type="character" w:default="1" w:styleId="a0">
     <w:name w:val="Default Paragraph Font"/>
     <w:uiPriority w:val="1"/>
-    <w:semiHidden/>
     <w:unhideWhenUsed/>
   </w:style>
   <w:style w:type="table" w:default="1" w:styleId="a1">
@@ -3696,6 +6721,7 @@
     <w:next w:val="a"/>
     <w:uiPriority w:val="39"/>
     <w:unhideWhenUsed/>
+    <w:qFormat/>
     <w:rsid w:val="00CD76ED"/>
     <w:pPr>
       <w:spacing w:line="259" w:lineRule="auto"/>
